--- a/Chiorean_Bogdan-Alin_Doc1.docx
+++ b/Chiorean_Bogdan-Alin_Doc1.docx
@@ -2091,45 +2091,29 @@
         </w:rPr>
       </w:pPr>
       <w:bookmarkStart w:id="0" w:name="_Toc2055786399"/>
-      <w:proofErr w:type="spellStart"/>
       <w:r>
         <w:rPr>
           <w:lang w:val="fr-FR"/>
         </w:rPr>
-        <w:t>Deliverable</w:t>
-      </w:r>
-      <w:proofErr w:type="spellEnd"/>
-      <w:r>
+        <w:t>Deliverable 1</w:t>
+      </w:r>
+      <w:bookmarkEnd w:id="0"/>
+    </w:p>
+    <w:p>
+      <w:pPr>
+        <w:pStyle w:val="Titlu2"/>
         <w:rPr>
           <w:lang w:val="fr-FR"/>
         </w:rPr>
-        <w:t xml:space="preserve"> 1</w:t>
-      </w:r>
-      <w:bookmarkEnd w:id="0"/>
-    </w:p>
-    <w:p>
-      <w:pPr>
-        <w:pStyle w:val="Titlu2"/>
+      </w:pPr>
+      <w:bookmarkStart w:id="1" w:name="_Toc825512728"/>
+      <w:r>
         <w:rPr>
           <w:lang w:val="fr-FR"/>
         </w:rPr>
-      </w:pPr>
-      <w:bookmarkStart w:id="1" w:name="_Toc825512728"/>
-      <w:r>
-        <w:rPr>
-          <w:lang w:val="fr-FR"/>
-        </w:rPr>
-        <w:t xml:space="preserve">Project </w:t>
-      </w:r>
-      <w:proofErr w:type="spellStart"/>
-      <w:r>
-        <w:rPr>
-          <w:lang w:val="fr-FR"/>
-        </w:rPr>
-        <w:t>Specification</w:t>
+        <w:t>Project Specification</w:t>
       </w:r>
       <w:bookmarkEnd w:id="1"/>
-      <w:proofErr w:type="spellEnd"/>
     </w:p>
     <w:p>
       <w:pPr>
@@ -2142,7 +2126,6 @@
           <w:lang w:val="ro-RO"/>
         </w:rPr>
       </w:pPr>
-      <w:proofErr w:type="spellStart"/>
       <w:r>
         <w:rPr>
           <w:i w:val="0"/>
@@ -2150,9 +2133,8 @@
           <w:color w:val="auto"/>
           <w:lang w:val="fr-FR"/>
         </w:rPr>
-        <w:t>Proiectul</w:t>
-      </w:r>
-      <w:proofErr w:type="spellEnd"/>
+        <w:t>Proiectul ales de mine reprezintă o aplicație web interactivă, inspirată de o aplicație deja existentă, Notion</w:t>
+      </w:r>
       <w:r>
         <w:rPr>
           <w:i w:val="0"/>
@@ -2160,9 +2142,8 @@
           <w:color w:val="auto"/>
           <w:lang w:val="fr-FR"/>
         </w:rPr>
-        <w:t xml:space="preserve"> ales de mine </w:t>
-      </w:r>
-      <w:proofErr w:type="spellStart"/>
+        <w:t xml:space="preserve">. </w:t>
+      </w:r>
       <w:r>
         <w:rPr>
           <w:i w:val="0"/>
@@ -2170,375 +2151,7 @@
           <w:color w:val="auto"/>
           <w:lang w:val="fr-FR"/>
         </w:rPr>
-        <w:t>reprezintă</w:t>
-      </w:r>
-      <w:proofErr w:type="spellEnd"/>
-      <w:r>
-        <w:rPr>
-          <w:i w:val="0"/>
-          <w:iCs/>
-          <w:color w:val="auto"/>
-          <w:lang w:val="fr-FR"/>
-        </w:rPr>
-        <w:t xml:space="preserve"> o </w:t>
-      </w:r>
-      <w:proofErr w:type="spellStart"/>
-      <w:r>
-        <w:rPr>
-          <w:i w:val="0"/>
-          <w:iCs/>
-          <w:color w:val="auto"/>
-          <w:lang w:val="fr-FR"/>
-        </w:rPr>
-        <w:t>aplicație</w:t>
-      </w:r>
-      <w:proofErr w:type="spellEnd"/>
-      <w:r>
-        <w:rPr>
-          <w:i w:val="0"/>
-          <w:iCs/>
-          <w:color w:val="auto"/>
-          <w:lang w:val="fr-FR"/>
-        </w:rPr>
-        <w:t xml:space="preserve"> web </w:t>
-      </w:r>
-      <w:proofErr w:type="spellStart"/>
-      <w:r>
-        <w:rPr>
-          <w:i w:val="0"/>
-          <w:iCs/>
-          <w:color w:val="auto"/>
-          <w:lang w:val="fr-FR"/>
-        </w:rPr>
-        <w:t>interactivă</w:t>
-      </w:r>
-      <w:proofErr w:type="spellEnd"/>
-      <w:r>
-        <w:rPr>
-          <w:i w:val="0"/>
-          <w:iCs/>
-          <w:color w:val="auto"/>
-          <w:lang w:val="fr-FR"/>
-        </w:rPr>
-        <w:t xml:space="preserve">, </w:t>
-      </w:r>
-      <w:proofErr w:type="spellStart"/>
-      <w:r>
-        <w:rPr>
-          <w:i w:val="0"/>
-          <w:iCs/>
-          <w:color w:val="auto"/>
-          <w:lang w:val="fr-FR"/>
-        </w:rPr>
-        <w:t>inspirată</w:t>
-      </w:r>
-      <w:proofErr w:type="spellEnd"/>
-      <w:r>
-        <w:rPr>
-          <w:i w:val="0"/>
-          <w:iCs/>
-          <w:color w:val="auto"/>
-          <w:lang w:val="fr-FR"/>
-        </w:rPr>
-        <w:t xml:space="preserve"> de o </w:t>
-      </w:r>
-      <w:proofErr w:type="spellStart"/>
-      <w:r>
-        <w:rPr>
-          <w:i w:val="0"/>
-          <w:iCs/>
-          <w:color w:val="auto"/>
-          <w:lang w:val="fr-FR"/>
-        </w:rPr>
-        <w:t>aplicație</w:t>
-      </w:r>
-      <w:proofErr w:type="spellEnd"/>
-      <w:r>
-        <w:rPr>
-          <w:i w:val="0"/>
-          <w:iCs/>
-          <w:color w:val="auto"/>
-          <w:lang w:val="fr-FR"/>
-        </w:rPr>
-        <w:t xml:space="preserve"> </w:t>
-      </w:r>
-      <w:proofErr w:type="spellStart"/>
-      <w:r>
-        <w:rPr>
-          <w:i w:val="0"/>
-          <w:iCs/>
-          <w:color w:val="auto"/>
-          <w:lang w:val="fr-FR"/>
-        </w:rPr>
-        <w:t>deja</w:t>
-      </w:r>
-      <w:proofErr w:type="spellEnd"/>
-      <w:r>
-        <w:rPr>
-          <w:i w:val="0"/>
-          <w:iCs/>
-          <w:color w:val="auto"/>
-          <w:lang w:val="fr-FR"/>
-        </w:rPr>
-        <w:t xml:space="preserve"> </w:t>
-      </w:r>
-      <w:proofErr w:type="spellStart"/>
-      <w:r>
-        <w:rPr>
-          <w:i w:val="0"/>
-          <w:iCs/>
-          <w:color w:val="auto"/>
-          <w:lang w:val="fr-FR"/>
-        </w:rPr>
-        <w:t>existentă</w:t>
-      </w:r>
-      <w:proofErr w:type="spellEnd"/>
-      <w:r>
-        <w:rPr>
-          <w:i w:val="0"/>
-          <w:iCs/>
-          <w:color w:val="auto"/>
-          <w:lang w:val="fr-FR"/>
-        </w:rPr>
-        <w:t>, Notion</w:t>
-      </w:r>
-      <w:r>
-        <w:rPr>
-          <w:i w:val="0"/>
-          <w:iCs/>
-          <w:color w:val="auto"/>
-          <w:lang w:val="fr-FR"/>
-        </w:rPr>
-        <w:t xml:space="preserve">. </w:t>
-      </w:r>
-      <w:r>
-        <w:rPr>
-          <w:i w:val="0"/>
-          <w:iCs/>
-          <w:color w:val="auto"/>
-          <w:lang w:val="fr-FR"/>
-        </w:rPr>
-        <w:t xml:space="preserve">Notion este </w:t>
-      </w:r>
-      <w:proofErr w:type="spellStart"/>
-      <w:r>
-        <w:rPr>
-          <w:i w:val="0"/>
-          <w:iCs/>
-          <w:color w:val="auto"/>
-          <w:lang w:val="fr-FR"/>
-        </w:rPr>
-        <w:t>considerată</w:t>
-      </w:r>
-      <w:proofErr w:type="spellEnd"/>
-      <w:r>
-        <w:rPr>
-          <w:i w:val="0"/>
-          <w:iCs/>
-          <w:color w:val="auto"/>
-          <w:lang w:val="fr-FR"/>
-        </w:rPr>
-        <w:t xml:space="preserve"> </w:t>
-      </w:r>
-      <w:proofErr w:type="spellStart"/>
-      <w:r>
-        <w:rPr>
-          <w:i w:val="0"/>
-          <w:iCs/>
-          <w:color w:val="auto"/>
-          <w:lang w:val="fr-FR"/>
-        </w:rPr>
-        <w:t>drept</w:t>
-      </w:r>
-      <w:proofErr w:type="spellEnd"/>
-      <w:r>
-        <w:rPr>
-          <w:i w:val="0"/>
-          <w:iCs/>
-          <w:color w:val="auto"/>
-          <w:lang w:val="fr-FR"/>
-        </w:rPr>
-        <w:t xml:space="preserve"> o </w:t>
-      </w:r>
-      <w:proofErr w:type="spellStart"/>
-      <w:r>
-        <w:rPr>
-          <w:i w:val="0"/>
-          <w:iCs/>
-          <w:color w:val="auto"/>
-          <w:lang w:val="fr-FR"/>
-        </w:rPr>
-        <w:t>aplicație</w:t>
-      </w:r>
-      <w:proofErr w:type="spellEnd"/>
-      <w:r>
-        <w:rPr>
-          <w:i w:val="0"/>
-          <w:iCs/>
-          <w:color w:val="auto"/>
-          <w:lang w:val="fr-FR"/>
-        </w:rPr>
-        <w:t xml:space="preserve"> “freemium”, </w:t>
-      </w:r>
-      <w:proofErr w:type="spellStart"/>
-      <w:r>
-        <w:rPr>
-          <w:i w:val="0"/>
-          <w:iCs/>
-          <w:color w:val="auto"/>
-          <w:lang w:val="fr-FR"/>
-        </w:rPr>
-        <w:t>deoarece</w:t>
-      </w:r>
-      <w:proofErr w:type="spellEnd"/>
-      <w:r>
-        <w:rPr>
-          <w:i w:val="0"/>
-          <w:iCs/>
-          <w:color w:val="auto"/>
-          <w:lang w:val="fr-FR"/>
-        </w:rPr>
-        <w:t xml:space="preserve"> </w:t>
-      </w:r>
-      <w:proofErr w:type="spellStart"/>
-      <w:r>
-        <w:rPr>
-          <w:i w:val="0"/>
-          <w:iCs/>
-          <w:color w:val="auto"/>
-          <w:lang w:val="fr-FR"/>
-        </w:rPr>
-        <w:t>conține</w:t>
-      </w:r>
-      <w:proofErr w:type="spellEnd"/>
-      <w:r>
-        <w:rPr>
-          <w:i w:val="0"/>
-          <w:iCs/>
-          <w:color w:val="auto"/>
-          <w:lang w:val="fr-FR"/>
-        </w:rPr>
-        <w:t xml:space="preserve"> </w:t>
-      </w:r>
-      <w:proofErr w:type="spellStart"/>
-      <w:r>
-        <w:rPr>
-          <w:i w:val="0"/>
-          <w:iCs/>
-          <w:color w:val="auto"/>
-          <w:lang w:val="fr-FR"/>
-        </w:rPr>
-        <w:t>elemente</w:t>
-      </w:r>
-      <w:proofErr w:type="spellEnd"/>
-      <w:r>
-        <w:rPr>
-          <w:i w:val="0"/>
-          <w:iCs/>
-          <w:color w:val="auto"/>
-          <w:lang w:val="fr-FR"/>
-        </w:rPr>
-        <w:t xml:space="preserve"> premium gratis. </w:t>
-      </w:r>
-      <w:proofErr w:type="spellStart"/>
-      <w:r>
-        <w:rPr>
-          <w:i w:val="0"/>
-          <w:iCs/>
-          <w:color w:val="auto"/>
-          <w:lang w:val="fr-FR"/>
-        </w:rPr>
-        <w:t>Aceasta</w:t>
-      </w:r>
-      <w:proofErr w:type="spellEnd"/>
-      <w:r>
-        <w:rPr>
-          <w:i w:val="0"/>
-          <w:iCs/>
-          <w:color w:val="auto"/>
-          <w:lang w:val="fr-FR"/>
-        </w:rPr>
-        <w:t xml:space="preserve"> </w:t>
-      </w:r>
-      <w:proofErr w:type="spellStart"/>
-      <w:r>
-        <w:rPr>
-          <w:i w:val="0"/>
-          <w:iCs/>
-          <w:color w:val="auto"/>
-          <w:lang w:val="fr-FR"/>
-        </w:rPr>
-        <w:t>include</w:t>
-      </w:r>
-      <w:proofErr w:type="spellEnd"/>
-      <w:r>
-        <w:rPr>
-          <w:i w:val="0"/>
-          <w:iCs/>
-          <w:color w:val="auto"/>
-          <w:lang w:val="fr-FR"/>
-        </w:rPr>
-        <w:t xml:space="preserve"> </w:t>
-      </w:r>
-      <w:proofErr w:type="spellStart"/>
-      <w:r>
-        <w:rPr>
-          <w:i w:val="0"/>
-          <w:iCs/>
-          <w:color w:val="auto"/>
-          <w:lang w:val="fr-FR"/>
-        </w:rPr>
-        <w:t>produse</w:t>
-      </w:r>
-      <w:proofErr w:type="spellEnd"/>
-      <w:r>
-        <w:rPr>
-          <w:i w:val="0"/>
-          <w:iCs/>
-          <w:color w:val="auto"/>
-          <w:lang w:val="fr-FR"/>
-        </w:rPr>
-        <w:t xml:space="preserve"> </w:t>
-      </w:r>
-      <w:proofErr w:type="spellStart"/>
-      <w:r>
-        <w:rPr>
-          <w:i w:val="0"/>
-          <w:iCs/>
-          <w:color w:val="auto"/>
-          <w:lang w:val="fr-FR"/>
-        </w:rPr>
-        <w:t>organizatorice</w:t>
-      </w:r>
-      <w:proofErr w:type="spellEnd"/>
-      <w:r>
-        <w:rPr>
-          <w:i w:val="0"/>
-          <w:iCs/>
-          <w:color w:val="auto"/>
-          <w:lang w:val="fr-FR"/>
-        </w:rPr>
-        <w:t xml:space="preserve"> </w:t>
-      </w:r>
-      <w:proofErr w:type="spellStart"/>
-      <w:r>
-        <w:rPr>
-          <w:i w:val="0"/>
-          <w:iCs/>
-          <w:color w:val="auto"/>
-          <w:lang w:val="fr-FR"/>
-        </w:rPr>
-        <w:t>precum</w:t>
-      </w:r>
-      <w:proofErr w:type="spellEnd"/>
-      <w:r>
-        <w:rPr>
-          <w:i w:val="0"/>
-          <w:iCs/>
-          <w:color w:val="auto"/>
-          <w:lang w:val="fr-FR"/>
-        </w:rPr>
-        <w:t xml:space="preserve"> </w:t>
+        <w:t xml:space="preserve">Notion este considerată drept o aplicație “freemium”, deoarece conține elemente premium gratis. Aceasta include produse organizatorice precum </w:t>
       </w:r>
       <w:r>
         <w:rPr>
@@ -2547,47 +2160,7 @@
           <w:color w:val="auto"/>
           <w:lang w:val="ro-RO"/>
         </w:rPr>
-        <w:t>management-</w:t>
-      </w:r>
-      <w:proofErr w:type="spellStart"/>
-      <w:r>
-        <w:rPr>
-          <w:i w:val="0"/>
-          <w:iCs/>
-          <w:color w:val="auto"/>
-          <w:lang w:val="ro-RO"/>
-        </w:rPr>
-        <w:t>ul</w:t>
-      </w:r>
-      <w:proofErr w:type="spellEnd"/>
-      <w:r>
-        <w:rPr>
-          <w:i w:val="0"/>
-          <w:iCs/>
-          <w:color w:val="auto"/>
-          <w:lang w:val="ro-RO"/>
-        </w:rPr>
-        <w:t xml:space="preserve"> sarcinilor, urmărirea proiectelor, liste </w:t>
-      </w:r>
-      <w:proofErr w:type="spellStart"/>
-      <w:r>
-        <w:rPr>
-          <w:i w:val="0"/>
-          <w:iCs/>
-          <w:color w:val="auto"/>
-          <w:lang w:val="ro-RO"/>
-        </w:rPr>
-        <w:t>To</w:t>
-      </w:r>
-      <w:proofErr w:type="spellEnd"/>
-      <w:r>
-        <w:rPr>
-          <w:i w:val="0"/>
-          <w:iCs/>
-          <w:color w:val="auto"/>
-          <w:lang w:val="ro-RO"/>
-        </w:rPr>
-        <w:t>-Do, contorizarea cărților citite, etc.</w:t>
+        <w:t>management-ul sarcinilor, urmărirea proiectelor, liste To-Do, contorizarea cărților citite, etc.</w:t>
       </w:r>
     </w:p>
     <w:p>
@@ -2606,583 +2179,22 @@
           <w:lang w:val="fr-FR"/>
         </w:rPr>
         <w:tab/>
-      </w:r>
-      <w:proofErr w:type="spellStart"/>
+        <w:t xml:space="preserve">Datorită complexității aplicației Notion descrise mai sus, chiar dacă interfața este una foarte simplă și accesibilă tuturor, am decis să imit decât 4 comportamente ale aplicației de bază. </w:t>
+      </w:r>
       <w:r>
         <w:rPr>
           <w:rFonts w:ascii="Times New Roman" w:eastAsia="Times New Roman" w:hAnsi="Times New Roman" w:cs="Times New Roman"/>
           <w:iCs/>
           <w:sz w:val="20"/>
           <w:szCs w:val="20"/>
-          <w:lang w:val="fr-FR"/>
-        </w:rPr>
-        <w:t>Datorită</w:t>
-      </w:r>
-      <w:proofErr w:type="spellEnd"/>
+          <w:lang w:val="en-US"/>
+        </w:rPr>
+        <w:t>Printe acestea se regăsesc paginile de To-Do List, Financial Activity, Read Books Activity, precum și Project Activity.</w:t>
+      </w:r>
       <w:r>
         <w:rPr>
           <w:rFonts w:ascii="Times New Roman" w:eastAsia="Times New Roman" w:hAnsi="Times New Roman" w:cs="Times New Roman"/>
           <w:iCs/>
-          <w:sz w:val="20"/>
-          <w:szCs w:val="20"/>
-          <w:lang w:val="fr-FR"/>
-        </w:rPr>
-        <w:t xml:space="preserve"> </w:t>
-      </w:r>
-      <w:proofErr w:type="spellStart"/>
-      <w:r>
-        <w:rPr>
-          <w:rFonts w:ascii="Times New Roman" w:eastAsia="Times New Roman" w:hAnsi="Times New Roman" w:cs="Times New Roman"/>
-          <w:iCs/>
-          <w:sz w:val="20"/>
-          <w:szCs w:val="20"/>
-          <w:lang w:val="fr-FR"/>
-        </w:rPr>
-        <w:t>complexității</w:t>
-      </w:r>
-      <w:proofErr w:type="spellEnd"/>
-      <w:r>
-        <w:rPr>
-          <w:rFonts w:ascii="Times New Roman" w:eastAsia="Times New Roman" w:hAnsi="Times New Roman" w:cs="Times New Roman"/>
-          <w:iCs/>
-          <w:sz w:val="20"/>
-          <w:szCs w:val="20"/>
-          <w:lang w:val="fr-FR"/>
-        </w:rPr>
-        <w:t xml:space="preserve"> </w:t>
-      </w:r>
-      <w:proofErr w:type="spellStart"/>
-      <w:r>
-        <w:rPr>
-          <w:rFonts w:ascii="Times New Roman" w:eastAsia="Times New Roman" w:hAnsi="Times New Roman" w:cs="Times New Roman"/>
-          <w:iCs/>
-          <w:sz w:val="20"/>
-          <w:szCs w:val="20"/>
-          <w:lang w:val="fr-FR"/>
-        </w:rPr>
-        <w:t>aplicației</w:t>
-      </w:r>
-      <w:proofErr w:type="spellEnd"/>
-      <w:r>
-        <w:rPr>
-          <w:rFonts w:ascii="Times New Roman" w:eastAsia="Times New Roman" w:hAnsi="Times New Roman" w:cs="Times New Roman"/>
-          <w:iCs/>
-          <w:sz w:val="20"/>
-          <w:szCs w:val="20"/>
-          <w:lang w:val="fr-FR"/>
-        </w:rPr>
-        <w:t xml:space="preserve"> Notion </w:t>
-      </w:r>
-      <w:proofErr w:type="spellStart"/>
-      <w:r>
-        <w:rPr>
-          <w:rFonts w:ascii="Times New Roman" w:eastAsia="Times New Roman" w:hAnsi="Times New Roman" w:cs="Times New Roman"/>
-          <w:iCs/>
-          <w:sz w:val="20"/>
-          <w:szCs w:val="20"/>
-          <w:lang w:val="fr-FR"/>
-        </w:rPr>
-        <w:t>descrise</w:t>
-      </w:r>
-      <w:proofErr w:type="spellEnd"/>
-      <w:r>
-        <w:rPr>
-          <w:rFonts w:ascii="Times New Roman" w:eastAsia="Times New Roman" w:hAnsi="Times New Roman" w:cs="Times New Roman"/>
-          <w:iCs/>
-          <w:sz w:val="20"/>
-          <w:szCs w:val="20"/>
-          <w:lang w:val="fr-FR"/>
-        </w:rPr>
-        <w:t xml:space="preserve"> mai sus, </w:t>
-      </w:r>
-      <w:proofErr w:type="spellStart"/>
-      <w:r>
-        <w:rPr>
-          <w:rFonts w:ascii="Times New Roman" w:eastAsia="Times New Roman" w:hAnsi="Times New Roman" w:cs="Times New Roman"/>
-          <w:iCs/>
-          <w:sz w:val="20"/>
-          <w:szCs w:val="20"/>
-          <w:lang w:val="fr-FR"/>
-        </w:rPr>
-        <w:t>chiar</w:t>
-      </w:r>
-      <w:proofErr w:type="spellEnd"/>
-      <w:r>
-        <w:rPr>
-          <w:rFonts w:ascii="Times New Roman" w:eastAsia="Times New Roman" w:hAnsi="Times New Roman" w:cs="Times New Roman"/>
-          <w:iCs/>
-          <w:sz w:val="20"/>
-          <w:szCs w:val="20"/>
-          <w:lang w:val="fr-FR"/>
-        </w:rPr>
-        <w:t xml:space="preserve"> </w:t>
-      </w:r>
-      <w:proofErr w:type="spellStart"/>
-      <w:r>
-        <w:rPr>
-          <w:rFonts w:ascii="Times New Roman" w:eastAsia="Times New Roman" w:hAnsi="Times New Roman" w:cs="Times New Roman"/>
-          <w:iCs/>
-          <w:sz w:val="20"/>
-          <w:szCs w:val="20"/>
-          <w:lang w:val="fr-FR"/>
-        </w:rPr>
-        <w:t>dacă</w:t>
-      </w:r>
-      <w:proofErr w:type="spellEnd"/>
-      <w:r>
-        <w:rPr>
-          <w:rFonts w:ascii="Times New Roman" w:eastAsia="Times New Roman" w:hAnsi="Times New Roman" w:cs="Times New Roman"/>
-          <w:iCs/>
-          <w:sz w:val="20"/>
-          <w:szCs w:val="20"/>
-          <w:lang w:val="fr-FR"/>
-        </w:rPr>
-        <w:t xml:space="preserve"> </w:t>
-      </w:r>
-      <w:proofErr w:type="spellStart"/>
-      <w:r>
-        <w:rPr>
-          <w:rFonts w:ascii="Times New Roman" w:eastAsia="Times New Roman" w:hAnsi="Times New Roman" w:cs="Times New Roman"/>
-          <w:iCs/>
-          <w:sz w:val="20"/>
-          <w:szCs w:val="20"/>
-          <w:lang w:val="fr-FR"/>
-        </w:rPr>
-        <w:t>interfața</w:t>
-      </w:r>
-      <w:proofErr w:type="spellEnd"/>
-      <w:r>
-        <w:rPr>
-          <w:rFonts w:ascii="Times New Roman" w:eastAsia="Times New Roman" w:hAnsi="Times New Roman" w:cs="Times New Roman"/>
-          <w:iCs/>
-          <w:sz w:val="20"/>
-          <w:szCs w:val="20"/>
-          <w:lang w:val="fr-FR"/>
-        </w:rPr>
-        <w:t xml:space="preserve"> este </w:t>
-      </w:r>
-      <w:proofErr w:type="spellStart"/>
-      <w:r>
-        <w:rPr>
-          <w:rFonts w:ascii="Times New Roman" w:eastAsia="Times New Roman" w:hAnsi="Times New Roman" w:cs="Times New Roman"/>
-          <w:iCs/>
-          <w:sz w:val="20"/>
-          <w:szCs w:val="20"/>
-          <w:lang w:val="fr-FR"/>
-        </w:rPr>
-        <w:t>una</w:t>
-      </w:r>
-      <w:proofErr w:type="spellEnd"/>
-      <w:r>
-        <w:rPr>
-          <w:rFonts w:ascii="Times New Roman" w:eastAsia="Times New Roman" w:hAnsi="Times New Roman" w:cs="Times New Roman"/>
-          <w:iCs/>
-          <w:sz w:val="20"/>
-          <w:szCs w:val="20"/>
-          <w:lang w:val="fr-FR"/>
-        </w:rPr>
-        <w:t xml:space="preserve"> </w:t>
-      </w:r>
-      <w:proofErr w:type="spellStart"/>
-      <w:r>
-        <w:rPr>
-          <w:rFonts w:ascii="Times New Roman" w:eastAsia="Times New Roman" w:hAnsi="Times New Roman" w:cs="Times New Roman"/>
-          <w:iCs/>
-          <w:sz w:val="20"/>
-          <w:szCs w:val="20"/>
-          <w:lang w:val="fr-FR"/>
-        </w:rPr>
-        <w:t>foarte</w:t>
-      </w:r>
-      <w:proofErr w:type="spellEnd"/>
-      <w:r>
-        <w:rPr>
-          <w:rFonts w:ascii="Times New Roman" w:eastAsia="Times New Roman" w:hAnsi="Times New Roman" w:cs="Times New Roman"/>
-          <w:iCs/>
-          <w:sz w:val="20"/>
-          <w:szCs w:val="20"/>
-          <w:lang w:val="fr-FR"/>
-        </w:rPr>
-        <w:t xml:space="preserve"> </w:t>
-      </w:r>
-      <w:proofErr w:type="spellStart"/>
-      <w:r>
-        <w:rPr>
-          <w:rFonts w:ascii="Times New Roman" w:eastAsia="Times New Roman" w:hAnsi="Times New Roman" w:cs="Times New Roman"/>
-          <w:iCs/>
-          <w:sz w:val="20"/>
-          <w:szCs w:val="20"/>
-          <w:lang w:val="fr-FR"/>
-        </w:rPr>
-        <w:t>simplă</w:t>
-      </w:r>
-      <w:proofErr w:type="spellEnd"/>
-      <w:r>
-        <w:rPr>
-          <w:rFonts w:ascii="Times New Roman" w:eastAsia="Times New Roman" w:hAnsi="Times New Roman" w:cs="Times New Roman"/>
-          <w:iCs/>
-          <w:sz w:val="20"/>
-          <w:szCs w:val="20"/>
-          <w:lang w:val="fr-FR"/>
-        </w:rPr>
-        <w:t xml:space="preserve"> </w:t>
-      </w:r>
-      <w:proofErr w:type="spellStart"/>
-      <w:r>
-        <w:rPr>
-          <w:rFonts w:ascii="Times New Roman" w:eastAsia="Times New Roman" w:hAnsi="Times New Roman" w:cs="Times New Roman"/>
-          <w:iCs/>
-          <w:sz w:val="20"/>
-          <w:szCs w:val="20"/>
-          <w:lang w:val="fr-FR"/>
-        </w:rPr>
-        <w:t>și</w:t>
-      </w:r>
-      <w:proofErr w:type="spellEnd"/>
-      <w:r>
-        <w:rPr>
-          <w:rFonts w:ascii="Times New Roman" w:eastAsia="Times New Roman" w:hAnsi="Times New Roman" w:cs="Times New Roman"/>
-          <w:iCs/>
-          <w:sz w:val="20"/>
-          <w:szCs w:val="20"/>
-          <w:lang w:val="fr-FR"/>
-        </w:rPr>
-        <w:t xml:space="preserve"> </w:t>
-      </w:r>
-      <w:proofErr w:type="spellStart"/>
-      <w:r>
-        <w:rPr>
-          <w:rFonts w:ascii="Times New Roman" w:eastAsia="Times New Roman" w:hAnsi="Times New Roman" w:cs="Times New Roman"/>
-          <w:iCs/>
-          <w:sz w:val="20"/>
-          <w:szCs w:val="20"/>
-          <w:lang w:val="fr-FR"/>
-        </w:rPr>
-        <w:t>accesibilă</w:t>
-      </w:r>
-      <w:proofErr w:type="spellEnd"/>
-      <w:r>
-        <w:rPr>
-          <w:rFonts w:ascii="Times New Roman" w:eastAsia="Times New Roman" w:hAnsi="Times New Roman" w:cs="Times New Roman"/>
-          <w:iCs/>
-          <w:sz w:val="20"/>
-          <w:szCs w:val="20"/>
-          <w:lang w:val="fr-FR"/>
-        </w:rPr>
-        <w:t xml:space="preserve"> </w:t>
-      </w:r>
-      <w:proofErr w:type="spellStart"/>
-      <w:r>
-        <w:rPr>
-          <w:rFonts w:ascii="Times New Roman" w:eastAsia="Times New Roman" w:hAnsi="Times New Roman" w:cs="Times New Roman"/>
-          <w:iCs/>
-          <w:sz w:val="20"/>
-          <w:szCs w:val="20"/>
-          <w:lang w:val="fr-FR"/>
-        </w:rPr>
-        <w:t>tuturor</w:t>
-      </w:r>
-      <w:proofErr w:type="spellEnd"/>
-      <w:r>
-        <w:rPr>
-          <w:rFonts w:ascii="Times New Roman" w:eastAsia="Times New Roman" w:hAnsi="Times New Roman" w:cs="Times New Roman"/>
-          <w:iCs/>
-          <w:sz w:val="20"/>
-          <w:szCs w:val="20"/>
-          <w:lang w:val="fr-FR"/>
-        </w:rPr>
-        <w:t xml:space="preserve">, </w:t>
-      </w:r>
-      <w:proofErr w:type="spellStart"/>
-      <w:r>
-        <w:rPr>
-          <w:rFonts w:ascii="Times New Roman" w:eastAsia="Times New Roman" w:hAnsi="Times New Roman" w:cs="Times New Roman"/>
-          <w:iCs/>
-          <w:sz w:val="20"/>
-          <w:szCs w:val="20"/>
-          <w:lang w:val="fr-FR"/>
-        </w:rPr>
-        <w:t>am</w:t>
-      </w:r>
-      <w:proofErr w:type="spellEnd"/>
-      <w:r>
-        <w:rPr>
-          <w:rFonts w:ascii="Times New Roman" w:eastAsia="Times New Roman" w:hAnsi="Times New Roman" w:cs="Times New Roman"/>
-          <w:iCs/>
-          <w:sz w:val="20"/>
-          <w:szCs w:val="20"/>
-          <w:lang w:val="fr-FR"/>
-        </w:rPr>
-        <w:t xml:space="preserve"> </w:t>
-      </w:r>
-      <w:proofErr w:type="spellStart"/>
-      <w:r>
-        <w:rPr>
-          <w:rFonts w:ascii="Times New Roman" w:eastAsia="Times New Roman" w:hAnsi="Times New Roman" w:cs="Times New Roman"/>
-          <w:iCs/>
-          <w:sz w:val="20"/>
-          <w:szCs w:val="20"/>
-          <w:lang w:val="fr-FR"/>
-        </w:rPr>
-        <w:t>decis</w:t>
-      </w:r>
-      <w:proofErr w:type="spellEnd"/>
-      <w:r>
-        <w:rPr>
-          <w:rFonts w:ascii="Times New Roman" w:eastAsia="Times New Roman" w:hAnsi="Times New Roman" w:cs="Times New Roman"/>
-          <w:iCs/>
-          <w:sz w:val="20"/>
-          <w:szCs w:val="20"/>
-          <w:lang w:val="fr-FR"/>
-        </w:rPr>
-        <w:t xml:space="preserve"> </w:t>
-      </w:r>
-      <w:proofErr w:type="spellStart"/>
-      <w:r>
-        <w:rPr>
-          <w:rFonts w:ascii="Times New Roman" w:eastAsia="Times New Roman" w:hAnsi="Times New Roman" w:cs="Times New Roman"/>
-          <w:iCs/>
-          <w:sz w:val="20"/>
-          <w:szCs w:val="20"/>
-          <w:lang w:val="fr-FR"/>
-        </w:rPr>
-        <w:t>să</w:t>
-      </w:r>
-      <w:proofErr w:type="spellEnd"/>
-      <w:r>
-        <w:rPr>
-          <w:rFonts w:ascii="Times New Roman" w:eastAsia="Times New Roman" w:hAnsi="Times New Roman" w:cs="Times New Roman"/>
-          <w:iCs/>
-          <w:sz w:val="20"/>
-          <w:szCs w:val="20"/>
-          <w:lang w:val="fr-FR"/>
-        </w:rPr>
-        <w:t xml:space="preserve"> </w:t>
-      </w:r>
-      <w:proofErr w:type="spellStart"/>
-      <w:r>
-        <w:rPr>
-          <w:rFonts w:ascii="Times New Roman" w:eastAsia="Times New Roman" w:hAnsi="Times New Roman" w:cs="Times New Roman"/>
-          <w:iCs/>
-          <w:sz w:val="20"/>
-          <w:szCs w:val="20"/>
-          <w:lang w:val="fr-FR"/>
-        </w:rPr>
-        <w:t>imit</w:t>
-      </w:r>
-      <w:proofErr w:type="spellEnd"/>
-      <w:r>
-        <w:rPr>
-          <w:rFonts w:ascii="Times New Roman" w:eastAsia="Times New Roman" w:hAnsi="Times New Roman" w:cs="Times New Roman"/>
-          <w:iCs/>
-          <w:sz w:val="20"/>
-          <w:szCs w:val="20"/>
-          <w:lang w:val="fr-FR"/>
-        </w:rPr>
-        <w:t xml:space="preserve"> </w:t>
-      </w:r>
-      <w:proofErr w:type="spellStart"/>
-      <w:r>
-        <w:rPr>
-          <w:rFonts w:ascii="Times New Roman" w:eastAsia="Times New Roman" w:hAnsi="Times New Roman" w:cs="Times New Roman"/>
-          <w:iCs/>
-          <w:sz w:val="20"/>
-          <w:szCs w:val="20"/>
-          <w:lang w:val="fr-FR"/>
-        </w:rPr>
-        <w:t>decât</w:t>
-      </w:r>
-      <w:proofErr w:type="spellEnd"/>
-      <w:r>
-        <w:rPr>
-          <w:rFonts w:ascii="Times New Roman" w:eastAsia="Times New Roman" w:hAnsi="Times New Roman" w:cs="Times New Roman"/>
-          <w:iCs/>
-          <w:sz w:val="20"/>
-          <w:szCs w:val="20"/>
-          <w:lang w:val="fr-FR"/>
-        </w:rPr>
-        <w:t xml:space="preserve"> 4 </w:t>
-      </w:r>
-      <w:proofErr w:type="spellStart"/>
-      <w:r>
-        <w:rPr>
-          <w:rFonts w:ascii="Times New Roman" w:eastAsia="Times New Roman" w:hAnsi="Times New Roman" w:cs="Times New Roman"/>
-          <w:iCs/>
-          <w:sz w:val="20"/>
-          <w:szCs w:val="20"/>
-          <w:lang w:val="fr-FR"/>
-        </w:rPr>
-        <w:t>comportamente</w:t>
-      </w:r>
-      <w:proofErr w:type="spellEnd"/>
-      <w:r>
-        <w:rPr>
-          <w:rFonts w:ascii="Times New Roman" w:eastAsia="Times New Roman" w:hAnsi="Times New Roman" w:cs="Times New Roman"/>
-          <w:iCs/>
-          <w:sz w:val="20"/>
-          <w:szCs w:val="20"/>
-          <w:lang w:val="fr-FR"/>
-        </w:rPr>
-        <w:t xml:space="preserve"> ale </w:t>
-      </w:r>
-      <w:proofErr w:type="spellStart"/>
-      <w:r>
-        <w:rPr>
-          <w:rFonts w:ascii="Times New Roman" w:eastAsia="Times New Roman" w:hAnsi="Times New Roman" w:cs="Times New Roman"/>
-          <w:iCs/>
-          <w:sz w:val="20"/>
-          <w:szCs w:val="20"/>
-          <w:lang w:val="fr-FR"/>
-        </w:rPr>
-        <w:t>aplicației</w:t>
-      </w:r>
-      <w:proofErr w:type="spellEnd"/>
-      <w:r>
-        <w:rPr>
-          <w:rFonts w:ascii="Times New Roman" w:eastAsia="Times New Roman" w:hAnsi="Times New Roman" w:cs="Times New Roman"/>
-          <w:iCs/>
-          <w:sz w:val="20"/>
-          <w:szCs w:val="20"/>
-          <w:lang w:val="fr-FR"/>
-        </w:rPr>
-        <w:t xml:space="preserve"> de </w:t>
-      </w:r>
-      <w:proofErr w:type="spellStart"/>
-      <w:r>
-        <w:rPr>
-          <w:rFonts w:ascii="Times New Roman" w:eastAsia="Times New Roman" w:hAnsi="Times New Roman" w:cs="Times New Roman"/>
-          <w:iCs/>
-          <w:sz w:val="20"/>
-          <w:szCs w:val="20"/>
-          <w:lang w:val="fr-FR"/>
-        </w:rPr>
-        <w:t>bază</w:t>
-      </w:r>
-      <w:proofErr w:type="spellEnd"/>
-      <w:r>
-        <w:rPr>
-          <w:rFonts w:ascii="Times New Roman" w:eastAsia="Times New Roman" w:hAnsi="Times New Roman" w:cs="Times New Roman"/>
-          <w:iCs/>
-          <w:sz w:val="20"/>
-          <w:szCs w:val="20"/>
-          <w:lang w:val="fr-FR"/>
-        </w:rPr>
-        <w:t xml:space="preserve">. </w:t>
-      </w:r>
-      <w:proofErr w:type="spellStart"/>
-      <w:r>
-        <w:rPr>
-          <w:rFonts w:ascii="Times New Roman" w:eastAsia="Times New Roman" w:hAnsi="Times New Roman" w:cs="Times New Roman"/>
-          <w:iCs/>
-          <w:sz w:val="20"/>
-          <w:szCs w:val="20"/>
-          <w:lang w:val="en-US"/>
-        </w:rPr>
-        <w:t>Printe</w:t>
-      </w:r>
-      <w:proofErr w:type="spellEnd"/>
-      <w:r>
-        <w:rPr>
-          <w:rFonts w:ascii="Times New Roman" w:eastAsia="Times New Roman" w:hAnsi="Times New Roman" w:cs="Times New Roman"/>
-          <w:iCs/>
-          <w:sz w:val="20"/>
-          <w:szCs w:val="20"/>
-          <w:lang w:val="en-US"/>
-        </w:rPr>
-        <w:t xml:space="preserve"> </w:t>
-      </w:r>
-      <w:proofErr w:type="spellStart"/>
-      <w:r>
-        <w:rPr>
-          <w:rFonts w:ascii="Times New Roman" w:eastAsia="Times New Roman" w:hAnsi="Times New Roman" w:cs="Times New Roman"/>
-          <w:iCs/>
-          <w:sz w:val="20"/>
-          <w:szCs w:val="20"/>
-          <w:lang w:val="en-US"/>
-        </w:rPr>
-        <w:t>acestea</w:t>
-      </w:r>
-      <w:proofErr w:type="spellEnd"/>
-      <w:r>
-        <w:rPr>
-          <w:rFonts w:ascii="Times New Roman" w:eastAsia="Times New Roman" w:hAnsi="Times New Roman" w:cs="Times New Roman"/>
-          <w:iCs/>
-          <w:sz w:val="20"/>
-          <w:szCs w:val="20"/>
-          <w:lang w:val="en-US"/>
-        </w:rPr>
-        <w:t xml:space="preserve"> se </w:t>
-      </w:r>
-      <w:proofErr w:type="spellStart"/>
-      <w:r>
-        <w:rPr>
-          <w:rFonts w:ascii="Times New Roman" w:eastAsia="Times New Roman" w:hAnsi="Times New Roman" w:cs="Times New Roman"/>
-          <w:iCs/>
-          <w:sz w:val="20"/>
-          <w:szCs w:val="20"/>
-          <w:lang w:val="en-US"/>
-        </w:rPr>
-        <w:t>regăsesc</w:t>
-      </w:r>
-      <w:proofErr w:type="spellEnd"/>
-      <w:r>
-        <w:rPr>
-          <w:rFonts w:ascii="Times New Roman" w:eastAsia="Times New Roman" w:hAnsi="Times New Roman" w:cs="Times New Roman"/>
-          <w:iCs/>
-          <w:sz w:val="20"/>
-          <w:szCs w:val="20"/>
-          <w:lang w:val="en-US"/>
-        </w:rPr>
-        <w:t xml:space="preserve"> </w:t>
-      </w:r>
-      <w:proofErr w:type="spellStart"/>
-      <w:r>
-        <w:rPr>
-          <w:rFonts w:ascii="Times New Roman" w:eastAsia="Times New Roman" w:hAnsi="Times New Roman" w:cs="Times New Roman"/>
-          <w:iCs/>
-          <w:sz w:val="20"/>
-          <w:szCs w:val="20"/>
-          <w:lang w:val="en-US"/>
-        </w:rPr>
-        <w:t>paginile</w:t>
-      </w:r>
-      <w:proofErr w:type="spellEnd"/>
-      <w:r>
-        <w:rPr>
-          <w:rFonts w:ascii="Times New Roman" w:eastAsia="Times New Roman" w:hAnsi="Times New Roman" w:cs="Times New Roman"/>
-          <w:iCs/>
-          <w:sz w:val="20"/>
-          <w:szCs w:val="20"/>
-          <w:lang w:val="en-US"/>
-        </w:rPr>
-        <w:t xml:space="preserve"> de To-Do List, Financial Activity, Read Books Activity, precum </w:t>
-      </w:r>
-      <w:proofErr w:type="spellStart"/>
-      <w:r>
-        <w:rPr>
-          <w:rFonts w:ascii="Times New Roman" w:eastAsia="Times New Roman" w:hAnsi="Times New Roman" w:cs="Times New Roman"/>
-          <w:iCs/>
-          <w:sz w:val="20"/>
-          <w:szCs w:val="20"/>
-          <w:lang w:val="en-US"/>
-        </w:rPr>
-        <w:t>și</w:t>
-      </w:r>
-      <w:proofErr w:type="spellEnd"/>
-      <w:r>
-        <w:rPr>
-          <w:rFonts w:ascii="Times New Roman" w:eastAsia="Times New Roman" w:hAnsi="Times New Roman" w:cs="Times New Roman"/>
-          <w:iCs/>
-          <w:sz w:val="20"/>
-          <w:szCs w:val="20"/>
-          <w:lang w:val="en-US"/>
-        </w:rPr>
-        <w:t xml:space="preserve"> Project Activity.</w:t>
-      </w:r>
-      <w:r>
-        <w:rPr>
-          <w:rFonts w:ascii="Times New Roman" w:eastAsia="Times New Roman" w:hAnsi="Times New Roman" w:cs="Times New Roman"/>
-          <w:iCs/>
           <w:color w:val="FF0000"/>
           <w:sz w:val="20"/>
           <w:szCs w:val="20"/>
@@ -3229,265 +2241,14 @@
         </w:rPr>
         <w:tab/>
       </w:r>
-      <w:proofErr w:type="spellStart"/>
-      <w:r>
-        <w:rPr>
-          <w:rFonts w:ascii="Times New Roman" w:hAnsi="Times New Roman" w:cs="Times New Roman"/>
-          <w:sz w:val="20"/>
-          <w:szCs w:val="20"/>
-          <w:lang w:val="en-US"/>
-        </w:rPr>
-        <w:t>Așa</w:t>
-      </w:r>
-      <w:proofErr w:type="spellEnd"/>
-      <w:r>
-        <w:rPr>
-          <w:rFonts w:ascii="Times New Roman" w:hAnsi="Times New Roman" w:cs="Times New Roman"/>
-          <w:sz w:val="20"/>
-          <w:szCs w:val="20"/>
-          <w:lang w:val="en-US"/>
-        </w:rPr>
-        <w:t xml:space="preserve"> cum am </w:t>
-      </w:r>
-      <w:proofErr w:type="spellStart"/>
-      <w:r>
-        <w:rPr>
-          <w:rFonts w:ascii="Times New Roman" w:hAnsi="Times New Roman" w:cs="Times New Roman"/>
-          <w:sz w:val="20"/>
-          <w:szCs w:val="20"/>
-          <w:lang w:val="en-US"/>
-        </w:rPr>
-        <w:t>descris</w:t>
-      </w:r>
-      <w:proofErr w:type="spellEnd"/>
-      <w:r>
-        <w:rPr>
-          <w:rFonts w:ascii="Times New Roman" w:hAnsi="Times New Roman" w:cs="Times New Roman"/>
-          <w:sz w:val="20"/>
-          <w:szCs w:val="20"/>
-          <w:lang w:val="en-US"/>
-        </w:rPr>
-        <w:t xml:space="preserve"> la </w:t>
-      </w:r>
-      <w:proofErr w:type="spellStart"/>
-      <w:r>
-        <w:rPr>
-          <w:rFonts w:ascii="Times New Roman" w:hAnsi="Times New Roman" w:cs="Times New Roman"/>
-          <w:sz w:val="20"/>
-          <w:szCs w:val="20"/>
-          <w:lang w:val="en-US"/>
-        </w:rPr>
-        <w:t>paragraful</w:t>
-      </w:r>
-      <w:proofErr w:type="spellEnd"/>
-      <w:r>
-        <w:rPr>
-          <w:rFonts w:ascii="Times New Roman" w:hAnsi="Times New Roman" w:cs="Times New Roman"/>
-          <w:sz w:val="20"/>
-          <w:szCs w:val="20"/>
-          <w:lang w:val="en-US"/>
-        </w:rPr>
-        <w:t xml:space="preserve"> </w:t>
-      </w:r>
-      <w:proofErr w:type="spellStart"/>
-      <w:r>
-        <w:rPr>
-          <w:rFonts w:ascii="Times New Roman" w:hAnsi="Times New Roman" w:cs="Times New Roman"/>
-          <w:sz w:val="20"/>
-          <w:szCs w:val="20"/>
-          <w:lang w:val="en-US"/>
-        </w:rPr>
-        <w:t>trecut</w:t>
-      </w:r>
-      <w:proofErr w:type="spellEnd"/>
-      <w:r>
-        <w:rPr>
-          <w:rFonts w:ascii="Times New Roman" w:hAnsi="Times New Roman" w:cs="Times New Roman"/>
-          <w:sz w:val="20"/>
-          <w:szCs w:val="20"/>
-          <w:lang w:val="en-US"/>
-        </w:rPr>
-        <w:t xml:space="preserve">, </w:t>
-      </w:r>
-      <w:proofErr w:type="spellStart"/>
-      <w:r>
-        <w:rPr>
-          <w:rFonts w:ascii="Times New Roman" w:hAnsi="Times New Roman" w:cs="Times New Roman"/>
-          <w:sz w:val="20"/>
-          <w:szCs w:val="20"/>
-          <w:lang w:val="en-US"/>
-        </w:rPr>
-        <w:t>doresc</w:t>
-      </w:r>
-      <w:proofErr w:type="spellEnd"/>
-      <w:r>
-        <w:rPr>
-          <w:rFonts w:ascii="Times New Roman" w:hAnsi="Times New Roman" w:cs="Times New Roman"/>
-          <w:sz w:val="20"/>
-          <w:szCs w:val="20"/>
-          <w:lang w:val="en-US"/>
-        </w:rPr>
-        <w:t xml:space="preserve"> </w:t>
-      </w:r>
-      <w:proofErr w:type="spellStart"/>
-      <w:r>
-        <w:rPr>
-          <w:rFonts w:ascii="Times New Roman" w:hAnsi="Times New Roman" w:cs="Times New Roman"/>
-          <w:sz w:val="20"/>
-          <w:szCs w:val="20"/>
-          <w:lang w:val="en-US"/>
-        </w:rPr>
-        <w:t>să</w:t>
-      </w:r>
-      <w:proofErr w:type="spellEnd"/>
-      <w:r>
-        <w:rPr>
-          <w:rFonts w:ascii="Times New Roman" w:hAnsi="Times New Roman" w:cs="Times New Roman"/>
-          <w:sz w:val="20"/>
-          <w:szCs w:val="20"/>
-          <w:lang w:val="en-US"/>
-        </w:rPr>
-        <w:t xml:space="preserve"> </w:t>
-      </w:r>
-      <w:proofErr w:type="spellStart"/>
-      <w:r>
-        <w:rPr>
-          <w:rFonts w:ascii="Times New Roman" w:hAnsi="Times New Roman" w:cs="Times New Roman"/>
-          <w:sz w:val="20"/>
-          <w:szCs w:val="20"/>
-          <w:lang w:val="en-US"/>
-        </w:rPr>
-        <w:t>imit</w:t>
-      </w:r>
-      <w:proofErr w:type="spellEnd"/>
-      <w:r>
-        <w:rPr>
-          <w:rFonts w:ascii="Times New Roman" w:hAnsi="Times New Roman" w:cs="Times New Roman"/>
-          <w:sz w:val="20"/>
-          <w:szCs w:val="20"/>
-          <w:lang w:val="en-US"/>
-        </w:rPr>
-        <w:t xml:space="preserve"> 4 </w:t>
-      </w:r>
-      <w:proofErr w:type="spellStart"/>
-      <w:r>
-        <w:rPr>
-          <w:rFonts w:ascii="Times New Roman" w:hAnsi="Times New Roman" w:cs="Times New Roman"/>
-          <w:sz w:val="20"/>
-          <w:szCs w:val="20"/>
-          <w:lang w:val="en-US"/>
-        </w:rPr>
-        <w:t>funcționalități</w:t>
-      </w:r>
-      <w:proofErr w:type="spellEnd"/>
-      <w:r>
-        <w:rPr>
-          <w:rFonts w:ascii="Times New Roman" w:hAnsi="Times New Roman" w:cs="Times New Roman"/>
-          <w:sz w:val="20"/>
-          <w:szCs w:val="20"/>
-          <w:lang w:val="en-US"/>
-        </w:rPr>
-        <w:t xml:space="preserve"> ale </w:t>
-      </w:r>
-      <w:proofErr w:type="spellStart"/>
-      <w:r>
-        <w:rPr>
-          <w:rFonts w:ascii="Times New Roman" w:hAnsi="Times New Roman" w:cs="Times New Roman"/>
-          <w:sz w:val="20"/>
-          <w:szCs w:val="20"/>
-          <w:lang w:val="en-US"/>
-        </w:rPr>
-        <w:t>aplicației</w:t>
-      </w:r>
-      <w:proofErr w:type="spellEnd"/>
-      <w:r>
-        <w:rPr>
-          <w:rFonts w:ascii="Times New Roman" w:hAnsi="Times New Roman" w:cs="Times New Roman"/>
-          <w:sz w:val="20"/>
-          <w:szCs w:val="20"/>
-          <w:lang w:val="en-US"/>
-        </w:rPr>
-        <w:t xml:space="preserve"> Notion , </w:t>
-      </w:r>
-      <w:proofErr w:type="spellStart"/>
-      <w:r>
-        <w:rPr>
-          <w:rFonts w:ascii="Times New Roman" w:hAnsi="Times New Roman" w:cs="Times New Roman"/>
-          <w:sz w:val="20"/>
-          <w:szCs w:val="20"/>
-          <w:lang w:val="en-US"/>
-        </w:rPr>
-        <w:t>respectiv</w:t>
-      </w:r>
-      <w:proofErr w:type="spellEnd"/>
-      <w:r>
-        <w:rPr>
-          <w:rFonts w:ascii="Times New Roman" w:hAnsi="Times New Roman" w:cs="Times New Roman"/>
-          <w:sz w:val="20"/>
-          <w:szCs w:val="20"/>
-          <w:lang w:val="en-US"/>
-        </w:rPr>
-        <w:t xml:space="preserve"> : </w:t>
-      </w:r>
-      <w:proofErr w:type="spellStart"/>
-      <w:r>
-        <w:rPr>
-          <w:rFonts w:ascii="Times New Roman" w:hAnsi="Times New Roman" w:cs="Times New Roman"/>
-          <w:sz w:val="20"/>
-          <w:szCs w:val="20"/>
-          <w:lang w:val="en-US"/>
-        </w:rPr>
-        <w:t>paginile</w:t>
-      </w:r>
-      <w:proofErr w:type="spellEnd"/>
-      <w:r>
-        <w:rPr>
-          <w:rFonts w:ascii="Times New Roman" w:hAnsi="Times New Roman" w:cs="Times New Roman"/>
-          <w:sz w:val="20"/>
-          <w:szCs w:val="20"/>
-          <w:lang w:val="en-US"/>
-        </w:rPr>
-        <w:t xml:space="preserve"> </w:t>
-      </w:r>
-      <w:proofErr w:type="spellStart"/>
-      <w:r>
-        <w:rPr>
-          <w:rFonts w:ascii="Times New Roman" w:hAnsi="Times New Roman" w:cs="Times New Roman"/>
-          <w:sz w:val="20"/>
-          <w:szCs w:val="20"/>
-          <w:lang w:val="en-US"/>
-        </w:rPr>
-        <w:t>specifice</w:t>
-      </w:r>
-      <w:proofErr w:type="spellEnd"/>
-      <w:r>
-        <w:rPr>
-          <w:rFonts w:ascii="Times New Roman" w:hAnsi="Times New Roman" w:cs="Times New Roman"/>
-          <w:sz w:val="20"/>
-          <w:szCs w:val="20"/>
-          <w:lang w:val="en-US"/>
-        </w:rPr>
-        <w:t xml:space="preserve"> </w:t>
-      </w:r>
-      <w:proofErr w:type="spellStart"/>
-      <w:r>
-        <w:rPr>
-          <w:rFonts w:ascii="Times New Roman" w:hAnsi="Times New Roman" w:cs="Times New Roman"/>
-          <w:sz w:val="20"/>
-          <w:szCs w:val="20"/>
-          <w:lang w:val="en-US"/>
-        </w:rPr>
-        <w:t>unui</w:t>
-      </w:r>
-      <w:proofErr w:type="spellEnd"/>
-      <w:r>
-        <w:rPr>
-          <w:rFonts w:ascii="Times New Roman" w:hAnsi="Times New Roman" w:cs="Times New Roman"/>
-          <w:sz w:val="20"/>
-          <w:szCs w:val="20"/>
-          <w:lang w:val="en-US"/>
-        </w:rPr>
-        <w:t xml:space="preserve"> To-D</w:t>
+      <w:r>
+        <w:rPr>
+          <w:rFonts w:ascii="Times New Roman" w:hAnsi="Times New Roman" w:cs="Times New Roman"/>
+          <w:sz w:val="20"/>
+          <w:szCs w:val="20"/>
+          <w:lang w:val="en-US"/>
+        </w:rPr>
+        <w:t>Așa cum am descris la paragraful trecut, doresc să imit 4 funcționalități ale aplicației Notion , respectiv : paginile specifice unui To-D</w:t>
       </w:r>
       <w:r>
         <w:rPr>
@@ -3504,25 +2265,7 @@
           <w:sz w:val="20"/>
           <w:szCs w:val="20"/>
         </w:rPr>
-        <w:t xml:space="preserve">și Project </w:t>
-      </w:r>
-      <w:proofErr w:type="spellStart"/>
-      <w:r>
-        <w:rPr>
-          <w:rFonts w:ascii="Times New Roman" w:hAnsi="Times New Roman" w:cs="Times New Roman"/>
-          <w:sz w:val="20"/>
-          <w:szCs w:val="20"/>
-        </w:rPr>
-        <w:t>Activity</w:t>
-      </w:r>
-      <w:proofErr w:type="spellEnd"/>
-      <w:r>
-        <w:rPr>
-          <w:rFonts w:ascii="Times New Roman" w:hAnsi="Times New Roman" w:cs="Times New Roman"/>
-          <w:sz w:val="20"/>
-          <w:szCs w:val="20"/>
-        </w:rPr>
-        <w:t xml:space="preserve">. </w:t>
+        <w:t xml:space="preserve">și Project Activity. </w:t>
       </w:r>
     </w:p>
     <w:p>
@@ -3561,61 +2304,7 @@
           <w:sz w:val="20"/>
           <w:szCs w:val="20"/>
         </w:rPr>
-        <w:t xml:space="preserve">Utilizatorul trebuie să se </w:t>
-      </w:r>
-      <w:proofErr w:type="spellStart"/>
-      <w:r>
-        <w:rPr>
-          <w:rFonts w:ascii="Times New Roman" w:hAnsi="Times New Roman" w:cs="Times New Roman"/>
-          <w:sz w:val="20"/>
-          <w:szCs w:val="20"/>
-        </w:rPr>
-        <w:t>logheze</w:t>
-      </w:r>
-      <w:proofErr w:type="spellEnd"/>
-      <w:r>
-        <w:rPr>
-          <w:rFonts w:ascii="Times New Roman" w:hAnsi="Times New Roman" w:cs="Times New Roman"/>
-          <w:sz w:val="20"/>
-          <w:szCs w:val="20"/>
-        </w:rPr>
-        <w:t xml:space="preserve"> drept </w:t>
-      </w:r>
-      <w:proofErr w:type="spellStart"/>
-      <w:r>
-        <w:rPr>
-          <w:rFonts w:ascii="Times New Roman" w:hAnsi="Times New Roman" w:cs="Times New Roman"/>
-          <w:sz w:val="20"/>
-          <w:szCs w:val="20"/>
-        </w:rPr>
-        <w:t>Admin</w:t>
-      </w:r>
-      <w:proofErr w:type="spellEnd"/>
-      <w:r>
-        <w:rPr>
-          <w:rFonts w:ascii="Times New Roman" w:hAnsi="Times New Roman" w:cs="Times New Roman"/>
-          <w:sz w:val="20"/>
-          <w:szCs w:val="20"/>
-        </w:rPr>
-        <w:t xml:space="preserve">, în cazul în care acesta este </w:t>
-      </w:r>
-      <w:proofErr w:type="spellStart"/>
-      <w:r>
-        <w:rPr>
-          <w:rFonts w:ascii="Times New Roman" w:hAnsi="Times New Roman" w:cs="Times New Roman"/>
-          <w:sz w:val="20"/>
-          <w:szCs w:val="20"/>
-        </w:rPr>
-        <w:t>admin</w:t>
-      </w:r>
-      <w:proofErr w:type="spellEnd"/>
-      <w:r>
-        <w:rPr>
-          <w:rFonts w:ascii="Times New Roman" w:hAnsi="Times New Roman" w:cs="Times New Roman"/>
-          <w:sz w:val="20"/>
-          <w:szCs w:val="20"/>
-        </w:rPr>
-        <w:t xml:space="preserve"> (incomplet)</w:t>
+        <w:t>Utilizatorul trebuie să se logheze drept Admin, în cazul în care acesta este admin (incomplet)</w:t>
       </w:r>
     </w:p>
     <w:p>
@@ -3637,61 +2326,7 @@
           <w:sz w:val="20"/>
           <w:szCs w:val="20"/>
         </w:rPr>
-        <w:t xml:space="preserve">Utilizatorul trebuie să se </w:t>
-      </w:r>
-      <w:proofErr w:type="spellStart"/>
-      <w:r>
-        <w:rPr>
-          <w:rFonts w:ascii="Times New Roman" w:hAnsi="Times New Roman" w:cs="Times New Roman"/>
-          <w:sz w:val="20"/>
-          <w:szCs w:val="20"/>
-        </w:rPr>
-        <w:t>logheze</w:t>
-      </w:r>
-      <w:proofErr w:type="spellEnd"/>
-      <w:r>
-        <w:rPr>
-          <w:rFonts w:ascii="Times New Roman" w:hAnsi="Times New Roman" w:cs="Times New Roman"/>
-          <w:sz w:val="20"/>
-          <w:szCs w:val="20"/>
-        </w:rPr>
-        <w:t xml:space="preserve"> drept </w:t>
-      </w:r>
-      <w:proofErr w:type="spellStart"/>
-      <w:r>
-        <w:rPr>
-          <w:rFonts w:ascii="Times New Roman" w:hAnsi="Times New Roman" w:cs="Times New Roman"/>
-          <w:sz w:val="20"/>
-          <w:szCs w:val="20"/>
-        </w:rPr>
-        <w:t>User</w:t>
-      </w:r>
-      <w:proofErr w:type="spellEnd"/>
-      <w:r>
-        <w:rPr>
-          <w:rFonts w:ascii="Times New Roman" w:hAnsi="Times New Roman" w:cs="Times New Roman"/>
-          <w:sz w:val="20"/>
-          <w:szCs w:val="20"/>
-        </w:rPr>
-        <w:t xml:space="preserve">, în cazul în care acesta este </w:t>
-      </w:r>
-      <w:proofErr w:type="spellStart"/>
-      <w:r>
-        <w:rPr>
-          <w:rFonts w:ascii="Times New Roman" w:hAnsi="Times New Roman" w:cs="Times New Roman"/>
-          <w:sz w:val="20"/>
-          <w:szCs w:val="20"/>
-        </w:rPr>
-        <w:t>user</w:t>
-      </w:r>
-      <w:proofErr w:type="spellEnd"/>
-      <w:r>
-        <w:rPr>
-          <w:rFonts w:ascii="Times New Roman" w:hAnsi="Times New Roman" w:cs="Times New Roman"/>
-          <w:sz w:val="20"/>
-          <w:szCs w:val="20"/>
-        </w:rPr>
-        <w:t xml:space="preserve"> (incomplet)</w:t>
+        <w:t>Utilizatorul trebuie să se logheze drept User, în cazul în care acesta este user (incomplet)</w:t>
       </w:r>
     </w:p>
     <w:p>
@@ -3713,61 +2348,7 @@
           <w:sz w:val="20"/>
           <w:szCs w:val="20"/>
         </w:rPr>
-        <w:t xml:space="preserve">Utilizatorul poate vizualiza activitățile de tip </w:t>
-      </w:r>
-      <w:proofErr w:type="spellStart"/>
-      <w:r>
-        <w:rPr>
-          <w:rFonts w:ascii="Times New Roman" w:hAnsi="Times New Roman" w:cs="Times New Roman"/>
-          <w:sz w:val="20"/>
-          <w:szCs w:val="20"/>
-        </w:rPr>
-        <w:t>To</w:t>
-      </w:r>
-      <w:proofErr w:type="spellEnd"/>
-      <w:r>
-        <w:rPr>
-          <w:rFonts w:ascii="Times New Roman" w:hAnsi="Times New Roman" w:cs="Times New Roman"/>
-          <w:sz w:val="20"/>
-          <w:szCs w:val="20"/>
-        </w:rPr>
-        <w:t xml:space="preserve">-Do, Financial, </w:t>
-      </w:r>
-      <w:proofErr w:type="spellStart"/>
-      <w:r>
-        <w:rPr>
-          <w:rFonts w:ascii="Times New Roman" w:hAnsi="Times New Roman" w:cs="Times New Roman"/>
-          <w:sz w:val="20"/>
-          <w:szCs w:val="20"/>
-        </w:rPr>
-        <w:t>Read</w:t>
-      </w:r>
-      <w:proofErr w:type="spellEnd"/>
-      <w:r>
-        <w:rPr>
-          <w:rFonts w:ascii="Times New Roman" w:hAnsi="Times New Roman" w:cs="Times New Roman"/>
-          <w:sz w:val="20"/>
-          <w:szCs w:val="20"/>
-        </w:rPr>
-        <w:t xml:space="preserve"> </w:t>
-      </w:r>
-      <w:proofErr w:type="spellStart"/>
-      <w:r>
-        <w:rPr>
-          <w:rFonts w:ascii="Times New Roman" w:hAnsi="Times New Roman" w:cs="Times New Roman"/>
-          <w:sz w:val="20"/>
-          <w:szCs w:val="20"/>
-        </w:rPr>
-        <w:t>Book</w:t>
-      </w:r>
-      <w:proofErr w:type="spellEnd"/>
-      <w:r>
-        <w:rPr>
-          <w:rFonts w:ascii="Times New Roman" w:hAnsi="Times New Roman" w:cs="Times New Roman"/>
-          <w:sz w:val="20"/>
-          <w:szCs w:val="20"/>
-        </w:rPr>
-        <w:t xml:space="preserve"> sau Project</w:t>
+        <w:t>Utilizatorul poate vizualiza activitățile de tip To-Do, Financial, Read Book sau Project</w:t>
       </w:r>
     </w:p>
     <w:p>
@@ -3789,25 +2370,7 @@
           <w:sz w:val="20"/>
           <w:szCs w:val="20"/>
         </w:rPr>
-        <w:t xml:space="preserve">Utilizatorul poate adăuga o activitate de tip </w:t>
-      </w:r>
-      <w:proofErr w:type="spellStart"/>
-      <w:r>
-        <w:rPr>
-          <w:rFonts w:ascii="Times New Roman" w:hAnsi="Times New Roman" w:cs="Times New Roman"/>
-          <w:sz w:val="20"/>
-          <w:szCs w:val="20"/>
-        </w:rPr>
-        <w:t>To</w:t>
-      </w:r>
-      <w:proofErr w:type="spellEnd"/>
-      <w:r>
-        <w:rPr>
-          <w:rFonts w:ascii="Times New Roman" w:hAnsi="Times New Roman" w:cs="Times New Roman"/>
-          <w:sz w:val="20"/>
-          <w:szCs w:val="20"/>
-        </w:rPr>
-        <w:t>-Do</w:t>
+        <w:t>Utilizatorul poate adăuga o activitate de tip To-Do</w:t>
       </w:r>
       <w:r>
         <w:rPr>
@@ -3831,43 +2394,7 @@
           <w:sz w:val="20"/>
           <w:szCs w:val="20"/>
         </w:rPr>
-        <w:t xml:space="preserve">, </w:t>
-      </w:r>
-      <w:proofErr w:type="spellStart"/>
-      <w:r>
-        <w:rPr>
-          <w:rFonts w:ascii="Times New Roman" w:hAnsi="Times New Roman" w:cs="Times New Roman"/>
-          <w:sz w:val="20"/>
-          <w:szCs w:val="20"/>
-        </w:rPr>
-        <w:t>Read</w:t>
-      </w:r>
-      <w:proofErr w:type="spellEnd"/>
-      <w:r>
-        <w:rPr>
-          <w:rFonts w:ascii="Times New Roman" w:hAnsi="Times New Roman" w:cs="Times New Roman"/>
-          <w:sz w:val="20"/>
-          <w:szCs w:val="20"/>
-        </w:rPr>
-        <w:t xml:space="preserve"> </w:t>
-      </w:r>
-      <w:proofErr w:type="spellStart"/>
-      <w:r>
-        <w:rPr>
-          <w:rFonts w:ascii="Times New Roman" w:hAnsi="Times New Roman" w:cs="Times New Roman"/>
-          <w:sz w:val="20"/>
-          <w:szCs w:val="20"/>
-        </w:rPr>
-        <w:t>Book</w:t>
-      </w:r>
-      <w:proofErr w:type="spellEnd"/>
-      <w:r>
-        <w:rPr>
-          <w:rFonts w:ascii="Times New Roman" w:hAnsi="Times New Roman" w:cs="Times New Roman"/>
-          <w:sz w:val="20"/>
-          <w:szCs w:val="20"/>
-        </w:rPr>
-        <w:t xml:space="preserve"> sau Project</w:t>
+        <w:t>, Read Book sau Project</w:t>
       </w:r>
     </w:p>
     <w:p>
@@ -3889,25 +2416,7 @@
           <w:sz w:val="20"/>
           <w:szCs w:val="20"/>
         </w:rPr>
-        <w:t xml:space="preserve">Utilizatorul poate șterge o activitate de tip </w:t>
-      </w:r>
-      <w:proofErr w:type="spellStart"/>
-      <w:r>
-        <w:rPr>
-          <w:rFonts w:ascii="Times New Roman" w:hAnsi="Times New Roman" w:cs="Times New Roman"/>
-          <w:sz w:val="20"/>
-          <w:szCs w:val="20"/>
-        </w:rPr>
-        <w:t>To</w:t>
-      </w:r>
-      <w:proofErr w:type="spellEnd"/>
-      <w:r>
-        <w:rPr>
-          <w:rFonts w:ascii="Times New Roman" w:hAnsi="Times New Roman" w:cs="Times New Roman"/>
-          <w:sz w:val="20"/>
-          <w:szCs w:val="20"/>
-        </w:rPr>
-        <w:t>-Do</w:t>
+        <w:t>Utilizatorul poate șterge o activitate de tip To-Do</w:t>
       </w:r>
       <w:r>
         <w:rPr>
@@ -3931,43 +2440,7 @@
           <w:sz w:val="20"/>
           <w:szCs w:val="20"/>
         </w:rPr>
-        <w:t xml:space="preserve">, </w:t>
-      </w:r>
-      <w:proofErr w:type="spellStart"/>
-      <w:r>
-        <w:rPr>
-          <w:rFonts w:ascii="Times New Roman" w:hAnsi="Times New Roman" w:cs="Times New Roman"/>
-          <w:sz w:val="20"/>
-          <w:szCs w:val="20"/>
-        </w:rPr>
-        <w:t>Read</w:t>
-      </w:r>
-      <w:proofErr w:type="spellEnd"/>
-      <w:r>
-        <w:rPr>
-          <w:rFonts w:ascii="Times New Roman" w:hAnsi="Times New Roman" w:cs="Times New Roman"/>
-          <w:sz w:val="20"/>
-          <w:szCs w:val="20"/>
-        </w:rPr>
-        <w:t xml:space="preserve"> </w:t>
-      </w:r>
-      <w:proofErr w:type="spellStart"/>
-      <w:r>
-        <w:rPr>
-          <w:rFonts w:ascii="Times New Roman" w:hAnsi="Times New Roman" w:cs="Times New Roman"/>
-          <w:sz w:val="20"/>
-          <w:szCs w:val="20"/>
-        </w:rPr>
-        <w:t>Book</w:t>
-      </w:r>
-      <w:proofErr w:type="spellEnd"/>
-      <w:r>
-        <w:rPr>
-          <w:rFonts w:ascii="Times New Roman" w:hAnsi="Times New Roman" w:cs="Times New Roman"/>
-          <w:sz w:val="20"/>
-          <w:szCs w:val="20"/>
-        </w:rPr>
-        <w:t xml:space="preserve"> sau Project</w:t>
+        <w:t>, Read Book sau Project</w:t>
       </w:r>
     </w:p>
     <w:p>
@@ -4008,13 +2481,8 @@
         <w:pStyle w:val="Titlu2"/>
       </w:pPr>
       <w:bookmarkStart w:id="3" w:name="_Toc324720183"/>
-      <w:proofErr w:type="spellStart"/>
-      <w:r>
-        <w:t>Use</w:t>
-      </w:r>
-      <w:proofErr w:type="spellEnd"/>
-      <w:r>
-        <w:t xml:space="preserve"> Case Model</w:t>
+      <w:r>
+        <w:t>Use Case Model</w:t>
       </w:r>
       <w:r>
         <w:t xml:space="preserve"> 1</w:t>
@@ -4280,31 +2748,7 @@
           <w:sz w:val="20"/>
           <w:szCs w:val="20"/>
         </w:rPr>
-        <w:t xml:space="preserve">Format </w:t>
-      </w:r>
-      <w:proofErr w:type="spellStart"/>
-      <w:r>
-        <w:rPr>
-          <w:rStyle w:val="eop"/>
-          <w:rFonts w:eastAsiaTheme="majorEastAsia"/>
-          <w:i/>
-          <w:iCs/>
-          <w:sz w:val="20"/>
-          <w:szCs w:val="20"/>
-        </w:rPr>
-        <w:t>ilegal</w:t>
-      </w:r>
-      <w:proofErr w:type="spellEnd"/>
-      <w:r>
-        <w:rPr>
-          <w:rStyle w:val="eop"/>
-          <w:rFonts w:eastAsiaTheme="majorEastAsia"/>
-          <w:i/>
-          <w:iCs/>
-          <w:sz w:val="20"/>
-          <w:szCs w:val="20"/>
-        </w:rPr>
-        <w:t xml:space="preserve"> de date</w:t>
+        <w:t>Format ilegal de date</w:t>
       </w:r>
     </w:p>
     <w:p>
@@ -4375,7 +2819,6 @@
         </w:rPr>
         <w:t> </w:t>
       </w:r>
-      <w:proofErr w:type="spellStart"/>
       <w:r>
         <w:rPr>
           <w:rStyle w:val="eop"/>
@@ -4398,7 +2841,6 @@
         </w:rPr>
         <w:t>inAsAdmin</w:t>
       </w:r>
-      <w:proofErr w:type="spellEnd"/>
     </w:p>
     <w:p>
       <w:pPr>
@@ -4615,93 +3057,8 @@
           <w:sz w:val="20"/>
           <w:szCs w:val="20"/>
         </w:rPr>
-        <w:t xml:space="preserve"> </w:t>
-      </w:r>
-      <w:proofErr w:type="spellStart"/>
-      <w:r>
-        <w:rPr>
-          <w:rStyle w:val="eop"/>
-          <w:rFonts w:eastAsiaTheme="majorEastAsia"/>
-          <w:i/>
-          <w:iCs/>
-          <w:sz w:val="20"/>
-          <w:szCs w:val="20"/>
-        </w:rPr>
-        <w:t>verificare</w:t>
-      </w:r>
-      <w:proofErr w:type="spellEnd"/>
-      <w:r>
-        <w:rPr>
-          <w:rStyle w:val="eop"/>
-          <w:rFonts w:eastAsiaTheme="majorEastAsia"/>
-          <w:i/>
-          <w:iCs/>
-          <w:sz w:val="20"/>
-          <w:szCs w:val="20"/>
-        </w:rPr>
-        <w:t xml:space="preserve"> </w:t>
-      </w:r>
-      <w:proofErr w:type="spellStart"/>
-      <w:r>
-        <w:rPr>
-          <w:rStyle w:val="eop"/>
-          <w:rFonts w:eastAsiaTheme="majorEastAsia"/>
-          <w:i/>
-          <w:iCs/>
-          <w:sz w:val="20"/>
-          <w:szCs w:val="20"/>
-        </w:rPr>
-        <w:t>cheie</w:t>
-      </w:r>
-      <w:proofErr w:type="spellEnd"/>
-      <w:r>
-        <w:rPr>
-          <w:rStyle w:val="eop"/>
-          <w:rFonts w:eastAsiaTheme="majorEastAsia"/>
-          <w:i/>
-          <w:iCs/>
-          <w:sz w:val="20"/>
-          <w:szCs w:val="20"/>
-        </w:rPr>
-        <w:t xml:space="preserve"> </w:t>
-      </w:r>
-      <w:proofErr w:type="spellStart"/>
-      <w:r>
-        <w:rPr>
-          <w:rStyle w:val="eop"/>
-          <w:rFonts w:eastAsiaTheme="majorEastAsia"/>
-          <w:i/>
-          <w:iCs/>
-          <w:sz w:val="20"/>
-          <w:szCs w:val="20"/>
-        </w:rPr>
-        <w:t>specifică</w:t>
-      </w:r>
-      <w:proofErr w:type="spellEnd"/>
-      <w:r>
-        <w:rPr>
-          <w:rStyle w:val="eop"/>
-          <w:rFonts w:eastAsiaTheme="majorEastAsia"/>
-          <w:i/>
-          <w:iCs/>
-          <w:sz w:val="20"/>
-          <w:szCs w:val="20"/>
-        </w:rPr>
-        <w:t xml:space="preserve"> </w:t>
-      </w:r>
-      <w:proofErr w:type="spellStart"/>
-      <w:r>
-        <w:rPr>
-          <w:rStyle w:val="eop"/>
-          <w:rFonts w:eastAsiaTheme="majorEastAsia"/>
-          <w:i/>
-          <w:iCs/>
-          <w:sz w:val="20"/>
-          <w:szCs w:val="20"/>
-        </w:rPr>
-        <w:t>adminilor</w:t>
-      </w:r>
-      <w:proofErr w:type="spellEnd"/>
+        <w:t xml:space="preserve"> verificare cheie specifică adminilor</w:t>
+      </w:r>
     </w:p>
     <w:p>
       <w:pPr>
@@ -4771,7 +3128,6 @@
         </w:rPr>
         <w:t> </w:t>
       </w:r>
-      <w:proofErr w:type="spellStart"/>
       <w:r>
         <w:rPr>
           <w:rStyle w:val="eop"/>
@@ -4805,7 +3161,6 @@
         </w:rPr>
         <w:t>Client</w:t>
       </w:r>
-      <w:proofErr w:type="spellEnd"/>
     </w:p>
     <w:p>
       <w:pPr>
@@ -5100,7 +3455,6 @@
         </w:rPr>
         <w:t> </w:t>
       </w:r>
-      <w:proofErr w:type="spellStart"/>
       <w:r>
         <w:rPr>
           <w:rStyle w:val="eop"/>
@@ -5112,7 +3466,6 @@
         </w:rPr>
         <w:t>showActivity</w:t>
       </w:r>
-      <w:proofErr w:type="spellEnd"/>
     </w:p>
     <w:p>
       <w:pPr>
@@ -5271,7 +3624,6 @@
         </w:rPr>
         <w:t xml:space="preserve"> </w:t>
       </w:r>
-      <w:proofErr w:type="spellStart"/>
       <w:r>
         <w:rPr>
           <w:rStyle w:val="eop"/>
@@ -5283,31 +3635,17 @@
         </w:rPr>
         <w:t>Clientul</w:t>
       </w:r>
-      <w:proofErr w:type="spellEnd"/>
-      <w:r>
-        <w:rPr>
-          <w:rStyle w:val="eop"/>
-          <w:rFonts w:eastAsiaTheme="majorEastAsia"/>
-          <w:i/>
-          <w:iCs/>
-          <w:sz w:val="20"/>
-          <w:szCs w:val="20"/>
-        </w:rPr>
-        <w:t xml:space="preserve"> </w:t>
-      </w:r>
-      <w:proofErr w:type="spellStart"/>
-      <w:r>
-        <w:rPr>
-          <w:rStyle w:val="eop"/>
-          <w:rFonts w:eastAsiaTheme="majorEastAsia"/>
-          <w:i/>
-          <w:iCs/>
-          <w:sz w:val="20"/>
-          <w:szCs w:val="20"/>
-        </w:rPr>
-        <w:t>vizualizeaz</w:t>
-      </w:r>
-      <w:proofErr w:type="spellEnd"/>
+      <w:r>
+        <w:rPr>
+          <w:rStyle w:val="eop"/>
+          <w:rFonts w:eastAsiaTheme="majorEastAsia"/>
+          <w:i/>
+          <w:iCs/>
+          <w:sz w:val="20"/>
+          <w:szCs w:val="20"/>
+        </w:rPr>
+        <w:t xml:space="preserve"> vizualizeaz</w:t>
+      </w:r>
       <w:r>
         <w:rPr>
           <w:rStyle w:val="eop"/>
@@ -5447,7 +3785,6 @@
         </w:rPr>
         <w:t> </w:t>
       </w:r>
-      <w:proofErr w:type="spellStart"/>
       <w:r>
         <w:rPr>
           <w:rStyle w:val="eop"/>
@@ -5459,7 +3796,6 @@
         </w:rPr>
         <w:t>addActivity</w:t>
       </w:r>
-      <w:proofErr w:type="spellEnd"/>
     </w:p>
     <w:p>
       <w:pPr>
@@ -5629,7 +3965,6 @@
         </w:rPr>
         <w:t xml:space="preserve"> </w:t>
       </w:r>
-      <w:proofErr w:type="spellStart"/>
       <w:r>
         <w:rPr>
           <w:rStyle w:val="eop"/>
@@ -5641,7 +3976,6 @@
         </w:rPr>
         <w:t>Clientul</w:t>
       </w:r>
-      <w:proofErr w:type="spellEnd"/>
       <w:r>
         <w:rPr>
           <w:rStyle w:val="eop"/>
@@ -5653,7 +3987,6 @@
         </w:rPr>
         <w:t xml:space="preserve"> </w:t>
       </w:r>
-      <w:proofErr w:type="spellStart"/>
       <w:r>
         <w:rPr>
           <w:rStyle w:val="eop"/>
@@ -5665,7 +3998,6 @@
         </w:rPr>
         <w:t>șterge</w:t>
       </w:r>
-      <w:proofErr w:type="spellEnd"/>
       <w:r>
         <w:rPr>
           <w:rStyle w:val="eop"/>
@@ -5737,56 +4069,19 @@
           <w:sz w:val="20"/>
           <w:szCs w:val="20"/>
         </w:rPr>
-        <w:t xml:space="preserve"> </w:t>
-      </w:r>
-      <w:proofErr w:type="spellStart"/>
-      <w:r>
-        <w:rPr>
-          <w:rStyle w:val="eop"/>
-          <w:rFonts w:eastAsiaTheme="majorEastAsia"/>
-          <w:i/>
-          <w:iCs/>
-          <w:sz w:val="20"/>
-          <w:szCs w:val="20"/>
-        </w:rPr>
-        <w:t>Verificare</w:t>
-      </w:r>
-      <w:proofErr w:type="spellEnd"/>
-      <w:r>
-        <w:rPr>
-          <w:rStyle w:val="eop"/>
-          <w:rFonts w:eastAsiaTheme="majorEastAsia"/>
-          <w:i/>
-          <w:iCs/>
-          <w:sz w:val="20"/>
-          <w:szCs w:val="20"/>
-        </w:rPr>
-        <w:t xml:space="preserve"> </w:t>
-      </w:r>
-      <w:r>
-        <w:rPr>
-          <w:rStyle w:val="eop"/>
-          <w:rFonts w:eastAsiaTheme="majorEastAsia"/>
-          <w:i/>
-          <w:iCs/>
-          <w:sz w:val="20"/>
-          <w:szCs w:val="20"/>
-        </w:rPr>
-        <w:t xml:space="preserve">format </w:t>
-      </w:r>
-      <w:proofErr w:type="spellStart"/>
-      <w:r>
-        <w:rPr>
-          <w:rStyle w:val="eop"/>
-          <w:rFonts w:eastAsiaTheme="majorEastAsia"/>
-          <w:i/>
-          <w:iCs/>
-          <w:sz w:val="20"/>
-          <w:szCs w:val="20"/>
-        </w:rPr>
-        <w:t>activitate</w:t>
-      </w:r>
-      <w:proofErr w:type="spellEnd"/>
+        <w:t xml:space="preserve"> Verificare </w:t>
+      </w:r>
+      <w:r>
+        <w:rPr>
+          <w:rStyle w:val="eop"/>
+          <w:rFonts w:eastAsiaTheme="majorEastAsia"/>
+          <w:i/>
+          <w:iCs/>
+          <w:sz w:val="20"/>
+          <w:szCs w:val="20"/>
+        </w:rPr>
+        <w:t>format activitate</w:t>
+      </w:r>
     </w:p>
     <w:p>
       <w:pPr>
@@ -5863,7 +4158,6 @@
         </w:rPr>
         <w:t> </w:t>
       </w:r>
-      <w:proofErr w:type="spellStart"/>
       <w:r>
         <w:rPr>
           <w:rStyle w:val="eop"/>
@@ -5886,7 +4180,6 @@
         </w:rPr>
         <w:t>Activity</w:t>
       </w:r>
-      <w:proofErr w:type="spellEnd"/>
     </w:p>
     <w:p>
       <w:pPr>
@@ -6045,7 +4338,6 @@
         </w:rPr>
         <w:t xml:space="preserve"> </w:t>
       </w:r>
-      <w:proofErr w:type="spellStart"/>
       <w:r>
         <w:rPr>
           <w:rStyle w:val="eop"/>
@@ -6057,31 +4349,17 @@
         </w:rPr>
         <w:t>Clientul</w:t>
       </w:r>
-      <w:proofErr w:type="spellEnd"/>
-      <w:r>
-        <w:rPr>
-          <w:rStyle w:val="eop"/>
-          <w:rFonts w:eastAsiaTheme="majorEastAsia"/>
-          <w:i/>
-          <w:iCs/>
-          <w:sz w:val="20"/>
-          <w:szCs w:val="20"/>
-        </w:rPr>
-        <w:t xml:space="preserve"> </w:t>
-      </w:r>
-      <w:proofErr w:type="spellStart"/>
-      <w:r>
-        <w:rPr>
-          <w:rStyle w:val="eop"/>
-          <w:rFonts w:eastAsiaTheme="majorEastAsia"/>
-          <w:i/>
-          <w:iCs/>
-          <w:sz w:val="20"/>
-          <w:szCs w:val="20"/>
-        </w:rPr>
-        <w:t>șterge</w:t>
-      </w:r>
-      <w:proofErr w:type="spellEnd"/>
+      <w:r>
+        <w:rPr>
+          <w:rStyle w:val="eop"/>
+          <w:rFonts w:eastAsiaTheme="majorEastAsia"/>
+          <w:i/>
+          <w:iCs/>
+          <w:sz w:val="20"/>
+          <w:szCs w:val="20"/>
+        </w:rPr>
+        <w:t xml:space="preserve"> șterge</w:t>
+      </w:r>
       <w:r>
         <w:rPr>
           <w:rStyle w:val="eop"/>
@@ -6153,55 +4431,18 @@
           <w:sz w:val="20"/>
           <w:szCs w:val="20"/>
         </w:rPr>
-        <w:t xml:space="preserve"> </w:t>
-      </w:r>
-      <w:proofErr w:type="spellStart"/>
-      <w:r>
-        <w:rPr>
-          <w:rStyle w:val="eop"/>
-          <w:rFonts w:eastAsiaTheme="majorEastAsia"/>
-          <w:i/>
-          <w:iCs/>
-          <w:sz w:val="20"/>
-          <w:szCs w:val="20"/>
-        </w:rPr>
-        <w:t>Verificare</w:t>
-      </w:r>
-      <w:proofErr w:type="spellEnd"/>
-      <w:r>
-        <w:rPr>
-          <w:rStyle w:val="eop"/>
-          <w:rFonts w:eastAsiaTheme="majorEastAsia"/>
-          <w:i/>
-          <w:iCs/>
-          <w:sz w:val="20"/>
-          <w:szCs w:val="20"/>
-        </w:rPr>
-        <w:t xml:space="preserve"> </w:t>
-      </w:r>
-      <w:proofErr w:type="spellStart"/>
-      <w:r>
-        <w:rPr>
-          <w:rStyle w:val="eop"/>
-          <w:rFonts w:eastAsiaTheme="majorEastAsia"/>
-          <w:i/>
-          <w:iCs/>
-          <w:sz w:val="20"/>
-          <w:szCs w:val="20"/>
-        </w:rPr>
-        <w:t>existență</w:t>
-      </w:r>
-      <w:proofErr w:type="spellEnd"/>
-      <w:r>
-        <w:rPr>
-          <w:rStyle w:val="eop"/>
-          <w:rFonts w:eastAsiaTheme="majorEastAsia"/>
-          <w:i/>
-          <w:iCs/>
-          <w:sz w:val="20"/>
-          <w:szCs w:val="20"/>
-        </w:rPr>
-        <w:t xml:space="preserve"> </w:t>
+        <w:t xml:space="preserve"> Verificare </w:t>
+      </w:r>
+      <w:r>
+        <w:rPr>
+          <w:rStyle w:val="eop"/>
+          <w:rFonts w:eastAsiaTheme="majorEastAsia"/>
+          <w:i/>
+          <w:iCs/>
+          <w:sz w:val="20"/>
+          <w:szCs w:val="20"/>
+        </w:rPr>
+        <w:t xml:space="preserve">existență </w:t>
       </w:r>
     </w:p>
     <w:p>
@@ -6295,7 +4536,6 @@
         </w:rPr>
         <w:t> </w:t>
       </w:r>
-      <w:proofErr w:type="spellStart"/>
       <w:r>
         <w:rPr>
           <w:rStyle w:val="eop"/>
@@ -6318,7 +4558,6 @@
         </w:rPr>
         <w:t>Activity</w:t>
       </w:r>
-      <w:proofErr w:type="spellEnd"/>
     </w:p>
     <w:p>
       <w:pPr>
@@ -6466,31 +4705,17 @@
         </w:rPr>
         <w:t xml:space="preserve"> </w:t>
       </w:r>
-      <w:proofErr w:type="spellStart"/>
-      <w:r>
-        <w:rPr>
-          <w:rStyle w:val="eop"/>
-          <w:rFonts w:eastAsiaTheme="majorEastAsia"/>
-          <w:i/>
-          <w:iCs/>
-          <w:sz w:val="20"/>
-          <w:szCs w:val="20"/>
-        </w:rPr>
-        <w:t>Clientul</w:t>
-      </w:r>
-      <w:proofErr w:type="spellEnd"/>
-      <w:r>
-        <w:rPr>
-          <w:rStyle w:val="eop"/>
-          <w:rFonts w:eastAsiaTheme="majorEastAsia"/>
-          <w:i/>
-          <w:iCs/>
-          <w:sz w:val="20"/>
-          <w:szCs w:val="20"/>
-        </w:rPr>
-        <w:t xml:space="preserve"> </w:t>
-      </w:r>
-      <w:proofErr w:type="spellStart"/>
+      <w:r>
+        <w:rPr>
+          <w:rStyle w:val="eop"/>
+          <w:rFonts w:eastAsiaTheme="majorEastAsia"/>
+          <w:i/>
+          <w:iCs/>
+          <w:sz w:val="20"/>
+          <w:szCs w:val="20"/>
+        </w:rPr>
+        <w:t xml:space="preserve">Clientul </w:t>
+      </w:r>
       <w:r>
         <w:rPr>
           <w:rStyle w:val="eop"/>
@@ -6502,7 +4727,6 @@
         </w:rPr>
         <w:t>vizualizeazăa</w:t>
       </w:r>
-      <w:proofErr w:type="spellEnd"/>
       <w:r>
         <w:rPr>
           <w:rStyle w:val="eop"/>
@@ -6656,9 +4880,9 @@
           <w:lang w:val="en-US"/>
         </w:rPr>
         <w:drawing>
-          <wp:inline distT="0" distB="0" distL="0" distR="0" wp14:anchorId="0D87921D" wp14:editId="36264FC2">
-            <wp:extent cx="3672484" cy="3710940"/>
-            <wp:effectExtent l="0" t="0" r="4445" b="3810"/>
+          <wp:inline distT="0" distB="0" distL="0" distR="0" wp14:anchorId="1E08B5F4" wp14:editId="0285753C">
+            <wp:extent cx="3661264" cy="3726180"/>
+            <wp:effectExtent l="0" t="0" r="0" b="7620"/>
             <wp:docPr id="1" name="Imagine 1"/>
             <wp:cNvGraphicFramePr>
               <a:graphicFrameLocks xmlns:a="http://schemas.openxmlformats.org/drawingml/2006/main" noChangeAspect="1"/>
@@ -6679,7 +4903,7 @@
                   <pic:spPr>
                     <a:xfrm>
                       <a:off x="0" y="0"/>
-                      <a:ext cx="3678364" cy="3716882"/>
+                      <a:ext cx="3673659" cy="3738794"/>
                     </a:xfrm>
                     <a:prstGeom prst="rect">
                       <a:avLst/>
@@ -6696,7 +4920,6 @@
       <w:pPr>
         <w:ind w:firstLine="720"/>
       </w:pPr>
-      <w:proofErr w:type="spellStart"/>
       <w:r>
         <w:rPr>
           <w:rFonts w:ascii="Times New Roman" w:hAnsi="Times New Roman" w:cs="Times New Roman"/>
@@ -6713,177 +4936,7 @@
           <w:szCs w:val="20"/>
           <w:lang w:val="en-US"/>
         </w:rPr>
-        <w:t>ă</w:t>
-      </w:r>
-      <w:proofErr w:type="spellEnd"/>
-      <w:r>
-        <w:rPr>
-          <w:rFonts w:ascii="Times New Roman" w:hAnsi="Times New Roman" w:cs="Times New Roman"/>
-          <w:sz w:val="20"/>
-          <w:szCs w:val="20"/>
-          <w:lang w:val="en-US"/>
-        </w:rPr>
-        <w:t xml:space="preserve"> pe </w:t>
-      </w:r>
-      <w:proofErr w:type="spellStart"/>
-      <w:r>
-        <w:rPr>
-          <w:rFonts w:ascii="Times New Roman" w:hAnsi="Times New Roman" w:cs="Times New Roman"/>
-          <w:sz w:val="20"/>
-          <w:szCs w:val="20"/>
-          <w:lang w:val="en-US"/>
-        </w:rPr>
-        <w:t>descrierea</w:t>
-      </w:r>
-      <w:proofErr w:type="spellEnd"/>
-      <w:r>
-        <w:rPr>
-          <w:rFonts w:ascii="Times New Roman" w:hAnsi="Times New Roman" w:cs="Times New Roman"/>
-          <w:sz w:val="20"/>
-          <w:szCs w:val="20"/>
-          <w:lang w:val="en-US"/>
-        </w:rPr>
-        <w:t xml:space="preserve"> </w:t>
-      </w:r>
-      <w:proofErr w:type="spellStart"/>
-      <w:r>
-        <w:rPr>
-          <w:rFonts w:ascii="Times New Roman" w:hAnsi="Times New Roman" w:cs="Times New Roman"/>
-          <w:sz w:val="20"/>
-          <w:szCs w:val="20"/>
-          <w:lang w:val="en-US"/>
-        </w:rPr>
-        <w:t>cerințelor</w:t>
-      </w:r>
-      <w:proofErr w:type="spellEnd"/>
-      <w:r>
-        <w:rPr>
-          <w:rFonts w:ascii="Times New Roman" w:hAnsi="Times New Roman" w:cs="Times New Roman"/>
-          <w:sz w:val="20"/>
-          <w:szCs w:val="20"/>
-          <w:lang w:val="en-US"/>
-        </w:rPr>
-        <w:t xml:space="preserve"> </w:t>
-      </w:r>
-      <w:proofErr w:type="spellStart"/>
-      <w:r>
-        <w:rPr>
-          <w:rFonts w:ascii="Times New Roman" w:hAnsi="Times New Roman" w:cs="Times New Roman"/>
-          <w:sz w:val="20"/>
-          <w:szCs w:val="20"/>
-          <w:lang w:val="en-US"/>
-        </w:rPr>
-        <w:t>funcționale</w:t>
-      </w:r>
-      <w:proofErr w:type="spellEnd"/>
-      <w:r>
-        <w:rPr>
-          <w:rFonts w:ascii="Times New Roman" w:hAnsi="Times New Roman" w:cs="Times New Roman"/>
-          <w:sz w:val="20"/>
-          <w:szCs w:val="20"/>
-          <w:lang w:val="en-US"/>
-        </w:rPr>
-        <w:t xml:space="preserve"> din </w:t>
-      </w:r>
-      <w:proofErr w:type="spellStart"/>
-      <w:r>
-        <w:rPr>
-          <w:rFonts w:ascii="Times New Roman" w:hAnsi="Times New Roman" w:cs="Times New Roman"/>
-          <w:sz w:val="20"/>
-          <w:szCs w:val="20"/>
-          <w:lang w:val="en-US"/>
-        </w:rPr>
-        <w:t>paragraful</w:t>
-      </w:r>
-      <w:proofErr w:type="spellEnd"/>
-      <w:r>
-        <w:rPr>
-          <w:rFonts w:ascii="Times New Roman" w:hAnsi="Times New Roman" w:cs="Times New Roman"/>
-          <w:sz w:val="20"/>
-          <w:szCs w:val="20"/>
-          <w:lang w:val="en-US"/>
-        </w:rPr>
-        <w:t xml:space="preserve"> anterior, </w:t>
-      </w:r>
-      <w:proofErr w:type="spellStart"/>
-      <w:r>
-        <w:rPr>
-          <w:rFonts w:ascii="Times New Roman" w:hAnsi="Times New Roman" w:cs="Times New Roman"/>
-          <w:sz w:val="20"/>
-          <w:szCs w:val="20"/>
-          <w:lang w:val="en-US"/>
-        </w:rPr>
-        <w:t>diagrama</w:t>
-      </w:r>
-      <w:proofErr w:type="spellEnd"/>
-      <w:r>
-        <w:rPr>
-          <w:rFonts w:ascii="Times New Roman" w:hAnsi="Times New Roman" w:cs="Times New Roman"/>
-          <w:sz w:val="20"/>
-          <w:szCs w:val="20"/>
-          <w:lang w:val="en-US"/>
-        </w:rPr>
-        <w:t xml:space="preserve"> use-case </w:t>
-      </w:r>
-      <w:proofErr w:type="spellStart"/>
-      <w:r>
-        <w:rPr>
-          <w:rFonts w:ascii="Times New Roman" w:hAnsi="Times New Roman" w:cs="Times New Roman"/>
-          <w:sz w:val="20"/>
-          <w:szCs w:val="20"/>
-          <w:lang w:val="en-US"/>
-        </w:rPr>
-        <w:t>este</w:t>
-      </w:r>
-      <w:proofErr w:type="spellEnd"/>
-      <w:r>
-        <w:rPr>
-          <w:rFonts w:ascii="Times New Roman" w:hAnsi="Times New Roman" w:cs="Times New Roman"/>
-          <w:sz w:val="20"/>
-          <w:szCs w:val="20"/>
-          <w:lang w:val="en-US"/>
-        </w:rPr>
-        <w:t xml:space="preserve"> </w:t>
-      </w:r>
-      <w:proofErr w:type="spellStart"/>
-      <w:r>
-        <w:rPr>
-          <w:rFonts w:ascii="Times New Roman" w:hAnsi="Times New Roman" w:cs="Times New Roman"/>
-          <w:sz w:val="20"/>
-          <w:szCs w:val="20"/>
-          <w:lang w:val="en-US"/>
-        </w:rPr>
-        <w:t>afișată</w:t>
-      </w:r>
-      <w:proofErr w:type="spellEnd"/>
-      <w:r>
-        <w:rPr>
-          <w:rFonts w:ascii="Times New Roman" w:hAnsi="Times New Roman" w:cs="Times New Roman"/>
-          <w:sz w:val="20"/>
-          <w:szCs w:val="20"/>
-          <w:lang w:val="en-US"/>
-        </w:rPr>
-        <w:t xml:space="preserve"> </w:t>
-      </w:r>
-      <w:proofErr w:type="spellStart"/>
-      <w:r>
-        <w:rPr>
-          <w:rFonts w:ascii="Times New Roman" w:hAnsi="Times New Roman" w:cs="Times New Roman"/>
-          <w:sz w:val="20"/>
-          <w:szCs w:val="20"/>
-          <w:lang w:val="en-US"/>
-        </w:rPr>
-        <w:t>mai</w:t>
-      </w:r>
-      <w:proofErr w:type="spellEnd"/>
-      <w:r>
-        <w:rPr>
-          <w:rFonts w:ascii="Times New Roman" w:hAnsi="Times New Roman" w:cs="Times New Roman"/>
-          <w:sz w:val="20"/>
-          <w:szCs w:val="20"/>
-          <w:lang w:val="en-US"/>
-        </w:rPr>
-        <w:t xml:space="preserve"> sus.</w:t>
+        <w:t>ă pe descrierea cerințelor funcționale din paragraful anterior, diagrama use-case este afișată mai sus.</w:t>
       </w:r>
     </w:p>
     <w:p>
@@ -6929,314 +4982,23 @@
           <w:lang w:val="en-US"/>
         </w:rPr>
       </w:pPr>
-      <w:proofErr w:type="spellStart"/>
-      <w:r>
-        <w:rPr>
-          <w:rFonts w:ascii="Times New Roman" w:hAnsi="Times New Roman" w:cs="Times New Roman"/>
-          <w:sz w:val="20"/>
-          <w:szCs w:val="20"/>
-          <w:lang w:val="en-US"/>
-        </w:rPr>
-        <w:t>Datorită</w:t>
-      </w:r>
-      <w:proofErr w:type="spellEnd"/>
-      <w:r>
-        <w:rPr>
-          <w:rFonts w:ascii="Times New Roman" w:hAnsi="Times New Roman" w:cs="Times New Roman"/>
-          <w:sz w:val="20"/>
-          <w:szCs w:val="20"/>
-          <w:lang w:val="en-US"/>
-        </w:rPr>
-        <w:t xml:space="preserve"> design-</w:t>
-      </w:r>
-      <w:proofErr w:type="spellStart"/>
-      <w:r>
-        <w:rPr>
-          <w:rFonts w:ascii="Times New Roman" w:hAnsi="Times New Roman" w:cs="Times New Roman"/>
-          <w:sz w:val="20"/>
-          <w:szCs w:val="20"/>
-          <w:lang w:val="en-US"/>
-        </w:rPr>
-        <w:t>ului</w:t>
-      </w:r>
-      <w:proofErr w:type="spellEnd"/>
-      <w:r>
-        <w:rPr>
-          <w:rFonts w:ascii="Times New Roman" w:hAnsi="Times New Roman" w:cs="Times New Roman"/>
-          <w:sz w:val="20"/>
-          <w:szCs w:val="20"/>
-          <w:lang w:val="en-US"/>
-        </w:rPr>
-        <w:t xml:space="preserve"> ales </w:t>
-      </w:r>
-      <w:proofErr w:type="spellStart"/>
-      <w:r>
-        <w:rPr>
-          <w:rFonts w:ascii="Times New Roman" w:hAnsi="Times New Roman" w:cs="Times New Roman"/>
-          <w:sz w:val="20"/>
-          <w:szCs w:val="20"/>
-          <w:lang w:val="en-US"/>
-        </w:rPr>
-        <w:t>pentru</w:t>
-      </w:r>
-      <w:proofErr w:type="spellEnd"/>
-      <w:r>
-        <w:rPr>
-          <w:rFonts w:ascii="Times New Roman" w:hAnsi="Times New Roman" w:cs="Times New Roman"/>
-          <w:sz w:val="20"/>
-          <w:szCs w:val="20"/>
-          <w:lang w:val="en-US"/>
-        </w:rPr>
-        <w:t xml:space="preserve"> </w:t>
-      </w:r>
-      <w:proofErr w:type="spellStart"/>
-      <w:r>
-        <w:rPr>
-          <w:rFonts w:ascii="Times New Roman" w:hAnsi="Times New Roman" w:cs="Times New Roman"/>
-          <w:sz w:val="20"/>
-          <w:szCs w:val="20"/>
-          <w:lang w:val="en-US"/>
-        </w:rPr>
-        <w:t>aplicație</w:t>
-      </w:r>
-      <w:proofErr w:type="spellEnd"/>
-      <w:r>
-        <w:rPr>
-          <w:rFonts w:ascii="Times New Roman" w:hAnsi="Times New Roman" w:cs="Times New Roman"/>
-          <w:sz w:val="20"/>
-          <w:szCs w:val="20"/>
-          <w:lang w:val="en-US"/>
-        </w:rPr>
-        <w:t xml:space="preserve">, precum </w:t>
-      </w:r>
-      <w:proofErr w:type="spellStart"/>
-      <w:r>
-        <w:rPr>
-          <w:rFonts w:ascii="Times New Roman" w:hAnsi="Times New Roman" w:cs="Times New Roman"/>
-          <w:sz w:val="20"/>
-          <w:szCs w:val="20"/>
-          <w:lang w:val="en-US"/>
-        </w:rPr>
-        <w:t>și</w:t>
-      </w:r>
-      <w:proofErr w:type="spellEnd"/>
-      <w:r>
-        <w:rPr>
-          <w:rFonts w:ascii="Times New Roman" w:hAnsi="Times New Roman" w:cs="Times New Roman"/>
-          <w:sz w:val="20"/>
-          <w:szCs w:val="20"/>
-          <w:lang w:val="en-US"/>
-        </w:rPr>
-        <w:t xml:space="preserve"> </w:t>
-      </w:r>
-      <w:proofErr w:type="spellStart"/>
-      <w:r>
-        <w:rPr>
-          <w:rFonts w:ascii="Times New Roman" w:hAnsi="Times New Roman" w:cs="Times New Roman"/>
-          <w:sz w:val="20"/>
-          <w:szCs w:val="20"/>
-          <w:lang w:val="en-US"/>
-        </w:rPr>
-        <w:t>tipul</w:t>
-      </w:r>
-      <w:proofErr w:type="spellEnd"/>
-      <w:r>
-        <w:rPr>
-          <w:rFonts w:ascii="Times New Roman" w:hAnsi="Times New Roman" w:cs="Times New Roman"/>
-          <w:sz w:val="20"/>
-          <w:szCs w:val="20"/>
-          <w:lang w:val="en-US"/>
-        </w:rPr>
-        <w:t xml:space="preserve"> </w:t>
-      </w:r>
-      <w:proofErr w:type="spellStart"/>
-      <w:r>
-        <w:rPr>
-          <w:rFonts w:ascii="Times New Roman" w:hAnsi="Times New Roman" w:cs="Times New Roman"/>
-          <w:sz w:val="20"/>
-          <w:szCs w:val="20"/>
-          <w:lang w:val="en-US"/>
-        </w:rPr>
-        <w:t>aplicației</w:t>
-      </w:r>
-      <w:proofErr w:type="spellEnd"/>
-      <w:r>
-        <w:rPr>
-          <w:rFonts w:ascii="Times New Roman" w:hAnsi="Times New Roman" w:cs="Times New Roman"/>
-          <w:sz w:val="20"/>
-          <w:szCs w:val="20"/>
-          <w:lang w:val="en-US"/>
-        </w:rPr>
-        <w:t xml:space="preserve">, consider </w:t>
-      </w:r>
-      <w:proofErr w:type="spellStart"/>
-      <w:r>
-        <w:rPr>
-          <w:rFonts w:ascii="Times New Roman" w:hAnsi="Times New Roman" w:cs="Times New Roman"/>
-          <w:sz w:val="20"/>
-          <w:szCs w:val="20"/>
-          <w:lang w:val="en-US"/>
-        </w:rPr>
-        <w:t>că</w:t>
-      </w:r>
-      <w:proofErr w:type="spellEnd"/>
-      <w:r>
-        <w:rPr>
-          <w:rFonts w:ascii="Times New Roman" w:hAnsi="Times New Roman" w:cs="Times New Roman"/>
-          <w:sz w:val="20"/>
-          <w:szCs w:val="20"/>
-          <w:lang w:val="en-US"/>
-        </w:rPr>
-        <w:t xml:space="preserve"> </w:t>
-      </w:r>
-      <w:proofErr w:type="spellStart"/>
-      <w:r>
-        <w:rPr>
-          <w:rFonts w:ascii="Times New Roman" w:hAnsi="Times New Roman" w:cs="Times New Roman"/>
-          <w:sz w:val="20"/>
-          <w:szCs w:val="20"/>
-          <w:lang w:val="en-US"/>
-        </w:rPr>
-        <w:t>următoarele</w:t>
-      </w:r>
-      <w:proofErr w:type="spellEnd"/>
-      <w:r>
-        <w:rPr>
-          <w:rFonts w:ascii="Times New Roman" w:hAnsi="Times New Roman" w:cs="Times New Roman"/>
-          <w:sz w:val="20"/>
-          <w:szCs w:val="20"/>
-          <w:lang w:val="en-US"/>
-        </w:rPr>
-        <w:t xml:space="preserve"> </w:t>
-      </w:r>
-      <w:proofErr w:type="spellStart"/>
-      <w:r>
-        <w:rPr>
-          <w:rFonts w:ascii="Times New Roman" w:hAnsi="Times New Roman" w:cs="Times New Roman"/>
-          <w:sz w:val="20"/>
-          <w:szCs w:val="20"/>
-          <w:lang w:val="en-US"/>
-        </w:rPr>
-        <w:t>cerințe</w:t>
-      </w:r>
-      <w:proofErr w:type="spellEnd"/>
-      <w:r>
-        <w:rPr>
-          <w:rFonts w:ascii="Times New Roman" w:hAnsi="Times New Roman" w:cs="Times New Roman"/>
-          <w:sz w:val="20"/>
-          <w:szCs w:val="20"/>
-          <w:lang w:val="en-US"/>
-        </w:rPr>
-        <w:t xml:space="preserve"> non-</w:t>
-      </w:r>
-      <w:proofErr w:type="spellStart"/>
-      <w:r>
-        <w:rPr>
-          <w:rFonts w:ascii="Times New Roman" w:hAnsi="Times New Roman" w:cs="Times New Roman"/>
-          <w:sz w:val="20"/>
-          <w:szCs w:val="20"/>
-          <w:lang w:val="en-US"/>
-        </w:rPr>
-        <w:t>funcționale</w:t>
-      </w:r>
-      <w:proofErr w:type="spellEnd"/>
-      <w:r>
-        <w:rPr>
-          <w:rFonts w:ascii="Times New Roman" w:hAnsi="Times New Roman" w:cs="Times New Roman"/>
-          <w:sz w:val="20"/>
-          <w:szCs w:val="20"/>
-          <w:lang w:val="en-US"/>
-        </w:rPr>
-        <w:t xml:space="preserve"> sun</w:t>
-      </w:r>
-      <w:r>
-        <w:rPr>
-          <w:rFonts w:ascii="Times New Roman" w:hAnsi="Times New Roman" w:cs="Times New Roman"/>
-          <w:sz w:val="20"/>
-          <w:szCs w:val="20"/>
-          <w:lang w:val="en-US"/>
-        </w:rPr>
-        <w:t xml:space="preserve">t </w:t>
-      </w:r>
-      <w:proofErr w:type="spellStart"/>
-      <w:r>
-        <w:rPr>
-          <w:rFonts w:ascii="Times New Roman" w:hAnsi="Times New Roman" w:cs="Times New Roman"/>
-          <w:sz w:val="20"/>
-          <w:szCs w:val="20"/>
-          <w:lang w:val="en-US"/>
-        </w:rPr>
-        <w:t>esențiale</w:t>
-      </w:r>
-      <w:proofErr w:type="spellEnd"/>
-      <w:r>
-        <w:rPr>
-          <w:rFonts w:ascii="Times New Roman" w:hAnsi="Times New Roman" w:cs="Times New Roman"/>
-          <w:sz w:val="20"/>
-          <w:szCs w:val="20"/>
-          <w:lang w:val="en-US"/>
-        </w:rPr>
-        <w:t xml:space="preserve"> </w:t>
-      </w:r>
-      <w:proofErr w:type="spellStart"/>
-      <w:r>
-        <w:rPr>
-          <w:rFonts w:ascii="Times New Roman" w:hAnsi="Times New Roman" w:cs="Times New Roman"/>
-          <w:sz w:val="20"/>
-          <w:szCs w:val="20"/>
-          <w:lang w:val="en-US"/>
-        </w:rPr>
-        <w:t>pentru</w:t>
-      </w:r>
-      <w:proofErr w:type="spellEnd"/>
-      <w:r>
-        <w:rPr>
-          <w:rFonts w:ascii="Times New Roman" w:hAnsi="Times New Roman" w:cs="Times New Roman"/>
-          <w:sz w:val="20"/>
-          <w:szCs w:val="20"/>
-          <w:lang w:val="en-US"/>
-        </w:rPr>
-        <w:t xml:space="preserve"> buna </w:t>
-      </w:r>
-      <w:proofErr w:type="spellStart"/>
-      <w:r>
-        <w:rPr>
-          <w:rFonts w:ascii="Times New Roman" w:hAnsi="Times New Roman" w:cs="Times New Roman"/>
-          <w:sz w:val="20"/>
-          <w:szCs w:val="20"/>
-          <w:lang w:val="en-US"/>
-        </w:rPr>
-        <w:t>funcționare</w:t>
-      </w:r>
-      <w:proofErr w:type="spellEnd"/>
-      <w:r>
-        <w:rPr>
-          <w:rFonts w:ascii="Times New Roman" w:hAnsi="Times New Roman" w:cs="Times New Roman"/>
-          <w:sz w:val="20"/>
-          <w:szCs w:val="20"/>
-          <w:lang w:val="en-US"/>
-        </w:rPr>
-        <w:t xml:space="preserve"> a </w:t>
-      </w:r>
-      <w:proofErr w:type="spellStart"/>
-      <w:r>
-        <w:rPr>
-          <w:rFonts w:ascii="Times New Roman" w:hAnsi="Times New Roman" w:cs="Times New Roman"/>
-          <w:sz w:val="20"/>
-          <w:szCs w:val="20"/>
-          <w:lang w:val="en-US"/>
-        </w:rPr>
-        <w:t>acesteia</w:t>
-      </w:r>
-      <w:proofErr w:type="spellEnd"/>
-      <w:r>
-        <w:rPr>
-          <w:rFonts w:ascii="Times New Roman" w:hAnsi="Times New Roman" w:cs="Times New Roman"/>
-          <w:sz w:val="20"/>
-          <w:szCs w:val="20"/>
-          <w:lang w:val="en-US"/>
-        </w:rPr>
-        <w:t>:</w:t>
+      <w:r>
+        <w:rPr>
+          <w:rFonts w:ascii="Times New Roman" w:hAnsi="Times New Roman" w:cs="Times New Roman"/>
+          <w:sz w:val="20"/>
+          <w:szCs w:val="20"/>
+          <w:lang w:val="en-US"/>
+        </w:rPr>
+        <w:t>Datorită design-ului ales pentru aplicație, precum și tipul aplicației, consider că următoarele cerințe non-funcționale sun</w:t>
+      </w:r>
+      <w:r>
+        <w:rPr>
+          <w:rFonts w:ascii="Times New Roman" w:hAnsi="Times New Roman" w:cs="Times New Roman"/>
+          <w:sz w:val="20"/>
+          <w:szCs w:val="20"/>
+          <w:lang w:val="en-US"/>
+        </w:rPr>
+        <w:t>t esențiale pentru buna funcționare a acesteia:</w:t>
       </w:r>
     </w:p>
     <w:p>
@@ -7276,7 +5038,6 @@
         </w:rPr>
         <w:t xml:space="preserve">: </w:t>
       </w:r>
-      <w:proofErr w:type="spellStart"/>
       <w:r>
         <w:rPr>
           <w:rFonts w:ascii="Times New Roman" w:hAnsi="Times New Roman" w:cs="Times New Roman"/>
@@ -7286,86 +5047,22 @@
         </w:rPr>
         <w:t>reprezint</w:t>
       </w:r>
-      <w:proofErr w:type="spellEnd"/>
-      <w:r>
-        <w:rPr>
-          <w:rFonts w:ascii="Times New Roman" w:hAnsi="Times New Roman" w:cs="Times New Roman"/>
-          <w:sz w:val="20"/>
-          <w:szCs w:val="20"/>
-        </w:rPr>
-        <w:t xml:space="preserve">ă o cerință </w:t>
-      </w:r>
-      <w:proofErr w:type="spellStart"/>
-      <w:r>
-        <w:rPr>
-          <w:rFonts w:ascii="Times New Roman" w:hAnsi="Times New Roman" w:cs="Times New Roman"/>
-          <w:sz w:val="20"/>
-          <w:szCs w:val="20"/>
-        </w:rPr>
-        <w:t>nonfuncțională</w:t>
-      </w:r>
-      <w:proofErr w:type="spellEnd"/>
-      <w:r>
-        <w:rPr>
-          <w:rFonts w:ascii="Times New Roman" w:hAnsi="Times New Roman" w:cs="Times New Roman"/>
-          <w:sz w:val="20"/>
-          <w:szCs w:val="20"/>
-        </w:rPr>
-        <w:t xml:space="preserve"> ce asigură faptul că toate datele cuprinse în interiorul sistemului sunt protejate împotriva atacurilor malware sau împotriva accesurilor nepermise. Consider acest atribut </w:t>
-      </w:r>
-      <w:proofErr w:type="spellStart"/>
-      <w:r>
-        <w:rPr>
-          <w:rFonts w:ascii="Times New Roman" w:hAnsi="Times New Roman" w:cs="Times New Roman"/>
-          <w:sz w:val="20"/>
-          <w:szCs w:val="20"/>
-        </w:rPr>
-        <w:t>nonfuncțional</w:t>
-      </w:r>
-      <w:proofErr w:type="spellEnd"/>
-      <w:r>
-        <w:rPr>
-          <w:rFonts w:ascii="Times New Roman" w:hAnsi="Times New Roman" w:cs="Times New Roman"/>
-          <w:sz w:val="20"/>
-          <w:szCs w:val="20"/>
-        </w:rPr>
-        <w:t xml:space="preserve"> ca fiind esențial aplicației mele deoarece nu dorim compromiterea datelor utilizatorilor conectați la aplicație. De asemenea, nu dorim ca un </w:t>
-      </w:r>
-      <w:proofErr w:type="spellStart"/>
-      <w:r>
-        <w:rPr>
-          <w:rFonts w:ascii="Times New Roman" w:hAnsi="Times New Roman" w:cs="Times New Roman"/>
-          <w:sz w:val="20"/>
-          <w:szCs w:val="20"/>
-        </w:rPr>
-        <w:t>admin</w:t>
-      </w:r>
-      <w:proofErr w:type="spellEnd"/>
-      <w:r>
-        <w:rPr>
-          <w:rFonts w:ascii="Times New Roman" w:hAnsi="Times New Roman" w:cs="Times New Roman"/>
-          <w:sz w:val="20"/>
-          <w:szCs w:val="20"/>
-        </w:rPr>
-        <w:t xml:space="preserve"> neautorizat (un </w:t>
-      </w:r>
-      <w:proofErr w:type="spellStart"/>
-      <w:r>
-        <w:rPr>
-          <w:rFonts w:ascii="Times New Roman" w:hAnsi="Times New Roman" w:cs="Times New Roman"/>
-          <w:sz w:val="20"/>
-          <w:szCs w:val="20"/>
-        </w:rPr>
-        <w:t>admin</w:t>
-      </w:r>
-      <w:proofErr w:type="spellEnd"/>
-      <w:r>
-        <w:rPr>
-          <w:rFonts w:ascii="Times New Roman" w:hAnsi="Times New Roman" w:cs="Times New Roman"/>
-          <w:sz w:val="20"/>
-          <w:szCs w:val="20"/>
-        </w:rPr>
-        <w:t xml:space="preserve"> sub nume fals) să distrugă toate datele înmagazinate de utilizatorii aplicației</w:t>
+      <w:r>
+        <w:rPr>
+          <w:rFonts w:ascii="Times New Roman" w:hAnsi="Times New Roman" w:cs="Times New Roman"/>
+          <w:sz w:val="20"/>
+          <w:szCs w:val="20"/>
+        </w:rPr>
+        <w:t xml:space="preserve">ă o cerință nonfuncțională ce asigură faptul că toate datele cuprinse în interiorul sistemului sunt protejate împotriva atacurilor malware sau împotriva accesurilor nepermise. Consider acest atribut nonfuncțional ca fiind esențial aplicației mele deoarece nu dorim compromiterea datelor utilizatorilor conectați la aplicație. De asemenea, nu dorim ca un </w:t>
+      </w:r>
+      <w:r>
+        <w:rPr>
+          <w:rFonts w:ascii="Times New Roman" w:hAnsi="Times New Roman" w:cs="Times New Roman"/>
+          <w:sz w:val="20"/>
+          <w:szCs w:val="20"/>
+        </w:rPr>
+        <w:lastRenderedPageBreak/>
+        <w:t>admin neautorizat (un admin sub nume fals) să distrugă toate datele înmagazinate de utilizatorii aplicației</w:t>
       </w:r>
       <w:r>
         <w:rPr>
@@ -7391,7 +5088,6 @@
           <w:szCs w:val="20"/>
         </w:rPr>
       </w:pPr>
-      <w:proofErr w:type="spellStart"/>
       <w:r>
         <w:rPr>
           <w:rFonts w:ascii="Times New Roman" w:hAnsi="Times New Roman" w:cs="Times New Roman"/>
@@ -7400,10 +5096,8 @@
           <w:sz w:val="20"/>
           <w:szCs w:val="20"/>
         </w:rPr>
-        <w:lastRenderedPageBreak/>
         <w:t>Mentenabilitate</w:t>
       </w:r>
-      <w:proofErr w:type="spellEnd"/>
       <w:r>
         <w:rPr>
           <w:rFonts w:ascii="Times New Roman" w:hAnsi="Times New Roman" w:cs="Times New Roman"/>
@@ -7420,51 +5114,15 @@
           <w:sz w:val="20"/>
           <w:szCs w:val="20"/>
         </w:rPr>
-        <w:t xml:space="preserve">reprezintă un atribut </w:t>
-      </w:r>
-      <w:proofErr w:type="spellStart"/>
-      <w:r>
-        <w:rPr>
-          <w:rFonts w:ascii="Times New Roman" w:hAnsi="Times New Roman" w:cs="Times New Roman"/>
-          <w:sz w:val="20"/>
-          <w:szCs w:val="20"/>
-        </w:rPr>
-        <w:t>nonfuncțional</w:t>
-      </w:r>
-      <w:proofErr w:type="spellEnd"/>
-      <w:r>
-        <w:rPr>
-          <w:rFonts w:ascii="Times New Roman" w:hAnsi="Times New Roman" w:cs="Times New Roman"/>
-          <w:sz w:val="20"/>
-          <w:szCs w:val="20"/>
-        </w:rPr>
-        <w:t xml:space="preserve"> ce definește timpul necesar pentru  ca o soluție să fie fixată, schimbată pentru a crește performanța altor calități, sau adaptată la un mediu în schimbare. </w:t>
-      </w:r>
-      <w:r>
-        <w:rPr>
-          <w:rFonts w:ascii="Times New Roman" w:hAnsi="Times New Roman" w:cs="Times New Roman"/>
-          <w:sz w:val="20"/>
-          <w:szCs w:val="20"/>
-        </w:rPr>
-        <w:t xml:space="preserve">Consider necesar acest atribut pentru aplicația în cauză deoarece ulterior se va dori o dezvoltare spre nivelul aplicației </w:t>
-      </w:r>
-      <w:proofErr w:type="spellStart"/>
-      <w:r>
-        <w:rPr>
-          <w:rFonts w:ascii="Times New Roman" w:hAnsi="Times New Roman" w:cs="Times New Roman"/>
-          <w:sz w:val="20"/>
-          <w:szCs w:val="20"/>
-        </w:rPr>
-        <w:t>Notion</w:t>
-      </w:r>
-      <w:proofErr w:type="spellEnd"/>
-      <w:r>
-        <w:rPr>
-          <w:rFonts w:ascii="Times New Roman" w:hAnsi="Times New Roman" w:cs="Times New Roman"/>
-          <w:sz w:val="20"/>
-          <w:szCs w:val="20"/>
-        </w:rPr>
-        <w:t xml:space="preserve"> într-un timp cât mai mic. Astfel, acest proces va aduce câștiguri atât pe partea de clienți, cât și pe partea de recenzii bune.</w:t>
+        <w:t xml:space="preserve">reprezintă un atribut nonfuncțional ce definește timpul necesar pentru  ca o soluție să fie fixată, schimbată pentru a crește performanța altor calități, sau adaptată la un mediu în schimbare. </w:t>
+      </w:r>
+      <w:r>
+        <w:rPr>
+          <w:rFonts w:ascii="Times New Roman" w:hAnsi="Times New Roman" w:cs="Times New Roman"/>
+          <w:sz w:val="20"/>
+          <w:szCs w:val="20"/>
+        </w:rPr>
+        <w:t>Consider necesar acest atribut pentru aplicația în cauză deoarece ulterior se va dori o dezvoltare spre nivelul aplicației Notion într-un timp cât mai mic. Astfel, acest proces va aduce câștiguri atât pe partea de clienți, cât și pe partea de recenzii bune.</w:t>
       </w:r>
     </w:p>
     <w:p>
@@ -7518,33 +5176,15 @@
           <w:sz w:val="20"/>
           <w:szCs w:val="20"/>
         </w:rPr>
-        <w:t xml:space="preserve">atribut </w:t>
-      </w:r>
-      <w:proofErr w:type="spellStart"/>
-      <w:r>
-        <w:rPr>
-          <w:rFonts w:ascii="Times New Roman" w:hAnsi="Times New Roman" w:cs="Times New Roman"/>
-          <w:sz w:val="20"/>
-          <w:szCs w:val="20"/>
-        </w:rPr>
-        <w:t>nonfunc</w:t>
-      </w:r>
-      <w:r>
-        <w:rPr>
-          <w:rFonts w:ascii="Times New Roman" w:hAnsi="Times New Roman" w:cs="Times New Roman"/>
-          <w:sz w:val="20"/>
-          <w:szCs w:val="20"/>
-        </w:rPr>
-        <w:t>țional</w:t>
-      </w:r>
-      <w:proofErr w:type="spellEnd"/>
-      <w:r>
-        <w:rPr>
-          <w:rFonts w:ascii="Times New Roman" w:hAnsi="Times New Roman" w:cs="Times New Roman"/>
-          <w:sz w:val="20"/>
-          <w:szCs w:val="20"/>
-        </w:rPr>
-        <w:t xml:space="preserve"> ce definește cât de rapid un sistem software sau o parte particulară a sa poate răspunde unor acțiuni ale utilizatorului sub o anumită sarcină de lucru. În cazul acestei aplicații, dorim un răspuns cât mai mic, raportat la numărul de date reținute pentru fiecare dintre cele 4 pagini ale programului.</w:t>
+        <w:t>atribut nonfunc</w:t>
+      </w:r>
+      <w:r>
+        <w:rPr>
+          <w:rFonts w:ascii="Times New Roman" w:hAnsi="Times New Roman" w:cs="Times New Roman"/>
+          <w:sz w:val="20"/>
+          <w:szCs w:val="20"/>
+        </w:rPr>
+        <w:t>țional ce definește cât de rapid un sistem software sau o parte particulară a sa poate răspunde unor acțiuni ale utilizatorului sub o anumită sarcină de lucru. În cazul acestei aplicații, dorim un răspuns cât mai mic, raportat la numărul de date reținute pentru fiecare dintre cele 4 pagini ale programului.</w:t>
       </w:r>
       <w:r>
         <w:rPr>
@@ -7570,7 +5210,6 @@
           <w:szCs w:val="20"/>
         </w:rPr>
       </w:pPr>
-      <w:proofErr w:type="spellStart"/>
       <w:r>
         <w:rPr>
           <w:rFonts w:ascii="Times New Roman" w:hAnsi="Times New Roman" w:cs="Times New Roman"/>
@@ -7582,7 +5221,6 @@
         </w:rPr>
         <w:t>Utilizabilitate</w:t>
       </w:r>
-      <w:proofErr w:type="spellEnd"/>
       <w:r>
         <w:rPr>
           <w:rFonts w:ascii="Times New Roman" w:hAnsi="Times New Roman" w:cs="Times New Roman"/>
@@ -7594,7 +5232,6 @@
         </w:rPr>
         <w:t xml:space="preserve">: </w:t>
       </w:r>
-      <w:proofErr w:type="spellStart"/>
       <w:r>
         <w:rPr>
           <w:rFonts w:ascii="Times New Roman" w:hAnsi="Times New Roman" w:cs="Times New Roman"/>
@@ -7602,9 +5239,16 @@
           <w:szCs w:val="20"/>
           <w:lang w:val="fr-FR"/>
         </w:rPr>
-        <w:t>acest</w:t>
-      </w:r>
-      <w:proofErr w:type="spellEnd"/>
+        <w:t>acest atribut nonfunc</w:t>
+      </w:r>
+      <w:r>
+        <w:rPr>
+          <w:rFonts w:ascii="Times New Roman" w:hAnsi="Times New Roman" w:cs="Times New Roman"/>
+          <w:sz w:val="20"/>
+          <w:szCs w:val="20"/>
+        </w:rPr>
+        <w:t>țional reprezintă răspunsul la următoarea întrebare</w:t>
+      </w:r>
       <w:r>
         <w:rPr>
           <w:rFonts w:ascii="Times New Roman" w:hAnsi="Times New Roman" w:cs="Times New Roman"/>
@@ -7612,107 +5256,23 @@
           <w:szCs w:val="20"/>
           <w:lang w:val="fr-FR"/>
         </w:rPr>
-        <w:t xml:space="preserve"> </w:t>
-      </w:r>
-      <w:proofErr w:type="spellStart"/>
-      <w:r>
-        <w:rPr>
-          <w:rFonts w:ascii="Times New Roman" w:hAnsi="Times New Roman" w:cs="Times New Roman"/>
-          <w:sz w:val="20"/>
-          <w:szCs w:val="20"/>
-          <w:lang w:val="fr-FR"/>
-        </w:rPr>
-        <w:t>atribut</w:t>
-      </w:r>
-      <w:proofErr w:type="spellEnd"/>
-      <w:r>
-        <w:rPr>
-          <w:rFonts w:ascii="Times New Roman" w:hAnsi="Times New Roman" w:cs="Times New Roman"/>
-          <w:sz w:val="20"/>
-          <w:szCs w:val="20"/>
-          <w:lang w:val="fr-FR"/>
-        </w:rPr>
-        <w:t xml:space="preserve"> </w:t>
-      </w:r>
-      <w:proofErr w:type="spellStart"/>
-      <w:r>
-        <w:rPr>
-          <w:rFonts w:ascii="Times New Roman" w:hAnsi="Times New Roman" w:cs="Times New Roman"/>
-          <w:sz w:val="20"/>
-          <w:szCs w:val="20"/>
-          <w:lang w:val="fr-FR"/>
-        </w:rPr>
-        <w:t>nonfunc</w:t>
-      </w:r>
-      <w:r>
-        <w:rPr>
-          <w:rFonts w:ascii="Times New Roman" w:hAnsi="Times New Roman" w:cs="Times New Roman"/>
-          <w:sz w:val="20"/>
-          <w:szCs w:val="20"/>
-        </w:rPr>
-        <w:t>țional</w:t>
-      </w:r>
-      <w:proofErr w:type="spellEnd"/>
-      <w:r>
-        <w:rPr>
-          <w:rFonts w:ascii="Times New Roman" w:hAnsi="Times New Roman" w:cs="Times New Roman"/>
-          <w:sz w:val="20"/>
-          <w:szCs w:val="20"/>
-        </w:rPr>
-        <w:t xml:space="preserve"> reprezintă răspunsul la următoarea întrebare</w:t>
-      </w:r>
-      <w:r>
-        <w:rPr>
-          <w:rFonts w:ascii="Times New Roman" w:hAnsi="Times New Roman" w:cs="Times New Roman"/>
-          <w:sz w:val="20"/>
-          <w:szCs w:val="20"/>
-          <w:lang w:val="fr-FR"/>
-        </w:rPr>
         <w:t>: C</w:t>
       </w:r>
-      <w:proofErr w:type="spellStart"/>
-      <w:r>
-        <w:rPr>
-          <w:rFonts w:ascii="Times New Roman" w:hAnsi="Times New Roman" w:cs="Times New Roman"/>
-          <w:sz w:val="20"/>
-          <w:szCs w:val="20"/>
-        </w:rPr>
-        <w:t>ât</w:t>
-      </w:r>
-      <w:proofErr w:type="spellEnd"/>
-      <w:r>
-        <w:rPr>
-          <w:rFonts w:ascii="Times New Roman" w:hAnsi="Times New Roman" w:cs="Times New Roman"/>
-          <w:sz w:val="20"/>
-          <w:szCs w:val="20"/>
-        </w:rPr>
-        <w:t xml:space="preserve"> de dificil este de utilizat aplicația? Pentru aplicația în cauză dorim un design și </w:t>
-      </w:r>
-      <w:r>
-        <w:rPr>
-          <w:rFonts w:ascii="Times New Roman" w:hAnsi="Times New Roman" w:cs="Times New Roman"/>
-          <w:sz w:val="20"/>
-          <w:szCs w:val="20"/>
-        </w:rPr>
-        <w:t xml:space="preserve">o utilizare cât mai simple, deoarece aplicația necesită atenția constantă a utilizatorului. Schimbările în listele </w:t>
-      </w:r>
-      <w:proofErr w:type="spellStart"/>
-      <w:r>
-        <w:rPr>
-          <w:rFonts w:ascii="Times New Roman" w:hAnsi="Times New Roman" w:cs="Times New Roman"/>
-          <w:sz w:val="20"/>
-          <w:szCs w:val="20"/>
-        </w:rPr>
-        <w:t>To</w:t>
-      </w:r>
-      <w:proofErr w:type="spellEnd"/>
-      <w:r>
-        <w:rPr>
-          <w:rFonts w:ascii="Times New Roman" w:hAnsi="Times New Roman" w:cs="Times New Roman"/>
-          <w:sz w:val="20"/>
-          <w:szCs w:val="20"/>
-        </w:rPr>
-        <w:t>-Do pot fi de la o zi la alta, proiectele se pot finaliza sau se pot crea proiecte noi, cumpărăturile devin înregistrate zilnic și cărțile pot fi adăugate o dată la câteva zile, astfel atenția consumatorului trebuie stimulată de un design ușor accesibil.</w:t>
+      <w:r>
+        <w:rPr>
+          <w:rFonts w:ascii="Times New Roman" w:hAnsi="Times New Roman" w:cs="Times New Roman"/>
+          <w:sz w:val="20"/>
+          <w:szCs w:val="20"/>
+        </w:rPr>
+        <w:t xml:space="preserve">ât de dificil este de utilizat aplicația? Pentru aplicația în cauză dorim un design și </w:t>
+      </w:r>
+      <w:r>
+        <w:rPr>
+          <w:rFonts w:ascii="Times New Roman" w:hAnsi="Times New Roman" w:cs="Times New Roman"/>
+          <w:sz w:val="20"/>
+          <w:szCs w:val="20"/>
+        </w:rPr>
+        <w:t>o utilizare cât mai simple, deoarece aplicația necesită atenția constantă a utilizatorului. Schimbările în listele To-Do pot fi de la o zi la alta, proiectele se pot finaliza sau se pot crea proiecte noi, cumpărăturile devin înregistrate zilnic și cărțile pot fi adăugate o dată la câteva zile, astfel atenția consumatorului trebuie stimulată de un design ușor accesibil.</w:t>
       </w:r>
     </w:p>
     <w:p>
@@ -7721,14 +5281,9 @@
       </w:pPr>
       <w:bookmarkStart w:id="8" w:name="_Toc729746755"/>
       <w:r>
-        <w:t xml:space="preserve">Design </w:t>
-      </w:r>
-      <w:proofErr w:type="spellStart"/>
-      <w:r>
-        <w:t>Constraints</w:t>
+        <w:t>Design Constraints</w:t>
       </w:r>
       <w:bookmarkEnd w:id="8"/>
-      <w:proofErr w:type="spellEnd"/>
     </w:p>
     <w:p>
       <w:pPr>
@@ -7747,41 +5302,13 @@
         <w:tab/>
         <w:t xml:space="preserve">Aplicația este implementată cu ajutorul </w:t>
       </w:r>
-      <w:proofErr w:type="spellStart"/>
-      <w:r>
-        <w:rPr>
-          <w:rFonts w:ascii="Times New Roman" w:hAnsi="Times New Roman" w:cs="Times New Roman"/>
-          <w:sz w:val="20"/>
-          <w:szCs w:val="20"/>
-        </w:rPr>
-        <w:t>framework</w:t>
-      </w:r>
-      <w:proofErr w:type="spellEnd"/>
-      <w:r>
-        <w:rPr>
-          <w:rFonts w:ascii="Times New Roman" w:hAnsi="Times New Roman" w:cs="Times New Roman"/>
-          <w:sz w:val="20"/>
-          <w:szCs w:val="20"/>
-        </w:rPr>
-        <w:t xml:space="preserve">-ului Java </w:t>
-      </w:r>
-      <w:proofErr w:type="spellStart"/>
-      <w:r>
-        <w:rPr>
-          <w:rFonts w:ascii="Times New Roman" w:hAnsi="Times New Roman" w:cs="Times New Roman"/>
-          <w:sz w:val="20"/>
-          <w:szCs w:val="20"/>
-        </w:rPr>
-        <w:t>Spring</w:t>
-      </w:r>
-      <w:proofErr w:type="spellEnd"/>
-      <w:r>
-        <w:rPr>
-          <w:rFonts w:ascii="Times New Roman" w:hAnsi="Times New Roman" w:cs="Times New Roman"/>
-          <w:sz w:val="20"/>
-          <w:szCs w:val="20"/>
-        </w:rPr>
-        <w:t xml:space="preserve"> Boot. Acesta este utilizat în mod deosebit pentru dezvoltarea de aplicații web în limbajul de programare Java. </w:t>
+      <w:r>
+        <w:rPr>
+          <w:rFonts w:ascii="Times New Roman" w:hAnsi="Times New Roman" w:cs="Times New Roman"/>
+          <w:sz w:val="20"/>
+          <w:szCs w:val="20"/>
+        </w:rPr>
+        <w:t xml:space="preserve">framework-ului Java Spring Boot. Acesta este utilizat în mod deosebit pentru dezvoltarea de aplicații web în limbajul de programare Java. </w:t>
       </w:r>
       <w:r>
         <w:rPr>
@@ -7817,7 +5344,6 @@
         </w:rPr>
         <w:tab/>
       </w:r>
-      <w:proofErr w:type="spellStart"/>
       <w:r>
         <w:rPr>
           <w:rFonts w:ascii="Times New Roman" w:hAnsi="Times New Roman" w:cs="Times New Roman"/>
@@ -7825,9 +5351,8 @@
           <w:szCs w:val="20"/>
           <w:lang w:val="fr-FR"/>
         </w:rPr>
-        <w:t>Pentru</w:t>
-      </w:r>
-      <w:proofErr w:type="spellEnd"/>
+        <w:t>Pentru simplificarea codului scris în</w:t>
+      </w:r>
       <w:r>
         <w:rPr>
           <w:rFonts w:ascii="Times New Roman" w:hAnsi="Times New Roman" w:cs="Times New Roman"/>
@@ -7835,19 +5360,200 @@
           <w:szCs w:val="20"/>
           <w:lang w:val="fr-FR"/>
         </w:rPr>
+        <w:t xml:space="preserve"> Java se va utiliza librăria Lombok. Aceasta furnizează un set de adnotări care pot fi utilizate pentru a înlocui coduri comune, precum getter-e și setter-e.</w:t>
+      </w:r>
+      <w:r>
+        <w:rPr>
+          <w:rFonts w:ascii="Times New Roman" w:hAnsi="Times New Roman" w:cs="Times New Roman"/>
+          <w:sz w:val="20"/>
+          <w:szCs w:val="20"/>
+          <w:lang w:val="fr-FR"/>
+        </w:rPr>
+        <w:t xml:space="preserve"> Astfel este redus codul ce trebuie scris de către un developer</w:t>
+      </w:r>
+      <w:r>
+        <w:rPr>
+          <w:rFonts w:ascii="Times New Roman" w:hAnsi="Times New Roman" w:cs="Times New Roman"/>
+          <w:sz w:val="20"/>
+          <w:szCs w:val="20"/>
+          <w:lang w:val="fr-FR"/>
+        </w:rPr>
+        <w:t>, plus eventualele erori ce trebuie depanate</w:t>
+      </w:r>
+      <w:r>
+        <w:rPr>
+          <w:rFonts w:ascii="Times New Roman" w:hAnsi="Times New Roman" w:cs="Times New Roman"/>
+          <w:sz w:val="20"/>
+          <w:szCs w:val="20"/>
+          <w:lang w:val="fr-FR"/>
+        </w:rPr>
+        <w:t>.</w:t>
+      </w:r>
+    </w:p>
+    <w:p>
+      <w:pPr>
+        <w:rPr>
+          <w:rFonts w:ascii="Times New Roman" w:hAnsi="Times New Roman" w:cs="Times New Roman"/>
+          <w:sz w:val="20"/>
+          <w:szCs w:val="20"/>
+          <w:lang w:val="fr-FR"/>
+        </w:rPr>
+      </w:pPr>
+      <w:r>
+        <w:rPr>
+          <w:rFonts w:ascii="Times New Roman" w:hAnsi="Times New Roman" w:cs="Times New Roman"/>
+          <w:sz w:val="20"/>
+          <w:szCs w:val="20"/>
+          <w:lang w:val="fr-FR"/>
+        </w:rPr>
+        <w:tab/>
+      </w:r>
+      <w:r>
+        <w:rPr>
+          <w:rFonts w:ascii="Times New Roman" w:hAnsi="Times New Roman" w:cs="Times New Roman"/>
+          <w:sz w:val="20"/>
+          <w:szCs w:val="20"/>
+          <w:lang w:val="fr-FR"/>
+        </w:rPr>
+        <w:t>Datele ce urmează să le manipuleze aplicația sunt reținute în baze de date, baze create cu ajutorul sistemului de manage</w:t>
+      </w:r>
+      <w:r>
+        <w:rPr>
+          <w:rFonts w:ascii="Times New Roman" w:hAnsi="Times New Roman" w:cs="Times New Roman"/>
+          <w:sz w:val="20"/>
+          <w:szCs w:val="20"/>
+          <w:lang w:val="fr-FR"/>
+        </w:rPr>
+        <w:t>ment a bazelor de date relaționale</w:t>
+      </w:r>
+      <w:r>
+        <w:rPr>
+          <w:rFonts w:ascii="Times New Roman" w:hAnsi="Times New Roman" w:cs="Times New Roman"/>
+          <w:sz w:val="20"/>
+          <w:szCs w:val="20"/>
+          <w:lang w:val="fr-FR"/>
+        </w:rPr>
+        <w:t xml:space="preserve"> MySQL.</w:t>
+      </w:r>
+      <w:r>
+        <w:rPr>
+          <w:rFonts w:ascii="Times New Roman" w:hAnsi="Times New Roman" w:cs="Times New Roman"/>
+          <w:sz w:val="20"/>
+          <w:szCs w:val="20"/>
+          <w:lang w:val="fr-FR"/>
+        </w:rPr>
+        <w:t xml:space="preserve"> Folosind acest sistem, datele ce dorim să fie introduse și reținute în cadrul aplicației prind o formă definită de noi, și nu stau aleatoriu în program.</w:t>
+      </w:r>
+    </w:p>
+    <w:p>
+      <w:pPr>
+        <w:rPr>
+          <w:rFonts w:ascii="Times New Roman" w:hAnsi="Times New Roman" w:cs="Times New Roman"/>
+          <w:sz w:val="20"/>
+          <w:szCs w:val="20"/>
+          <w:lang w:val="en-US"/>
+        </w:rPr>
+      </w:pPr>
+      <w:r>
+        <w:rPr>
+          <w:rFonts w:ascii="Times New Roman" w:hAnsi="Times New Roman" w:cs="Times New Roman"/>
+          <w:sz w:val="20"/>
+          <w:szCs w:val="20"/>
+          <w:lang w:val="fr-FR"/>
+        </w:rPr>
+        <w:tab/>
+      </w:r>
+      <w:r>
+        <w:rPr>
+          <w:rFonts w:ascii="Times New Roman" w:hAnsi="Times New Roman" w:cs="Times New Roman"/>
+          <w:sz w:val="20"/>
+          <w:szCs w:val="20"/>
+          <w:lang w:val="fr-FR"/>
+        </w:rPr>
+        <w:t>Maparea obiectelor specificate în Java pe o bază de date MySQL este realizată cu ajutorul specificației JPA</w:t>
+      </w:r>
+      <w:r>
+        <w:rPr>
+          <w:rFonts w:ascii="Times New Roman" w:hAnsi="Times New Roman" w:cs="Times New Roman"/>
+          <w:sz w:val="20"/>
+          <w:szCs w:val="20"/>
+          <w:lang w:val="fr-FR"/>
+        </w:rPr>
+        <w:t xml:space="preserve"> (Java Persistence API). </w:t>
+      </w:r>
+      <w:r>
+        <w:rPr>
+          <w:rFonts w:ascii="Times New Roman" w:hAnsi="Times New Roman" w:cs="Times New Roman"/>
+          <w:sz w:val="20"/>
+          <w:szCs w:val="20"/>
+          <w:lang w:val="fr-FR"/>
+        </w:rPr>
+        <w:t>Această specificație definește o listă de adnotări pentru a putea realiza mapările claselor Jav</w:t>
+      </w:r>
+      <w:r>
+        <w:rPr>
+          <w:rFonts w:ascii="Times New Roman" w:hAnsi="Times New Roman" w:cs="Times New Roman"/>
+          <w:sz w:val="20"/>
+          <w:szCs w:val="20"/>
+          <w:lang w:val="fr-FR"/>
+        </w:rPr>
+        <w:t>a în tabele din baza de date, precum și o listă de API-uri pentru interogarea și manipularea datelor din baza de date.</w:t>
+      </w:r>
+      <w:r>
+        <w:rPr>
+          <w:rFonts w:ascii="Times New Roman" w:hAnsi="Times New Roman" w:cs="Times New Roman"/>
+          <w:sz w:val="20"/>
+          <w:szCs w:val="20"/>
+          <w:lang w:val="fr-FR"/>
+        </w:rPr>
         <w:t xml:space="preserve"> </w:t>
       </w:r>
-      <w:proofErr w:type="spellStart"/>
-      <w:r>
+      <w:r>
+        <w:rPr>
+          <w:rFonts w:ascii="Times New Roman" w:hAnsi="Times New Roman" w:cs="Times New Roman"/>
+          <w:sz w:val="20"/>
+          <w:szCs w:val="20"/>
+          <w:lang w:val="en-US"/>
+        </w:rPr>
+        <w:t>De asemenea sunt definite și tipuri de relații între entități, precum one-to-one, many</w:t>
+      </w:r>
+      <w:r>
+        <w:rPr>
+          <w:rFonts w:ascii="Times New Roman" w:hAnsi="Times New Roman" w:cs="Times New Roman"/>
+          <w:sz w:val="20"/>
+          <w:szCs w:val="20"/>
+          <w:lang w:val="en-US"/>
+        </w:rPr>
+        <w:t>-to-one și many-to-many.</w:t>
+      </w:r>
+    </w:p>
+    <w:p>
+      <w:pPr>
         <w:rPr>
           <w:rFonts w:ascii="Times New Roman" w:hAnsi="Times New Roman" w:cs="Times New Roman"/>
           <w:sz w:val="20"/>
           <w:szCs w:val="20"/>
           <w:lang w:val="fr-FR"/>
         </w:rPr>
-        <w:t>simplificarea</w:t>
-      </w:r>
-      <w:proofErr w:type="spellEnd"/>
+      </w:pPr>
+      <w:r>
+        <w:rPr>
+          <w:rFonts w:ascii="Times New Roman" w:hAnsi="Times New Roman" w:cs="Times New Roman"/>
+          <w:sz w:val="20"/>
+          <w:szCs w:val="20"/>
+          <w:lang w:val="en-US"/>
+        </w:rPr>
+        <w:tab/>
+      </w:r>
+      <w:r>
+        <w:rPr>
+          <w:rFonts w:ascii="Times New Roman" w:hAnsi="Times New Roman" w:cs="Times New Roman"/>
+          <w:sz w:val="20"/>
+          <w:szCs w:val="20"/>
+          <w:lang w:val="en-US"/>
+        </w:rPr>
+        <w:t xml:space="preserve">Legătura între aplicația scrisă în Java și bazele de date definite în MySQL o face API-ul JDBC. </w:t>
+      </w:r>
       <w:r>
         <w:rPr>
           <w:rFonts w:ascii="Times New Roman" w:hAnsi="Times New Roman" w:cs="Times New Roman"/>
@@ -7855,9 +5561,17 @@
           <w:szCs w:val="20"/>
           <w:lang w:val="fr-FR"/>
         </w:rPr>
+        <w:t xml:space="preserve">Acest API ne permite un acces ușor la baza de date. De asemenea, odată conectați putem executa interogări și extrage date din bază. </w:t>
+      </w:r>
+      <w:r>
+        <w:rPr>
+          <w:rFonts w:ascii="Times New Roman" w:hAnsi="Times New Roman" w:cs="Times New Roman"/>
+          <w:sz w:val="20"/>
+          <w:szCs w:val="20"/>
+          <w:lang w:val="fr-FR"/>
+        </w:rPr>
         <w:t xml:space="preserve"> </w:t>
       </w:r>
-      <w:proofErr w:type="spellStart"/>
       <w:r>
         <w:rPr>
           <w:rFonts w:ascii="Times New Roman" w:hAnsi="Times New Roman" w:cs="Times New Roman"/>
@@ -7865,2705 +5579,8 @@
           <w:szCs w:val="20"/>
           <w:lang w:val="fr-FR"/>
         </w:rPr>
-        <w:t>codului</w:t>
-      </w:r>
-      <w:proofErr w:type="spellEnd"/>
-      <w:r>
-        <w:rPr>
-          <w:rFonts w:ascii="Times New Roman" w:hAnsi="Times New Roman" w:cs="Times New Roman"/>
-          <w:sz w:val="20"/>
-          <w:szCs w:val="20"/>
-          <w:lang w:val="fr-FR"/>
-        </w:rPr>
         <w:t xml:space="preserve"> </w:t>
       </w:r>
-      <w:proofErr w:type="spellStart"/>
-      <w:r>
-        <w:rPr>
-          <w:rFonts w:ascii="Times New Roman" w:hAnsi="Times New Roman" w:cs="Times New Roman"/>
-          <w:sz w:val="20"/>
-          <w:szCs w:val="20"/>
-          <w:lang w:val="fr-FR"/>
-        </w:rPr>
-        <w:t>scris</w:t>
-      </w:r>
-      <w:proofErr w:type="spellEnd"/>
-      <w:r>
-        <w:rPr>
-          <w:rFonts w:ascii="Times New Roman" w:hAnsi="Times New Roman" w:cs="Times New Roman"/>
-          <w:sz w:val="20"/>
-          <w:szCs w:val="20"/>
-          <w:lang w:val="fr-FR"/>
-        </w:rPr>
-        <w:t xml:space="preserve"> </w:t>
-      </w:r>
-      <w:proofErr w:type="spellStart"/>
-      <w:r>
-        <w:rPr>
-          <w:rFonts w:ascii="Times New Roman" w:hAnsi="Times New Roman" w:cs="Times New Roman"/>
-          <w:sz w:val="20"/>
-          <w:szCs w:val="20"/>
-          <w:lang w:val="fr-FR"/>
-        </w:rPr>
-        <w:t>în</w:t>
-      </w:r>
-      <w:proofErr w:type="spellEnd"/>
-      <w:r>
-        <w:rPr>
-          <w:rFonts w:ascii="Times New Roman" w:hAnsi="Times New Roman" w:cs="Times New Roman"/>
-          <w:sz w:val="20"/>
-          <w:szCs w:val="20"/>
-          <w:lang w:val="fr-FR"/>
-        </w:rPr>
-        <w:t xml:space="preserve"> Java se va </w:t>
-      </w:r>
-      <w:proofErr w:type="spellStart"/>
-      <w:r>
-        <w:rPr>
-          <w:rFonts w:ascii="Times New Roman" w:hAnsi="Times New Roman" w:cs="Times New Roman"/>
-          <w:sz w:val="20"/>
-          <w:szCs w:val="20"/>
-          <w:lang w:val="fr-FR"/>
-        </w:rPr>
-        <w:t>utiliza</w:t>
-      </w:r>
-      <w:proofErr w:type="spellEnd"/>
-      <w:r>
-        <w:rPr>
-          <w:rFonts w:ascii="Times New Roman" w:hAnsi="Times New Roman" w:cs="Times New Roman"/>
-          <w:sz w:val="20"/>
-          <w:szCs w:val="20"/>
-          <w:lang w:val="fr-FR"/>
-        </w:rPr>
-        <w:t xml:space="preserve"> </w:t>
-      </w:r>
-      <w:proofErr w:type="spellStart"/>
-      <w:r>
-        <w:rPr>
-          <w:rFonts w:ascii="Times New Roman" w:hAnsi="Times New Roman" w:cs="Times New Roman"/>
-          <w:sz w:val="20"/>
-          <w:szCs w:val="20"/>
-          <w:lang w:val="fr-FR"/>
-        </w:rPr>
-        <w:t>librăria</w:t>
-      </w:r>
-      <w:proofErr w:type="spellEnd"/>
-      <w:r>
-        <w:rPr>
-          <w:rFonts w:ascii="Times New Roman" w:hAnsi="Times New Roman" w:cs="Times New Roman"/>
-          <w:sz w:val="20"/>
-          <w:szCs w:val="20"/>
-          <w:lang w:val="fr-FR"/>
-        </w:rPr>
-        <w:t xml:space="preserve"> Lombok. </w:t>
-      </w:r>
-      <w:proofErr w:type="spellStart"/>
-      <w:r>
-        <w:rPr>
-          <w:rFonts w:ascii="Times New Roman" w:hAnsi="Times New Roman" w:cs="Times New Roman"/>
-          <w:sz w:val="20"/>
-          <w:szCs w:val="20"/>
-          <w:lang w:val="fr-FR"/>
-        </w:rPr>
-        <w:t>Aceasta</w:t>
-      </w:r>
-      <w:proofErr w:type="spellEnd"/>
-      <w:r>
-        <w:rPr>
-          <w:rFonts w:ascii="Times New Roman" w:hAnsi="Times New Roman" w:cs="Times New Roman"/>
-          <w:sz w:val="20"/>
-          <w:szCs w:val="20"/>
-          <w:lang w:val="fr-FR"/>
-        </w:rPr>
-        <w:t xml:space="preserve"> </w:t>
-      </w:r>
-      <w:proofErr w:type="spellStart"/>
-      <w:r>
-        <w:rPr>
-          <w:rFonts w:ascii="Times New Roman" w:hAnsi="Times New Roman" w:cs="Times New Roman"/>
-          <w:sz w:val="20"/>
-          <w:szCs w:val="20"/>
-          <w:lang w:val="fr-FR"/>
-        </w:rPr>
-        <w:t>furnizează</w:t>
-      </w:r>
-      <w:proofErr w:type="spellEnd"/>
-      <w:r>
-        <w:rPr>
-          <w:rFonts w:ascii="Times New Roman" w:hAnsi="Times New Roman" w:cs="Times New Roman"/>
-          <w:sz w:val="20"/>
-          <w:szCs w:val="20"/>
-          <w:lang w:val="fr-FR"/>
-        </w:rPr>
-        <w:t xml:space="preserve"> un set de </w:t>
-      </w:r>
-      <w:proofErr w:type="spellStart"/>
-      <w:r>
-        <w:rPr>
-          <w:rFonts w:ascii="Times New Roman" w:hAnsi="Times New Roman" w:cs="Times New Roman"/>
-          <w:sz w:val="20"/>
-          <w:szCs w:val="20"/>
-          <w:lang w:val="fr-FR"/>
-        </w:rPr>
-        <w:t>adnotări</w:t>
-      </w:r>
-      <w:proofErr w:type="spellEnd"/>
-      <w:r>
-        <w:rPr>
-          <w:rFonts w:ascii="Times New Roman" w:hAnsi="Times New Roman" w:cs="Times New Roman"/>
-          <w:sz w:val="20"/>
-          <w:szCs w:val="20"/>
-          <w:lang w:val="fr-FR"/>
-        </w:rPr>
-        <w:t xml:space="preserve"> care pot fi </w:t>
-      </w:r>
-      <w:proofErr w:type="spellStart"/>
-      <w:r>
-        <w:rPr>
-          <w:rFonts w:ascii="Times New Roman" w:hAnsi="Times New Roman" w:cs="Times New Roman"/>
-          <w:sz w:val="20"/>
-          <w:szCs w:val="20"/>
-          <w:lang w:val="fr-FR"/>
-        </w:rPr>
-        <w:t>utilizate</w:t>
-      </w:r>
-      <w:proofErr w:type="spellEnd"/>
-      <w:r>
-        <w:rPr>
-          <w:rFonts w:ascii="Times New Roman" w:hAnsi="Times New Roman" w:cs="Times New Roman"/>
-          <w:sz w:val="20"/>
-          <w:szCs w:val="20"/>
-          <w:lang w:val="fr-FR"/>
-        </w:rPr>
-        <w:t xml:space="preserve"> </w:t>
-      </w:r>
-      <w:proofErr w:type="spellStart"/>
-      <w:r>
-        <w:rPr>
-          <w:rFonts w:ascii="Times New Roman" w:hAnsi="Times New Roman" w:cs="Times New Roman"/>
-          <w:sz w:val="20"/>
-          <w:szCs w:val="20"/>
-          <w:lang w:val="fr-FR"/>
-        </w:rPr>
-        <w:t>pentru</w:t>
-      </w:r>
-      <w:proofErr w:type="spellEnd"/>
-      <w:r>
-        <w:rPr>
-          <w:rFonts w:ascii="Times New Roman" w:hAnsi="Times New Roman" w:cs="Times New Roman"/>
-          <w:sz w:val="20"/>
-          <w:szCs w:val="20"/>
-          <w:lang w:val="fr-FR"/>
-        </w:rPr>
-        <w:t xml:space="preserve"> a </w:t>
-      </w:r>
-      <w:proofErr w:type="spellStart"/>
-      <w:r>
-        <w:rPr>
-          <w:rFonts w:ascii="Times New Roman" w:hAnsi="Times New Roman" w:cs="Times New Roman"/>
-          <w:sz w:val="20"/>
-          <w:szCs w:val="20"/>
-          <w:lang w:val="fr-FR"/>
-        </w:rPr>
-        <w:t>înlocui</w:t>
-      </w:r>
-      <w:proofErr w:type="spellEnd"/>
-      <w:r>
-        <w:rPr>
-          <w:rFonts w:ascii="Times New Roman" w:hAnsi="Times New Roman" w:cs="Times New Roman"/>
-          <w:sz w:val="20"/>
-          <w:szCs w:val="20"/>
-          <w:lang w:val="fr-FR"/>
-        </w:rPr>
-        <w:t xml:space="preserve"> </w:t>
-      </w:r>
-      <w:proofErr w:type="spellStart"/>
-      <w:r>
-        <w:rPr>
-          <w:rFonts w:ascii="Times New Roman" w:hAnsi="Times New Roman" w:cs="Times New Roman"/>
-          <w:sz w:val="20"/>
-          <w:szCs w:val="20"/>
-          <w:lang w:val="fr-FR"/>
-        </w:rPr>
-        <w:t>coduri</w:t>
-      </w:r>
-      <w:proofErr w:type="spellEnd"/>
-      <w:r>
-        <w:rPr>
-          <w:rFonts w:ascii="Times New Roman" w:hAnsi="Times New Roman" w:cs="Times New Roman"/>
-          <w:sz w:val="20"/>
-          <w:szCs w:val="20"/>
-          <w:lang w:val="fr-FR"/>
-        </w:rPr>
-        <w:t xml:space="preserve"> </w:t>
-      </w:r>
-      <w:proofErr w:type="spellStart"/>
-      <w:r>
-        <w:rPr>
-          <w:rFonts w:ascii="Times New Roman" w:hAnsi="Times New Roman" w:cs="Times New Roman"/>
-          <w:sz w:val="20"/>
-          <w:szCs w:val="20"/>
-          <w:lang w:val="fr-FR"/>
-        </w:rPr>
-        <w:t>comune</w:t>
-      </w:r>
-      <w:proofErr w:type="spellEnd"/>
-      <w:r>
-        <w:rPr>
-          <w:rFonts w:ascii="Times New Roman" w:hAnsi="Times New Roman" w:cs="Times New Roman"/>
-          <w:sz w:val="20"/>
-          <w:szCs w:val="20"/>
-          <w:lang w:val="fr-FR"/>
-        </w:rPr>
-        <w:t xml:space="preserve">, </w:t>
-      </w:r>
-      <w:proofErr w:type="spellStart"/>
-      <w:r>
-        <w:rPr>
-          <w:rFonts w:ascii="Times New Roman" w:hAnsi="Times New Roman" w:cs="Times New Roman"/>
-          <w:sz w:val="20"/>
-          <w:szCs w:val="20"/>
-          <w:lang w:val="fr-FR"/>
-        </w:rPr>
-        <w:t>precum</w:t>
-      </w:r>
-      <w:proofErr w:type="spellEnd"/>
-      <w:r>
-        <w:rPr>
-          <w:rFonts w:ascii="Times New Roman" w:hAnsi="Times New Roman" w:cs="Times New Roman"/>
-          <w:sz w:val="20"/>
-          <w:szCs w:val="20"/>
-          <w:lang w:val="fr-FR"/>
-        </w:rPr>
-        <w:t xml:space="preserve"> getter-e </w:t>
-      </w:r>
-      <w:proofErr w:type="spellStart"/>
-      <w:r>
-        <w:rPr>
-          <w:rFonts w:ascii="Times New Roman" w:hAnsi="Times New Roman" w:cs="Times New Roman"/>
-          <w:sz w:val="20"/>
-          <w:szCs w:val="20"/>
-          <w:lang w:val="fr-FR"/>
-        </w:rPr>
-        <w:t>și</w:t>
-      </w:r>
-      <w:proofErr w:type="spellEnd"/>
-      <w:r>
-        <w:rPr>
-          <w:rFonts w:ascii="Times New Roman" w:hAnsi="Times New Roman" w:cs="Times New Roman"/>
-          <w:sz w:val="20"/>
-          <w:szCs w:val="20"/>
-          <w:lang w:val="fr-FR"/>
-        </w:rPr>
-        <w:t xml:space="preserve"> setter-e.</w:t>
-      </w:r>
-      <w:r>
-        <w:rPr>
-          <w:rFonts w:ascii="Times New Roman" w:hAnsi="Times New Roman" w:cs="Times New Roman"/>
-          <w:sz w:val="20"/>
-          <w:szCs w:val="20"/>
-          <w:lang w:val="fr-FR"/>
-        </w:rPr>
-        <w:t xml:space="preserve"> </w:t>
-      </w:r>
-      <w:proofErr w:type="spellStart"/>
-      <w:r>
-        <w:rPr>
-          <w:rFonts w:ascii="Times New Roman" w:hAnsi="Times New Roman" w:cs="Times New Roman"/>
-          <w:sz w:val="20"/>
-          <w:szCs w:val="20"/>
-          <w:lang w:val="fr-FR"/>
-        </w:rPr>
-        <w:t>Astfel</w:t>
-      </w:r>
-      <w:proofErr w:type="spellEnd"/>
-      <w:r>
-        <w:rPr>
-          <w:rFonts w:ascii="Times New Roman" w:hAnsi="Times New Roman" w:cs="Times New Roman"/>
-          <w:sz w:val="20"/>
-          <w:szCs w:val="20"/>
-          <w:lang w:val="fr-FR"/>
-        </w:rPr>
-        <w:t xml:space="preserve"> este redus </w:t>
-      </w:r>
-      <w:proofErr w:type="spellStart"/>
-      <w:r>
-        <w:rPr>
-          <w:rFonts w:ascii="Times New Roman" w:hAnsi="Times New Roman" w:cs="Times New Roman"/>
-          <w:sz w:val="20"/>
-          <w:szCs w:val="20"/>
-          <w:lang w:val="fr-FR"/>
-        </w:rPr>
-        <w:t>codul</w:t>
-      </w:r>
-      <w:proofErr w:type="spellEnd"/>
-      <w:r>
-        <w:rPr>
-          <w:rFonts w:ascii="Times New Roman" w:hAnsi="Times New Roman" w:cs="Times New Roman"/>
-          <w:sz w:val="20"/>
-          <w:szCs w:val="20"/>
-          <w:lang w:val="fr-FR"/>
-        </w:rPr>
-        <w:t xml:space="preserve"> ce </w:t>
-      </w:r>
-      <w:proofErr w:type="spellStart"/>
-      <w:r>
-        <w:rPr>
-          <w:rFonts w:ascii="Times New Roman" w:hAnsi="Times New Roman" w:cs="Times New Roman"/>
-          <w:sz w:val="20"/>
-          <w:szCs w:val="20"/>
-          <w:lang w:val="fr-FR"/>
-        </w:rPr>
-        <w:t>trebuie</w:t>
-      </w:r>
-      <w:proofErr w:type="spellEnd"/>
-      <w:r>
-        <w:rPr>
-          <w:rFonts w:ascii="Times New Roman" w:hAnsi="Times New Roman" w:cs="Times New Roman"/>
-          <w:sz w:val="20"/>
-          <w:szCs w:val="20"/>
-          <w:lang w:val="fr-FR"/>
-        </w:rPr>
-        <w:t xml:space="preserve"> </w:t>
-      </w:r>
-      <w:proofErr w:type="spellStart"/>
-      <w:r>
-        <w:rPr>
-          <w:rFonts w:ascii="Times New Roman" w:hAnsi="Times New Roman" w:cs="Times New Roman"/>
-          <w:sz w:val="20"/>
-          <w:szCs w:val="20"/>
-          <w:lang w:val="fr-FR"/>
-        </w:rPr>
-        <w:t>scris</w:t>
-      </w:r>
-      <w:proofErr w:type="spellEnd"/>
-      <w:r>
-        <w:rPr>
-          <w:rFonts w:ascii="Times New Roman" w:hAnsi="Times New Roman" w:cs="Times New Roman"/>
-          <w:sz w:val="20"/>
-          <w:szCs w:val="20"/>
-          <w:lang w:val="fr-FR"/>
-        </w:rPr>
-        <w:t xml:space="preserve"> de </w:t>
-      </w:r>
-      <w:proofErr w:type="spellStart"/>
-      <w:r>
-        <w:rPr>
-          <w:rFonts w:ascii="Times New Roman" w:hAnsi="Times New Roman" w:cs="Times New Roman"/>
-          <w:sz w:val="20"/>
-          <w:szCs w:val="20"/>
-          <w:lang w:val="fr-FR"/>
-        </w:rPr>
-        <w:t>către</w:t>
-      </w:r>
-      <w:proofErr w:type="spellEnd"/>
-      <w:r>
-        <w:rPr>
-          <w:rFonts w:ascii="Times New Roman" w:hAnsi="Times New Roman" w:cs="Times New Roman"/>
-          <w:sz w:val="20"/>
-          <w:szCs w:val="20"/>
-          <w:lang w:val="fr-FR"/>
-        </w:rPr>
-        <w:t xml:space="preserve"> un </w:t>
-      </w:r>
-      <w:proofErr w:type="spellStart"/>
-      <w:r>
-        <w:rPr>
-          <w:rFonts w:ascii="Times New Roman" w:hAnsi="Times New Roman" w:cs="Times New Roman"/>
-          <w:sz w:val="20"/>
-          <w:szCs w:val="20"/>
-          <w:lang w:val="fr-FR"/>
-        </w:rPr>
-        <w:t>developer</w:t>
-      </w:r>
-      <w:proofErr w:type="spellEnd"/>
-      <w:r>
-        <w:rPr>
-          <w:rFonts w:ascii="Times New Roman" w:hAnsi="Times New Roman" w:cs="Times New Roman"/>
-          <w:sz w:val="20"/>
-          <w:szCs w:val="20"/>
-          <w:lang w:val="fr-FR"/>
-        </w:rPr>
-        <w:t xml:space="preserve">, plus </w:t>
-      </w:r>
-      <w:proofErr w:type="spellStart"/>
-      <w:r>
-        <w:rPr>
-          <w:rFonts w:ascii="Times New Roman" w:hAnsi="Times New Roman" w:cs="Times New Roman"/>
-          <w:sz w:val="20"/>
-          <w:szCs w:val="20"/>
-          <w:lang w:val="fr-FR"/>
-        </w:rPr>
-        <w:t>eventualele</w:t>
-      </w:r>
-      <w:proofErr w:type="spellEnd"/>
-      <w:r>
-        <w:rPr>
-          <w:rFonts w:ascii="Times New Roman" w:hAnsi="Times New Roman" w:cs="Times New Roman"/>
-          <w:sz w:val="20"/>
-          <w:szCs w:val="20"/>
-          <w:lang w:val="fr-FR"/>
-        </w:rPr>
-        <w:t xml:space="preserve"> </w:t>
-      </w:r>
-      <w:proofErr w:type="spellStart"/>
-      <w:r>
-        <w:rPr>
-          <w:rFonts w:ascii="Times New Roman" w:hAnsi="Times New Roman" w:cs="Times New Roman"/>
-          <w:sz w:val="20"/>
-          <w:szCs w:val="20"/>
-          <w:lang w:val="fr-FR"/>
-        </w:rPr>
-        <w:t>erori</w:t>
-      </w:r>
-      <w:proofErr w:type="spellEnd"/>
-      <w:r>
-        <w:rPr>
-          <w:rFonts w:ascii="Times New Roman" w:hAnsi="Times New Roman" w:cs="Times New Roman"/>
-          <w:sz w:val="20"/>
-          <w:szCs w:val="20"/>
-          <w:lang w:val="fr-FR"/>
-        </w:rPr>
-        <w:t xml:space="preserve"> ce </w:t>
-      </w:r>
-      <w:proofErr w:type="spellStart"/>
-      <w:r>
-        <w:rPr>
-          <w:rFonts w:ascii="Times New Roman" w:hAnsi="Times New Roman" w:cs="Times New Roman"/>
-          <w:sz w:val="20"/>
-          <w:szCs w:val="20"/>
-          <w:lang w:val="fr-FR"/>
-        </w:rPr>
-        <w:t>trebuie</w:t>
-      </w:r>
-      <w:proofErr w:type="spellEnd"/>
-      <w:r>
-        <w:rPr>
-          <w:rFonts w:ascii="Times New Roman" w:hAnsi="Times New Roman" w:cs="Times New Roman"/>
-          <w:sz w:val="20"/>
-          <w:szCs w:val="20"/>
-          <w:lang w:val="fr-FR"/>
-        </w:rPr>
-        <w:t xml:space="preserve"> </w:t>
-      </w:r>
-      <w:proofErr w:type="spellStart"/>
-      <w:r>
-        <w:rPr>
-          <w:rFonts w:ascii="Times New Roman" w:hAnsi="Times New Roman" w:cs="Times New Roman"/>
-          <w:sz w:val="20"/>
-          <w:szCs w:val="20"/>
-          <w:lang w:val="fr-FR"/>
-        </w:rPr>
-        <w:t>depanate</w:t>
-      </w:r>
-      <w:proofErr w:type="spellEnd"/>
-      <w:r>
-        <w:rPr>
-          <w:rFonts w:ascii="Times New Roman" w:hAnsi="Times New Roman" w:cs="Times New Roman"/>
-          <w:sz w:val="20"/>
-          <w:szCs w:val="20"/>
-          <w:lang w:val="fr-FR"/>
-        </w:rPr>
-        <w:t>.</w:t>
-      </w:r>
-    </w:p>
-    <w:p>
-      <w:pPr>
-        <w:rPr>
-          <w:rFonts w:ascii="Times New Roman" w:hAnsi="Times New Roman" w:cs="Times New Roman"/>
-          <w:sz w:val="20"/>
-          <w:szCs w:val="20"/>
-          <w:lang w:val="fr-FR"/>
-        </w:rPr>
-      </w:pPr>
-      <w:r>
-        <w:rPr>
-          <w:rFonts w:ascii="Times New Roman" w:hAnsi="Times New Roman" w:cs="Times New Roman"/>
-          <w:sz w:val="20"/>
-          <w:szCs w:val="20"/>
-          <w:lang w:val="fr-FR"/>
-        </w:rPr>
-        <w:tab/>
-      </w:r>
-      <w:proofErr w:type="spellStart"/>
-      <w:r>
-        <w:rPr>
-          <w:rFonts w:ascii="Times New Roman" w:hAnsi="Times New Roman" w:cs="Times New Roman"/>
-          <w:sz w:val="20"/>
-          <w:szCs w:val="20"/>
-          <w:lang w:val="fr-FR"/>
-        </w:rPr>
-        <w:t>Datele</w:t>
-      </w:r>
-      <w:proofErr w:type="spellEnd"/>
-      <w:r>
-        <w:rPr>
-          <w:rFonts w:ascii="Times New Roman" w:hAnsi="Times New Roman" w:cs="Times New Roman"/>
-          <w:sz w:val="20"/>
-          <w:szCs w:val="20"/>
-          <w:lang w:val="fr-FR"/>
-        </w:rPr>
-        <w:t xml:space="preserve"> ce </w:t>
-      </w:r>
-      <w:proofErr w:type="spellStart"/>
-      <w:r>
-        <w:rPr>
-          <w:rFonts w:ascii="Times New Roman" w:hAnsi="Times New Roman" w:cs="Times New Roman"/>
-          <w:sz w:val="20"/>
-          <w:szCs w:val="20"/>
-          <w:lang w:val="fr-FR"/>
-        </w:rPr>
-        <w:t>urmează</w:t>
-      </w:r>
-      <w:proofErr w:type="spellEnd"/>
-      <w:r>
-        <w:rPr>
-          <w:rFonts w:ascii="Times New Roman" w:hAnsi="Times New Roman" w:cs="Times New Roman"/>
-          <w:sz w:val="20"/>
-          <w:szCs w:val="20"/>
-          <w:lang w:val="fr-FR"/>
-        </w:rPr>
-        <w:t xml:space="preserve"> </w:t>
-      </w:r>
-      <w:proofErr w:type="spellStart"/>
-      <w:r>
-        <w:rPr>
-          <w:rFonts w:ascii="Times New Roman" w:hAnsi="Times New Roman" w:cs="Times New Roman"/>
-          <w:sz w:val="20"/>
-          <w:szCs w:val="20"/>
-          <w:lang w:val="fr-FR"/>
-        </w:rPr>
-        <w:t>să</w:t>
-      </w:r>
-      <w:proofErr w:type="spellEnd"/>
-      <w:r>
-        <w:rPr>
-          <w:rFonts w:ascii="Times New Roman" w:hAnsi="Times New Roman" w:cs="Times New Roman"/>
-          <w:sz w:val="20"/>
-          <w:szCs w:val="20"/>
-          <w:lang w:val="fr-FR"/>
-        </w:rPr>
-        <w:t xml:space="preserve"> le </w:t>
-      </w:r>
-      <w:proofErr w:type="spellStart"/>
-      <w:r>
-        <w:rPr>
-          <w:rFonts w:ascii="Times New Roman" w:hAnsi="Times New Roman" w:cs="Times New Roman"/>
-          <w:sz w:val="20"/>
-          <w:szCs w:val="20"/>
-          <w:lang w:val="fr-FR"/>
-        </w:rPr>
-        <w:t>manipuleze</w:t>
-      </w:r>
-      <w:proofErr w:type="spellEnd"/>
-      <w:r>
-        <w:rPr>
-          <w:rFonts w:ascii="Times New Roman" w:hAnsi="Times New Roman" w:cs="Times New Roman"/>
-          <w:sz w:val="20"/>
-          <w:szCs w:val="20"/>
-          <w:lang w:val="fr-FR"/>
-        </w:rPr>
-        <w:t xml:space="preserve"> </w:t>
-      </w:r>
-      <w:proofErr w:type="spellStart"/>
-      <w:r>
-        <w:rPr>
-          <w:rFonts w:ascii="Times New Roman" w:hAnsi="Times New Roman" w:cs="Times New Roman"/>
-          <w:sz w:val="20"/>
-          <w:szCs w:val="20"/>
-          <w:lang w:val="fr-FR"/>
-        </w:rPr>
-        <w:t>aplicația</w:t>
-      </w:r>
-      <w:proofErr w:type="spellEnd"/>
-      <w:r>
-        <w:rPr>
-          <w:rFonts w:ascii="Times New Roman" w:hAnsi="Times New Roman" w:cs="Times New Roman"/>
-          <w:sz w:val="20"/>
-          <w:szCs w:val="20"/>
-          <w:lang w:val="fr-FR"/>
-        </w:rPr>
-        <w:t xml:space="preserve"> </w:t>
-      </w:r>
-      <w:proofErr w:type="spellStart"/>
-      <w:r>
-        <w:rPr>
-          <w:rFonts w:ascii="Times New Roman" w:hAnsi="Times New Roman" w:cs="Times New Roman"/>
-          <w:sz w:val="20"/>
-          <w:szCs w:val="20"/>
-          <w:lang w:val="fr-FR"/>
-        </w:rPr>
-        <w:t>sunt</w:t>
-      </w:r>
-      <w:proofErr w:type="spellEnd"/>
-      <w:r>
-        <w:rPr>
-          <w:rFonts w:ascii="Times New Roman" w:hAnsi="Times New Roman" w:cs="Times New Roman"/>
-          <w:sz w:val="20"/>
-          <w:szCs w:val="20"/>
-          <w:lang w:val="fr-FR"/>
-        </w:rPr>
-        <w:t xml:space="preserve"> </w:t>
-      </w:r>
-      <w:proofErr w:type="spellStart"/>
-      <w:r>
-        <w:rPr>
-          <w:rFonts w:ascii="Times New Roman" w:hAnsi="Times New Roman" w:cs="Times New Roman"/>
-          <w:sz w:val="20"/>
-          <w:szCs w:val="20"/>
-          <w:lang w:val="fr-FR"/>
-        </w:rPr>
-        <w:t>reținute</w:t>
-      </w:r>
-      <w:proofErr w:type="spellEnd"/>
-      <w:r>
-        <w:rPr>
-          <w:rFonts w:ascii="Times New Roman" w:hAnsi="Times New Roman" w:cs="Times New Roman"/>
-          <w:sz w:val="20"/>
-          <w:szCs w:val="20"/>
-          <w:lang w:val="fr-FR"/>
-        </w:rPr>
-        <w:t xml:space="preserve"> </w:t>
-      </w:r>
-      <w:proofErr w:type="spellStart"/>
-      <w:r>
-        <w:rPr>
-          <w:rFonts w:ascii="Times New Roman" w:hAnsi="Times New Roman" w:cs="Times New Roman"/>
-          <w:sz w:val="20"/>
-          <w:szCs w:val="20"/>
-          <w:lang w:val="fr-FR"/>
-        </w:rPr>
-        <w:t>în</w:t>
-      </w:r>
-      <w:proofErr w:type="spellEnd"/>
-      <w:r>
-        <w:rPr>
-          <w:rFonts w:ascii="Times New Roman" w:hAnsi="Times New Roman" w:cs="Times New Roman"/>
-          <w:sz w:val="20"/>
-          <w:szCs w:val="20"/>
-          <w:lang w:val="fr-FR"/>
-        </w:rPr>
-        <w:t xml:space="preserve"> </w:t>
-      </w:r>
-      <w:proofErr w:type="spellStart"/>
-      <w:r>
-        <w:rPr>
-          <w:rFonts w:ascii="Times New Roman" w:hAnsi="Times New Roman" w:cs="Times New Roman"/>
-          <w:sz w:val="20"/>
-          <w:szCs w:val="20"/>
-          <w:lang w:val="fr-FR"/>
-        </w:rPr>
-        <w:t>baze</w:t>
-      </w:r>
-      <w:proofErr w:type="spellEnd"/>
-      <w:r>
-        <w:rPr>
-          <w:rFonts w:ascii="Times New Roman" w:hAnsi="Times New Roman" w:cs="Times New Roman"/>
-          <w:sz w:val="20"/>
-          <w:szCs w:val="20"/>
-          <w:lang w:val="fr-FR"/>
-        </w:rPr>
-        <w:t xml:space="preserve"> de date, </w:t>
-      </w:r>
-      <w:proofErr w:type="spellStart"/>
-      <w:r>
-        <w:rPr>
-          <w:rFonts w:ascii="Times New Roman" w:hAnsi="Times New Roman" w:cs="Times New Roman"/>
-          <w:sz w:val="20"/>
-          <w:szCs w:val="20"/>
-          <w:lang w:val="fr-FR"/>
-        </w:rPr>
-        <w:t>baze</w:t>
-      </w:r>
-      <w:proofErr w:type="spellEnd"/>
-      <w:r>
-        <w:rPr>
-          <w:rFonts w:ascii="Times New Roman" w:hAnsi="Times New Roman" w:cs="Times New Roman"/>
-          <w:sz w:val="20"/>
-          <w:szCs w:val="20"/>
-          <w:lang w:val="fr-FR"/>
-        </w:rPr>
-        <w:t xml:space="preserve"> </w:t>
-      </w:r>
-      <w:proofErr w:type="spellStart"/>
-      <w:r>
-        <w:rPr>
-          <w:rFonts w:ascii="Times New Roman" w:hAnsi="Times New Roman" w:cs="Times New Roman"/>
-          <w:sz w:val="20"/>
-          <w:szCs w:val="20"/>
-          <w:lang w:val="fr-FR"/>
-        </w:rPr>
-        <w:t>create</w:t>
-      </w:r>
-      <w:proofErr w:type="spellEnd"/>
-      <w:r>
-        <w:rPr>
-          <w:rFonts w:ascii="Times New Roman" w:hAnsi="Times New Roman" w:cs="Times New Roman"/>
-          <w:sz w:val="20"/>
-          <w:szCs w:val="20"/>
-          <w:lang w:val="fr-FR"/>
-        </w:rPr>
-        <w:t xml:space="preserve"> </w:t>
-      </w:r>
-      <w:proofErr w:type="spellStart"/>
-      <w:r>
-        <w:rPr>
-          <w:rFonts w:ascii="Times New Roman" w:hAnsi="Times New Roman" w:cs="Times New Roman"/>
-          <w:sz w:val="20"/>
-          <w:szCs w:val="20"/>
-          <w:lang w:val="fr-FR"/>
-        </w:rPr>
-        <w:t>cu</w:t>
-      </w:r>
-      <w:proofErr w:type="spellEnd"/>
-      <w:r>
-        <w:rPr>
-          <w:rFonts w:ascii="Times New Roman" w:hAnsi="Times New Roman" w:cs="Times New Roman"/>
-          <w:sz w:val="20"/>
-          <w:szCs w:val="20"/>
-          <w:lang w:val="fr-FR"/>
-        </w:rPr>
-        <w:t xml:space="preserve"> </w:t>
-      </w:r>
-      <w:proofErr w:type="spellStart"/>
-      <w:r>
-        <w:rPr>
-          <w:rFonts w:ascii="Times New Roman" w:hAnsi="Times New Roman" w:cs="Times New Roman"/>
-          <w:sz w:val="20"/>
-          <w:szCs w:val="20"/>
-          <w:lang w:val="fr-FR"/>
-        </w:rPr>
-        <w:t>ajutorul</w:t>
-      </w:r>
-      <w:proofErr w:type="spellEnd"/>
-      <w:r>
-        <w:rPr>
-          <w:rFonts w:ascii="Times New Roman" w:hAnsi="Times New Roman" w:cs="Times New Roman"/>
-          <w:sz w:val="20"/>
-          <w:szCs w:val="20"/>
-          <w:lang w:val="fr-FR"/>
-        </w:rPr>
-        <w:t xml:space="preserve"> </w:t>
-      </w:r>
-      <w:proofErr w:type="spellStart"/>
-      <w:r>
-        <w:rPr>
-          <w:rFonts w:ascii="Times New Roman" w:hAnsi="Times New Roman" w:cs="Times New Roman"/>
-          <w:sz w:val="20"/>
-          <w:szCs w:val="20"/>
-          <w:lang w:val="fr-FR"/>
-        </w:rPr>
-        <w:t>sistemului</w:t>
-      </w:r>
-      <w:proofErr w:type="spellEnd"/>
-      <w:r>
-        <w:rPr>
-          <w:rFonts w:ascii="Times New Roman" w:hAnsi="Times New Roman" w:cs="Times New Roman"/>
-          <w:sz w:val="20"/>
-          <w:szCs w:val="20"/>
-          <w:lang w:val="fr-FR"/>
-        </w:rPr>
-        <w:t xml:space="preserve"> de manage</w:t>
-      </w:r>
-      <w:r>
-        <w:rPr>
-          <w:rFonts w:ascii="Times New Roman" w:hAnsi="Times New Roman" w:cs="Times New Roman"/>
-          <w:sz w:val="20"/>
-          <w:szCs w:val="20"/>
-          <w:lang w:val="fr-FR"/>
-        </w:rPr>
-        <w:t xml:space="preserve">ment a </w:t>
-      </w:r>
-      <w:proofErr w:type="spellStart"/>
-      <w:r>
-        <w:rPr>
-          <w:rFonts w:ascii="Times New Roman" w:hAnsi="Times New Roman" w:cs="Times New Roman"/>
-          <w:sz w:val="20"/>
-          <w:szCs w:val="20"/>
-          <w:lang w:val="fr-FR"/>
-        </w:rPr>
-        <w:t>bazelor</w:t>
-      </w:r>
-      <w:proofErr w:type="spellEnd"/>
-      <w:r>
-        <w:rPr>
-          <w:rFonts w:ascii="Times New Roman" w:hAnsi="Times New Roman" w:cs="Times New Roman"/>
-          <w:sz w:val="20"/>
-          <w:szCs w:val="20"/>
-          <w:lang w:val="fr-FR"/>
-        </w:rPr>
-        <w:t xml:space="preserve"> de date </w:t>
-      </w:r>
-      <w:proofErr w:type="spellStart"/>
-      <w:r>
-        <w:rPr>
-          <w:rFonts w:ascii="Times New Roman" w:hAnsi="Times New Roman" w:cs="Times New Roman"/>
-          <w:sz w:val="20"/>
-          <w:szCs w:val="20"/>
-          <w:lang w:val="fr-FR"/>
-        </w:rPr>
-        <w:t>relaționale</w:t>
-      </w:r>
-      <w:proofErr w:type="spellEnd"/>
-      <w:r>
-        <w:rPr>
-          <w:rFonts w:ascii="Times New Roman" w:hAnsi="Times New Roman" w:cs="Times New Roman"/>
-          <w:sz w:val="20"/>
-          <w:szCs w:val="20"/>
-          <w:lang w:val="fr-FR"/>
-        </w:rPr>
-        <w:t xml:space="preserve"> MySQL.</w:t>
-      </w:r>
-      <w:r>
-        <w:rPr>
-          <w:rFonts w:ascii="Times New Roman" w:hAnsi="Times New Roman" w:cs="Times New Roman"/>
-          <w:sz w:val="20"/>
-          <w:szCs w:val="20"/>
-          <w:lang w:val="fr-FR"/>
-        </w:rPr>
-        <w:t xml:space="preserve"> </w:t>
-      </w:r>
-      <w:proofErr w:type="spellStart"/>
-      <w:r>
-        <w:rPr>
-          <w:rFonts w:ascii="Times New Roman" w:hAnsi="Times New Roman" w:cs="Times New Roman"/>
-          <w:sz w:val="20"/>
-          <w:szCs w:val="20"/>
-          <w:lang w:val="fr-FR"/>
-        </w:rPr>
-        <w:t>Folosind</w:t>
-      </w:r>
-      <w:proofErr w:type="spellEnd"/>
-      <w:r>
-        <w:rPr>
-          <w:rFonts w:ascii="Times New Roman" w:hAnsi="Times New Roman" w:cs="Times New Roman"/>
-          <w:sz w:val="20"/>
-          <w:szCs w:val="20"/>
-          <w:lang w:val="fr-FR"/>
-        </w:rPr>
-        <w:t xml:space="preserve"> </w:t>
-      </w:r>
-      <w:proofErr w:type="spellStart"/>
-      <w:r>
-        <w:rPr>
-          <w:rFonts w:ascii="Times New Roman" w:hAnsi="Times New Roman" w:cs="Times New Roman"/>
-          <w:sz w:val="20"/>
-          <w:szCs w:val="20"/>
-          <w:lang w:val="fr-FR"/>
-        </w:rPr>
-        <w:t>acest</w:t>
-      </w:r>
-      <w:proofErr w:type="spellEnd"/>
-      <w:r>
-        <w:rPr>
-          <w:rFonts w:ascii="Times New Roman" w:hAnsi="Times New Roman" w:cs="Times New Roman"/>
-          <w:sz w:val="20"/>
-          <w:szCs w:val="20"/>
-          <w:lang w:val="fr-FR"/>
-        </w:rPr>
-        <w:t xml:space="preserve"> </w:t>
-      </w:r>
-      <w:proofErr w:type="spellStart"/>
-      <w:r>
-        <w:rPr>
-          <w:rFonts w:ascii="Times New Roman" w:hAnsi="Times New Roman" w:cs="Times New Roman"/>
-          <w:sz w:val="20"/>
-          <w:szCs w:val="20"/>
-          <w:lang w:val="fr-FR"/>
-        </w:rPr>
-        <w:t>sistem</w:t>
-      </w:r>
-      <w:proofErr w:type="spellEnd"/>
-      <w:r>
-        <w:rPr>
-          <w:rFonts w:ascii="Times New Roman" w:hAnsi="Times New Roman" w:cs="Times New Roman"/>
-          <w:sz w:val="20"/>
-          <w:szCs w:val="20"/>
-          <w:lang w:val="fr-FR"/>
-        </w:rPr>
-        <w:t xml:space="preserve">, </w:t>
-      </w:r>
-      <w:proofErr w:type="spellStart"/>
-      <w:r>
-        <w:rPr>
-          <w:rFonts w:ascii="Times New Roman" w:hAnsi="Times New Roman" w:cs="Times New Roman"/>
-          <w:sz w:val="20"/>
-          <w:szCs w:val="20"/>
-          <w:lang w:val="fr-FR"/>
-        </w:rPr>
-        <w:t>datele</w:t>
-      </w:r>
-      <w:proofErr w:type="spellEnd"/>
-      <w:r>
-        <w:rPr>
-          <w:rFonts w:ascii="Times New Roman" w:hAnsi="Times New Roman" w:cs="Times New Roman"/>
-          <w:sz w:val="20"/>
-          <w:szCs w:val="20"/>
-          <w:lang w:val="fr-FR"/>
-        </w:rPr>
-        <w:t xml:space="preserve"> ce </w:t>
-      </w:r>
-      <w:proofErr w:type="spellStart"/>
-      <w:r>
-        <w:rPr>
-          <w:rFonts w:ascii="Times New Roman" w:hAnsi="Times New Roman" w:cs="Times New Roman"/>
-          <w:sz w:val="20"/>
-          <w:szCs w:val="20"/>
-          <w:lang w:val="fr-FR"/>
-        </w:rPr>
-        <w:t>dorim</w:t>
-      </w:r>
-      <w:proofErr w:type="spellEnd"/>
-      <w:r>
-        <w:rPr>
-          <w:rFonts w:ascii="Times New Roman" w:hAnsi="Times New Roman" w:cs="Times New Roman"/>
-          <w:sz w:val="20"/>
-          <w:szCs w:val="20"/>
-          <w:lang w:val="fr-FR"/>
-        </w:rPr>
-        <w:t xml:space="preserve"> </w:t>
-      </w:r>
-      <w:proofErr w:type="spellStart"/>
-      <w:r>
-        <w:rPr>
-          <w:rFonts w:ascii="Times New Roman" w:hAnsi="Times New Roman" w:cs="Times New Roman"/>
-          <w:sz w:val="20"/>
-          <w:szCs w:val="20"/>
-          <w:lang w:val="fr-FR"/>
-        </w:rPr>
-        <w:t>să</w:t>
-      </w:r>
-      <w:proofErr w:type="spellEnd"/>
-      <w:r>
-        <w:rPr>
-          <w:rFonts w:ascii="Times New Roman" w:hAnsi="Times New Roman" w:cs="Times New Roman"/>
-          <w:sz w:val="20"/>
-          <w:szCs w:val="20"/>
-          <w:lang w:val="fr-FR"/>
-        </w:rPr>
-        <w:t xml:space="preserve"> fie </w:t>
-      </w:r>
-      <w:proofErr w:type="spellStart"/>
-      <w:r>
-        <w:rPr>
-          <w:rFonts w:ascii="Times New Roman" w:hAnsi="Times New Roman" w:cs="Times New Roman"/>
-          <w:sz w:val="20"/>
-          <w:szCs w:val="20"/>
-          <w:lang w:val="fr-FR"/>
-        </w:rPr>
-        <w:t>introduse</w:t>
-      </w:r>
-      <w:proofErr w:type="spellEnd"/>
-      <w:r>
-        <w:rPr>
-          <w:rFonts w:ascii="Times New Roman" w:hAnsi="Times New Roman" w:cs="Times New Roman"/>
-          <w:sz w:val="20"/>
-          <w:szCs w:val="20"/>
-          <w:lang w:val="fr-FR"/>
-        </w:rPr>
-        <w:t xml:space="preserve"> </w:t>
-      </w:r>
-      <w:proofErr w:type="spellStart"/>
-      <w:r>
-        <w:rPr>
-          <w:rFonts w:ascii="Times New Roman" w:hAnsi="Times New Roman" w:cs="Times New Roman"/>
-          <w:sz w:val="20"/>
-          <w:szCs w:val="20"/>
-          <w:lang w:val="fr-FR"/>
-        </w:rPr>
-        <w:t>și</w:t>
-      </w:r>
-      <w:proofErr w:type="spellEnd"/>
-      <w:r>
-        <w:rPr>
-          <w:rFonts w:ascii="Times New Roman" w:hAnsi="Times New Roman" w:cs="Times New Roman"/>
-          <w:sz w:val="20"/>
-          <w:szCs w:val="20"/>
-          <w:lang w:val="fr-FR"/>
-        </w:rPr>
-        <w:t xml:space="preserve"> </w:t>
-      </w:r>
-      <w:proofErr w:type="spellStart"/>
-      <w:r>
-        <w:rPr>
-          <w:rFonts w:ascii="Times New Roman" w:hAnsi="Times New Roman" w:cs="Times New Roman"/>
-          <w:sz w:val="20"/>
-          <w:szCs w:val="20"/>
-          <w:lang w:val="fr-FR"/>
-        </w:rPr>
-        <w:t>reținute</w:t>
-      </w:r>
-      <w:proofErr w:type="spellEnd"/>
-      <w:r>
-        <w:rPr>
-          <w:rFonts w:ascii="Times New Roman" w:hAnsi="Times New Roman" w:cs="Times New Roman"/>
-          <w:sz w:val="20"/>
-          <w:szCs w:val="20"/>
-          <w:lang w:val="fr-FR"/>
-        </w:rPr>
-        <w:t xml:space="preserve"> </w:t>
-      </w:r>
-      <w:proofErr w:type="spellStart"/>
-      <w:r>
-        <w:rPr>
-          <w:rFonts w:ascii="Times New Roman" w:hAnsi="Times New Roman" w:cs="Times New Roman"/>
-          <w:sz w:val="20"/>
-          <w:szCs w:val="20"/>
-          <w:lang w:val="fr-FR"/>
-        </w:rPr>
-        <w:t>în</w:t>
-      </w:r>
-      <w:proofErr w:type="spellEnd"/>
-      <w:r>
-        <w:rPr>
-          <w:rFonts w:ascii="Times New Roman" w:hAnsi="Times New Roman" w:cs="Times New Roman"/>
-          <w:sz w:val="20"/>
-          <w:szCs w:val="20"/>
-          <w:lang w:val="fr-FR"/>
-        </w:rPr>
-        <w:t xml:space="preserve"> </w:t>
-      </w:r>
-      <w:proofErr w:type="spellStart"/>
-      <w:r>
-        <w:rPr>
-          <w:rFonts w:ascii="Times New Roman" w:hAnsi="Times New Roman" w:cs="Times New Roman"/>
-          <w:sz w:val="20"/>
-          <w:szCs w:val="20"/>
-          <w:lang w:val="fr-FR"/>
-        </w:rPr>
-        <w:t>cadrul</w:t>
-      </w:r>
-      <w:proofErr w:type="spellEnd"/>
-      <w:r>
-        <w:rPr>
-          <w:rFonts w:ascii="Times New Roman" w:hAnsi="Times New Roman" w:cs="Times New Roman"/>
-          <w:sz w:val="20"/>
-          <w:szCs w:val="20"/>
-          <w:lang w:val="fr-FR"/>
-        </w:rPr>
-        <w:t xml:space="preserve"> </w:t>
-      </w:r>
-      <w:proofErr w:type="spellStart"/>
-      <w:r>
-        <w:rPr>
-          <w:rFonts w:ascii="Times New Roman" w:hAnsi="Times New Roman" w:cs="Times New Roman"/>
-          <w:sz w:val="20"/>
-          <w:szCs w:val="20"/>
-          <w:lang w:val="fr-FR"/>
-        </w:rPr>
-        <w:t>aplicației</w:t>
-      </w:r>
-      <w:proofErr w:type="spellEnd"/>
-      <w:r>
-        <w:rPr>
-          <w:rFonts w:ascii="Times New Roman" w:hAnsi="Times New Roman" w:cs="Times New Roman"/>
-          <w:sz w:val="20"/>
-          <w:szCs w:val="20"/>
-          <w:lang w:val="fr-FR"/>
-        </w:rPr>
-        <w:t xml:space="preserve"> </w:t>
-      </w:r>
-      <w:proofErr w:type="spellStart"/>
-      <w:r>
-        <w:rPr>
-          <w:rFonts w:ascii="Times New Roman" w:hAnsi="Times New Roman" w:cs="Times New Roman"/>
-          <w:sz w:val="20"/>
-          <w:szCs w:val="20"/>
-          <w:lang w:val="fr-FR"/>
-        </w:rPr>
-        <w:t>prind</w:t>
-      </w:r>
-      <w:proofErr w:type="spellEnd"/>
-      <w:r>
-        <w:rPr>
-          <w:rFonts w:ascii="Times New Roman" w:hAnsi="Times New Roman" w:cs="Times New Roman"/>
-          <w:sz w:val="20"/>
-          <w:szCs w:val="20"/>
-          <w:lang w:val="fr-FR"/>
-        </w:rPr>
-        <w:t xml:space="preserve"> o </w:t>
-      </w:r>
-      <w:proofErr w:type="spellStart"/>
-      <w:r>
-        <w:rPr>
-          <w:rFonts w:ascii="Times New Roman" w:hAnsi="Times New Roman" w:cs="Times New Roman"/>
-          <w:sz w:val="20"/>
-          <w:szCs w:val="20"/>
-          <w:lang w:val="fr-FR"/>
-        </w:rPr>
-        <w:t>formă</w:t>
-      </w:r>
-      <w:proofErr w:type="spellEnd"/>
-      <w:r>
-        <w:rPr>
-          <w:rFonts w:ascii="Times New Roman" w:hAnsi="Times New Roman" w:cs="Times New Roman"/>
-          <w:sz w:val="20"/>
-          <w:szCs w:val="20"/>
-          <w:lang w:val="fr-FR"/>
-        </w:rPr>
-        <w:t xml:space="preserve"> </w:t>
-      </w:r>
-      <w:proofErr w:type="spellStart"/>
-      <w:r>
-        <w:rPr>
-          <w:rFonts w:ascii="Times New Roman" w:hAnsi="Times New Roman" w:cs="Times New Roman"/>
-          <w:sz w:val="20"/>
-          <w:szCs w:val="20"/>
-          <w:lang w:val="fr-FR"/>
-        </w:rPr>
-        <w:t>definită</w:t>
-      </w:r>
-      <w:proofErr w:type="spellEnd"/>
-      <w:r>
-        <w:rPr>
-          <w:rFonts w:ascii="Times New Roman" w:hAnsi="Times New Roman" w:cs="Times New Roman"/>
-          <w:sz w:val="20"/>
-          <w:szCs w:val="20"/>
-          <w:lang w:val="fr-FR"/>
-        </w:rPr>
-        <w:t xml:space="preserve"> de </w:t>
-      </w:r>
-      <w:proofErr w:type="spellStart"/>
-      <w:r>
-        <w:rPr>
-          <w:rFonts w:ascii="Times New Roman" w:hAnsi="Times New Roman" w:cs="Times New Roman"/>
-          <w:sz w:val="20"/>
-          <w:szCs w:val="20"/>
-          <w:lang w:val="fr-FR"/>
-        </w:rPr>
-        <w:t>noi</w:t>
-      </w:r>
-      <w:proofErr w:type="spellEnd"/>
-      <w:r>
-        <w:rPr>
-          <w:rFonts w:ascii="Times New Roman" w:hAnsi="Times New Roman" w:cs="Times New Roman"/>
-          <w:sz w:val="20"/>
-          <w:szCs w:val="20"/>
-          <w:lang w:val="fr-FR"/>
-        </w:rPr>
-        <w:t xml:space="preserve">, </w:t>
-      </w:r>
-      <w:proofErr w:type="spellStart"/>
-      <w:r>
-        <w:rPr>
-          <w:rFonts w:ascii="Times New Roman" w:hAnsi="Times New Roman" w:cs="Times New Roman"/>
-          <w:sz w:val="20"/>
-          <w:szCs w:val="20"/>
-          <w:lang w:val="fr-FR"/>
-        </w:rPr>
-        <w:t>și</w:t>
-      </w:r>
-      <w:proofErr w:type="spellEnd"/>
-      <w:r>
-        <w:rPr>
-          <w:rFonts w:ascii="Times New Roman" w:hAnsi="Times New Roman" w:cs="Times New Roman"/>
-          <w:sz w:val="20"/>
-          <w:szCs w:val="20"/>
-          <w:lang w:val="fr-FR"/>
-        </w:rPr>
-        <w:t xml:space="preserve"> nu </w:t>
-      </w:r>
-      <w:proofErr w:type="spellStart"/>
-      <w:r>
-        <w:rPr>
-          <w:rFonts w:ascii="Times New Roman" w:hAnsi="Times New Roman" w:cs="Times New Roman"/>
-          <w:sz w:val="20"/>
-          <w:szCs w:val="20"/>
-          <w:lang w:val="fr-FR"/>
-        </w:rPr>
-        <w:t>stau</w:t>
-      </w:r>
-      <w:proofErr w:type="spellEnd"/>
-      <w:r>
-        <w:rPr>
-          <w:rFonts w:ascii="Times New Roman" w:hAnsi="Times New Roman" w:cs="Times New Roman"/>
-          <w:sz w:val="20"/>
-          <w:szCs w:val="20"/>
-          <w:lang w:val="fr-FR"/>
-        </w:rPr>
-        <w:t xml:space="preserve"> </w:t>
-      </w:r>
-      <w:proofErr w:type="spellStart"/>
-      <w:r>
-        <w:rPr>
-          <w:rFonts w:ascii="Times New Roman" w:hAnsi="Times New Roman" w:cs="Times New Roman"/>
-          <w:sz w:val="20"/>
-          <w:szCs w:val="20"/>
-          <w:lang w:val="fr-FR"/>
-        </w:rPr>
-        <w:t>aleatoriu</w:t>
-      </w:r>
-      <w:proofErr w:type="spellEnd"/>
-      <w:r>
-        <w:rPr>
-          <w:rFonts w:ascii="Times New Roman" w:hAnsi="Times New Roman" w:cs="Times New Roman"/>
-          <w:sz w:val="20"/>
-          <w:szCs w:val="20"/>
-          <w:lang w:val="fr-FR"/>
-        </w:rPr>
-        <w:t xml:space="preserve"> </w:t>
-      </w:r>
-      <w:proofErr w:type="spellStart"/>
-      <w:r>
-        <w:rPr>
-          <w:rFonts w:ascii="Times New Roman" w:hAnsi="Times New Roman" w:cs="Times New Roman"/>
-          <w:sz w:val="20"/>
-          <w:szCs w:val="20"/>
-          <w:lang w:val="fr-FR"/>
-        </w:rPr>
-        <w:t>în</w:t>
-      </w:r>
-      <w:proofErr w:type="spellEnd"/>
-      <w:r>
-        <w:rPr>
-          <w:rFonts w:ascii="Times New Roman" w:hAnsi="Times New Roman" w:cs="Times New Roman"/>
-          <w:sz w:val="20"/>
-          <w:szCs w:val="20"/>
-          <w:lang w:val="fr-FR"/>
-        </w:rPr>
-        <w:t xml:space="preserve"> program.</w:t>
-      </w:r>
-    </w:p>
-    <w:p>
-      <w:pPr>
-        <w:rPr>
-          <w:rFonts w:ascii="Times New Roman" w:hAnsi="Times New Roman" w:cs="Times New Roman"/>
-          <w:sz w:val="20"/>
-          <w:szCs w:val="20"/>
-          <w:lang w:val="en-US"/>
-        </w:rPr>
-      </w:pPr>
-      <w:r>
-        <w:rPr>
-          <w:rFonts w:ascii="Times New Roman" w:hAnsi="Times New Roman" w:cs="Times New Roman"/>
-          <w:sz w:val="20"/>
-          <w:szCs w:val="20"/>
-          <w:lang w:val="fr-FR"/>
-        </w:rPr>
-        <w:tab/>
-      </w:r>
-      <w:proofErr w:type="spellStart"/>
-      <w:r>
-        <w:rPr>
-          <w:rFonts w:ascii="Times New Roman" w:hAnsi="Times New Roman" w:cs="Times New Roman"/>
-          <w:sz w:val="20"/>
-          <w:szCs w:val="20"/>
-          <w:lang w:val="fr-FR"/>
-        </w:rPr>
-        <w:t>Maparea</w:t>
-      </w:r>
-      <w:proofErr w:type="spellEnd"/>
-      <w:r>
-        <w:rPr>
-          <w:rFonts w:ascii="Times New Roman" w:hAnsi="Times New Roman" w:cs="Times New Roman"/>
-          <w:sz w:val="20"/>
-          <w:szCs w:val="20"/>
-          <w:lang w:val="fr-FR"/>
-        </w:rPr>
-        <w:t xml:space="preserve"> </w:t>
-      </w:r>
-      <w:proofErr w:type="spellStart"/>
-      <w:r>
-        <w:rPr>
-          <w:rFonts w:ascii="Times New Roman" w:hAnsi="Times New Roman" w:cs="Times New Roman"/>
-          <w:sz w:val="20"/>
-          <w:szCs w:val="20"/>
-          <w:lang w:val="fr-FR"/>
-        </w:rPr>
-        <w:t>obiectelor</w:t>
-      </w:r>
-      <w:proofErr w:type="spellEnd"/>
-      <w:r>
-        <w:rPr>
-          <w:rFonts w:ascii="Times New Roman" w:hAnsi="Times New Roman" w:cs="Times New Roman"/>
-          <w:sz w:val="20"/>
-          <w:szCs w:val="20"/>
-          <w:lang w:val="fr-FR"/>
-        </w:rPr>
-        <w:t xml:space="preserve"> </w:t>
-      </w:r>
-      <w:proofErr w:type="spellStart"/>
-      <w:r>
-        <w:rPr>
-          <w:rFonts w:ascii="Times New Roman" w:hAnsi="Times New Roman" w:cs="Times New Roman"/>
-          <w:sz w:val="20"/>
-          <w:szCs w:val="20"/>
-          <w:lang w:val="fr-FR"/>
-        </w:rPr>
-        <w:t>specificate</w:t>
-      </w:r>
-      <w:proofErr w:type="spellEnd"/>
-      <w:r>
-        <w:rPr>
-          <w:rFonts w:ascii="Times New Roman" w:hAnsi="Times New Roman" w:cs="Times New Roman"/>
-          <w:sz w:val="20"/>
-          <w:szCs w:val="20"/>
-          <w:lang w:val="fr-FR"/>
-        </w:rPr>
-        <w:t xml:space="preserve"> </w:t>
-      </w:r>
-      <w:proofErr w:type="spellStart"/>
-      <w:r>
-        <w:rPr>
-          <w:rFonts w:ascii="Times New Roman" w:hAnsi="Times New Roman" w:cs="Times New Roman"/>
-          <w:sz w:val="20"/>
-          <w:szCs w:val="20"/>
-          <w:lang w:val="fr-FR"/>
-        </w:rPr>
-        <w:t>în</w:t>
-      </w:r>
-      <w:proofErr w:type="spellEnd"/>
-      <w:r>
-        <w:rPr>
-          <w:rFonts w:ascii="Times New Roman" w:hAnsi="Times New Roman" w:cs="Times New Roman"/>
-          <w:sz w:val="20"/>
-          <w:szCs w:val="20"/>
-          <w:lang w:val="fr-FR"/>
-        </w:rPr>
-        <w:t xml:space="preserve"> Java </w:t>
-      </w:r>
-      <w:proofErr w:type="spellStart"/>
-      <w:r>
-        <w:rPr>
-          <w:rFonts w:ascii="Times New Roman" w:hAnsi="Times New Roman" w:cs="Times New Roman"/>
-          <w:sz w:val="20"/>
-          <w:szCs w:val="20"/>
-          <w:lang w:val="fr-FR"/>
-        </w:rPr>
-        <w:t>pe</w:t>
-      </w:r>
-      <w:proofErr w:type="spellEnd"/>
-      <w:r>
-        <w:rPr>
-          <w:rFonts w:ascii="Times New Roman" w:hAnsi="Times New Roman" w:cs="Times New Roman"/>
-          <w:sz w:val="20"/>
-          <w:szCs w:val="20"/>
-          <w:lang w:val="fr-FR"/>
-        </w:rPr>
-        <w:t xml:space="preserve"> o </w:t>
-      </w:r>
-      <w:proofErr w:type="spellStart"/>
-      <w:r>
-        <w:rPr>
-          <w:rFonts w:ascii="Times New Roman" w:hAnsi="Times New Roman" w:cs="Times New Roman"/>
-          <w:sz w:val="20"/>
-          <w:szCs w:val="20"/>
-          <w:lang w:val="fr-FR"/>
-        </w:rPr>
-        <w:t>bază</w:t>
-      </w:r>
-      <w:proofErr w:type="spellEnd"/>
-      <w:r>
-        <w:rPr>
-          <w:rFonts w:ascii="Times New Roman" w:hAnsi="Times New Roman" w:cs="Times New Roman"/>
-          <w:sz w:val="20"/>
-          <w:szCs w:val="20"/>
-          <w:lang w:val="fr-FR"/>
-        </w:rPr>
-        <w:t xml:space="preserve"> de date MySQL este </w:t>
-      </w:r>
-      <w:proofErr w:type="spellStart"/>
-      <w:r>
-        <w:rPr>
-          <w:rFonts w:ascii="Times New Roman" w:hAnsi="Times New Roman" w:cs="Times New Roman"/>
-          <w:sz w:val="20"/>
-          <w:szCs w:val="20"/>
-          <w:lang w:val="fr-FR"/>
-        </w:rPr>
-        <w:t>realizată</w:t>
-      </w:r>
-      <w:proofErr w:type="spellEnd"/>
-      <w:r>
-        <w:rPr>
-          <w:rFonts w:ascii="Times New Roman" w:hAnsi="Times New Roman" w:cs="Times New Roman"/>
-          <w:sz w:val="20"/>
-          <w:szCs w:val="20"/>
-          <w:lang w:val="fr-FR"/>
-        </w:rPr>
-        <w:t xml:space="preserve"> </w:t>
-      </w:r>
-      <w:proofErr w:type="spellStart"/>
-      <w:r>
-        <w:rPr>
-          <w:rFonts w:ascii="Times New Roman" w:hAnsi="Times New Roman" w:cs="Times New Roman"/>
-          <w:sz w:val="20"/>
-          <w:szCs w:val="20"/>
-          <w:lang w:val="fr-FR"/>
-        </w:rPr>
-        <w:t>cu</w:t>
-      </w:r>
-      <w:proofErr w:type="spellEnd"/>
-      <w:r>
-        <w:rPr>
-          <w:rFonts w:ascii="Times New Roman" w:hAnsi="Times New Roman" w:cs="Times New Roman"/>
-          <w:sz w:val="20"/>
-          <w:szCs w:val="20"/>
-          <w:lang w:val="fr-FR"/>
-        </w:rPr>
-        <w:t xml:space="preserve"> </w:t>
-      </w:r>
-      <w:proofErr w:type="spellStart"/>
-      <w:r>
-        <w:rPr>
-          <w:rFonts w:ascii="Times New Roman" w:hAnsi="Times New Roman" w:cs="Times New Roman"/>
-          <w:sz w:val="20"/>
-          <w:szCs w:val="20"/>
-          <w:lang w:val="fr-FR"/>
-        </w:rPr>
-        <w:t>ajutorul</w:t>
-      </w:r>
-      <w:proofErr w:type="spellEnd"/>
-      <w:r>
-        <w:rPr>
-          <w:rFonts w:ascii="Times New Roman" w:hAnsi="Times New Roman" w:cs="Times New Roman"/>
-          <w:sz w:val="20"/>
-          <w:szCs w:val="20"/>
-          <w:lang w:val="fr-FR"/>
-        </w:rPr>
-        <w:t xml:space="preserve"> </w:t>
-      </w:r>
-      <w:proofErr w:type="spellStart"/>
-      <w:r>
-        <w:rPr>
-          <w:rFonts w:ascii="Times New Roman" w:hAnsi="Times New Roman" w:cs="Times New Roman"/>
-          <w:sz w:val="20"/>
-          <w:szCs w:val="20"/>
-          <w:lang w:val="fr-FR"/>
-        </w:rPr>
-        <w:t>specificației</w:t>
-      </w:r>
-      <w:proofErr w:type="spellEnd"/>
-      <w:r>
-        <w:rPr>
-          <w:rFonts w:ascii="Times New Roman" w:hAnsi="Times New Roman" w:cs="Times New Roman"/>
-          <w:sz w:val="20"/>
-          <w:szCs w:val="20"/>
-          <w:lang w:val="fr-FR"/>
-        </w:rPr>
-        <w:t xml:space="preserve"> JPA</w:t>
-      </w:r>
-      <w:r>
-        <w:rPr>
-          <w:rFonts w:ascii="Times New Roman" w:hAnsi="Times New Roman" w:cs="Times New Roman"/>
-          <w:sz w:val="20"/>
-          <w:szCs w:val="20"/>
-          <w:lang w:val="fr-FR"/>
-        </w:rPr>
-        <w:t xml:space="preserve"> (Java </w:t>
-      </w:r>
-      <w:proofErr w:type="spellStart"/>
-      <w:r>
-        <w:rPr>
-          <w:rFonts w:ascii="Times New Roman" w:hAnsi="Times New Roman" w:cs="Times New Roman"/>
-          <w:sz w:val="20"/>
-          <w:szCs w:val="20"/>
-          <w:lang w:val="fr-FR"/>
-        </w:rPr>
-        <w:t>Persistence</w:t>
-      </w:r>
-      <w:proofErr w:type="spellEnd"/>
-      <w:r>
-        <w:rPr>
-          <w:rFonts w:ascii="Times New Roman" w:hAnsi="Times New Roman" w:cs="Times New Roman"/>
-          <w:sz w:val="20"/>
-          <w:szCs w:val="20"/>
-          <w:lang w:val="fr-FR"/>
-        </w:rPr>
-        <w:t xml:space="preserve"> API). </w:t>
-      </w:r>
-      <w:proofErr w:type="spellStart"/>
-      <w:r>
-        <w:rPr>
-          <w:rFonts w:ascii="Times New Roman" w:hAnsi="Times New Roman" w:cs="Times New Roman"/>
-          <w:sz w:val="20"/>
-          <w:szCs w:val="20"/>
-          <w:lang w:val="fr-FR"/>
-        </w:rPr>
-        <w:t>Această</w:t>
-      </w:r>
-      <w:proofErr w:type="spellEnd"/>
-      <w:r>
-        <w:rPr>
-          <w:rFonts w:ascii="Times New Roman" w:hAnsi="Times New Roman" w:cs="Times New Roman"/>
-          <w:sz w:val="20"/>
-          <w:szCs w:val="20"/>
-          <w:lang w:val="fr-FR"/>
-        </w:rPr>
-        <w:t xml:space="preserve"> </w:t>
-      </w:r>
-      <w:proofErr w:type="spellStart"/>
-      <w:r>
-        <w:rPr>
-          <w:rFonts w:ascii="Times New Roman" w:hAnsi="Times New Roman" w:cs="Times New Roman"/>
-          <w:sz w:val="20"/>
-          <w:szCs w:val="20"/>
-          <w:lang w:val="fr-FR"/>
-        </w:rPr>
-        <w:t>specificație</w:t>
-      </w:r>
-      <w:proofErr w:type="spellEnd"/>
-      <w:r>
-        <w:rPr>
-          <w:rFonts w:ascii="Times New Roman" w:hAnsi="Times New Roman" w:cs="Times New Roman"/>
-          <w:sz w:val="20"/>
-          <w:szCs w:val="20"/>
-          <w:lang w:val="fr-FR"/>
-        </w:rPr>
-        <w:t xml:space="preserve"> </w:t>
-      </w:r>
-      <w:proofErr w:type="spellStart"/>
-      <w:r>
-        <w:rPr>
-          <w:rFonts w:ascii="Times New Roman" w:hAnsi="Times New Roman" w:cs="Times New Roman"/>
-          <w:sz w:val="20"/>
-          <w:szCs w:val="20"/>
-          <w:lang w:val="fr-FR"/>
-        </w:rPr>
-        <w:t>definește</w:t>
-      </w:r>
-      <w:proofErr w:type="spellEnd"/>
-      <w:r>
-        <w:rPr>
-          <w:rFonts w:ascii="Times New Roman" w:hAnsi="Times New Roman" w:cs="Times New Roman"/>
-          <w:sz w:val="20"/>
-          <w:szCs w:val="20"/>
-          <w:lang w:val="fr-FR"/>
-        </w:rPr>
-        <w:t xml:space="preserve"> o </w:t>
-      </w:r>
-      <w:proofErr w:type="spellStart"/>
-      <w:r>
-        <w:rPr>
-          <w:rFonts w:ascii="Times New Roman" w:hAnsi="Times New Roman" w:cs="Times New Roman"/>
-          <w:sz w:val="20"/>
-          <w:szCs w:val="20"/>
-          <w:lang w:val="fr-FR"/>
-        </w:rPr>
-        <w:t>listă</w:t>
-      </w:r>
-      <w:proofErr w:type="spellEnd"/>
-      <w:r>
-        <w:rPr>
-          <w:rFonts w:ascii="Times New Roman" w:hAnsi="Times New Roman" w:cs="Times New Roman"/>
-          <w:sz w:val="20"/>
-          <w:szCs w:val="20"/>
-          <w:lang w:val="fr-FR"/>
-        </w:rPr>
-        <w:t xml:space="preserve"> de </w:t>
-      </w:r>
-      <w:proofErr w:type="spellStart"/>
-      <w:r>
-        <w:rPr>
-          <w:rFonts w:ascii="Times New Roman" w:hAnsi="Times New Roman" w:cs="Times New Roman"/>
-          <w:sz w:val="20"/>
-          <w:szCs w:val="20"/>
-          <w:lang w:val="fr-FR"/>
-        </w:rPr>
-        <w:t>adnotări</w:t>
-      </w:r>
-      <w:proofErr w:type="spellEnd"/>
-      <w:r>
-        <w:rPr>
-          <w:rFonts w:ascii="Times New Roman" w:hAnsi="Times New Roman" w:cs="Times New Roman"/>
-          <w:sz w:val="20"/>
-          <w:szCs w:val="20"/>
-          <w:lang w:val="fr-FR"/>
-        </w:rPr>
-        <w:t xml:space="preserve"> </w:t>
-      </w:r>
-      <w:proofErr w:type="spellStart"/>
-      <w:r>
-        <w:rPr>
-          <w:rFonts w:ascii="Times New Roman" w:hAnsi="Times New Roman" w:cs="Times New Roman"/>
-          <w:sz w:val="20"/>
-          <w:szCs w:val="20"/>
-          <w:lang w:val="fr-FR"/>
-        </w:rPr>
-        <w:t>pentru</w:t>
-      </w:r>
-      <w:proofErr w:type="spellEnd"/>
-      <w:r>
-        <w:rPr>
-          <w:rFonts w:ascii="Times New Roman" w:hAnsi="Times New Roman" w:cs="Times New Roman"/>
-          <w:sz w:val="20"/>
-          <w:szCs w:val="20"/>
-          <w:lang w:val="fr-FR"/>
-        </w:rPr>
-        <w:t xml:space="preserve"> a </w:t>
-      </w:r>
-      <w:proofErr w:type="spellStart"/>
-      <w:r>
-        <w:rPr>
-          <w:rFonts w:ascii="Times New Roman" w:hAnsi="Times New Roman" w:cs="Times New Roman"/>
-          <w:sz w:val="20"/>
-          <w:szCs w:val="20"/>
-          <w:lang w:val="fr-FR"/>
-        </w:rPr>
-        <w:t>putea</w:t>
-      </w:r>
-      <w:proofErr w:type="spellEnd"/>
-      <w:r>
-        <w:rPr>
-          <w:rFonts w:ascii="Times New Roman" w:hAnsi="Times New Roman" w:cs="Times New Roman"/>
-          <w:sz w:val="20"/>
-          <w:szCs w:val="20"/>
-          <w:lang w:val="fr-FR"/>
-        </w:rPr>
-        <w:t xml:space="preserve"> </w:t>
-      </w:r>
-      <w:proofErr w:type="spellStart"/>
-      <w:r>
-        <w:rPr>
-          <w:rFonts w:ascii="Times New Roman" w:hAnsi="Times New Roman" w:cs="Times New Roman"/>
-          <w:sz w:val="20"/>
-          <w:szCs w:val="20"/>
-          <w:lang w:val="fr-FR"/>
-        </w:rPr>
-        <w:t>realiza</w:t>
-      </w:r>
-      <w:proofErr w:type="spellEnd"/>
-      <w:r>
-        <w:rPr>
-          <w:rFonts w:ascii="Times New Roman" w:hAnsi="Times New Roman" w:cs="Times New Roman"/>
-          <w:sz w:val="20"/>
-          <w:szCs w:val="20"/>
-          <w:lang w:val="fr-FR"/>
-        </w:rPr>
-        <w:t xml:space="preserve"> </w:t>
-      </w:r>
-      <w:proofErr w:type="spellStart"/>
-      <w:r>
-        <w:rPr>
-          <w:rFonts w:ascii="Times New Roman" w:hAnsi="Times New Roman" w:cs="Times New Roman"/>
-          <w:sz w:val="20"/>
-          <w:szCs w:val="20"/>
-          <w:lang w:val="fr-FR"/>
-        </w:rPr>
-        <w:t>mapările</w:t>
-      </w:r>
-      <w:proofErr w:type="spellEnd"/>
-      <w:r>
-        <w:rPr>
-          <w:rFonts w:ascii="Times New Roman" w:hAnsi="Times New Roman" w:cs="Times New Roman"/>
-          <w:sz w:val="20"/>
-          <w:szCs w:val="20"/>
-          <w:lang w:val="fr-FR"/>
-        </w:rPr>
-        <w:t xml:space="preserve"> </w:t>
-      </w:r>
-      <w:proofErr w:type="spellStart"/>
-      <w:r>
-        <w:rPr>
-          <w:rFonts w:ascii="Times New Roman" w:hAnsi="Times New Roman" w:cs="Times New Roman"/>
-          <w:sz w:val="20"/>
-          <w:szCs w:val="20"/>
-          <w:lang w:val="fr-FR"/>
-        </w:rPr>
-        <w:t>claselor</w:t>
-      </w:r>
-      <w:proofErr w:type="spellEnd"/>
-      <w:r>
-        <w:rPr>
-          <w:rFonts w:ascii="Times New Roman" w:hAnsi="Times New Roman" w:cs="Times New Roman"/>
-          <w:sz w:val="20"/>
-          <w:szCs w:val="20"/>
-          <w:lang w:val="fr-FR"/>
-        </w:rPr>
-        <w:t xml:space="preserve"> Jav</w:t>
-      </w:r>
-      <w:r>
-        <w:rPr>
-          <w:rFonts w:ascii="Times New Roman" w:hAnsi="Times New Roman" w:cs="Times New Roman"/>
-          <w:sz w:val="20"/>
-          <w:szCs w:val="20"/>
-          <w:lang w:val="fr-FR"/>
-        </w:rPr>
-        <w:t xml:space="preserve">a </w:t>
-      </w:r>
-      <w:proofErr w:type="spellStart"/>
-      <w:r>
-        <w:rPr>
-          <w:rFonts w:ascii="Times New Roman" w:hAnsi="Times New Roman" w:cs="Times New Roman"/>
-          <w:sz w:val="20"/>
-          <w:szCs w:val="20"/>
-          <w:lang w:val="fr-FR"/>
-        </w:rPr>
-        <w:t>în</w:t>
-      </w:r>
-      <w:proofErr w:type="spellEnd"/>
-      <w:r>
-        <w:rPr>
-          <w:rFonts w:ascii="Times New Roman" w:hAnsi="Times New Roman" w:cs="Times New Roman"/>
-          <w:sz w:val="20"/>
-          <w:szCs w:val="20"/>
-          <w:lang w:val="fr-FR"/>
-        </w:rPr>
-        <w:t xml:space="preserve"> </w:t>
-      </w:r>
-      <w:proofErr w:type="spellStart"/>
-      <w:r>
-        <w:rPr>
-          <w:rFonts w:ascii="Times New Roman" w:hAnsi="Times New Roman" w:cs="Times New Roman"/>
-          <w:sz w:val="20"/>
-          <w:szCs w:val="20"/>
-          <w:lang w:val="fr-FR"/>
-        </w:rPr>
-        <w:t>tabele</w:t>
-      </w:r>
-      <w:proofErr w:type="spellEnd"/>
-      <w:r>
-        <w:rPr>
-          <w:rFonts w:ascii="Times New Roman" w:hAnsi="Times New Roman" w:cs="Times New Roman"/>
-          <w:sz w:val="20"/>
-          <w:szCs w:val="20"/>
-          <w:lang w:val="fr-FR"/>
-        </w:rPr>
-        <w:t xml:space="preserve"> </w:t>
-      </w:r>
-      <w:proofErr w:type="spellStart"/>
-      <w:r>
-        <w:rPr>
-          <w:rFonts w:ascii="Times New Roman" w:hAnsi="Times New Roman" w:cs="Times New Roman"/>
-          <w:sz w:val="20"/>
-          <w:szCs w:val="20"/>
-          <w:lang w:val="fr-FR"/>
-        </w:rPr>
-        <w:t>din</w:t>
-      </w:r>
-      <w:proofErr w:type="spellEnd"/>
-      <w:r>
-        <w:rPr>
-          <w:rFonts w:ascii="Times New Roman" w:hAnsi="Times New Roman" w:cs="Times New Roman"/>
-          <w:sz w:val="20"/>
-          <w:szCs w:val="20"/>
-          <w:lang w:val="fr-FR"/>
-        </w:rPr>
-        <w:t xml:space="preserve"> </w:t>
-      </w:r>
-      <w:proofErr w:type="spellStart"/>
-      <w:r>
-        <w:rPr>
-          <w:rFonts w:ascii="Times New Roman" w:hAnsi="Times New Roman" w:cs="Times New Roman"/>
-          <w:sz w:val="20"/>
-          <w:szCs w:val="20"/>
-          <w:lang w:val="fr-FR"/>
-        </w:rPr>
-        <w:t>baza</w:t>
-      </w:r>
-      <w:proofErr w:type="spellEnd"/>
-      <w:r>
-        <w:rPr>
-          <w:rFonts w:ascii="Times New Roman" w:hAnsi="Times New Roman" w:cs="Times New Roman"/>
-          <w:sz w:val="20"/>
-          <w:szCs w:val="20"/>
-          <w:lang w:val="fr-FR"/>
-        </w:rPr>
-        <w:t xml:space="preserve"> de date, </w:t>
-      </w:r>
-      <w:proofErr w:type="spellStart"/>
-      <w:r>
-        <w:rPr>
-          <w:rFonts w:ascii="Times New Roman" w:hAnsi="Times New Roman" w:cs="Times New Roman"/>
-          <w:sz w:val="20"/>
-          <w:szCs w:val="20"/>
-          <w:lang w:val="fr-FR"/>
-        </w:rPr>
-        <w:t>precum</w:t>
-      </w:r>
-      <w:proofErr w:type="spellEnd"/>
-      <w:r>
-        <w:rPr>
-          <w:rFonts w:ascii="Times New Roman" w:hAnsi="Times New Roman" w:cs="Times New Roman"/>
-          <w:sz w:val="20"/>
-          <w:szCs w:val="20"/>
-          <w:lang w:val="fr-FR"/>
-        </w:rPr>
-        <w:t xml:space="preserve"> </w:t>
-      </w:r>
-      <w:proofErr w:type="spellStart"/>
-      <w:r>
-        <w:rPr>
-          <w:rFonts w:ascii="Times New Roman" w:hAnsi="Times New Roman" w:cs="Times New Roman"/>
-          <w:sz w:val="20"/>
-          <w:szCs w:val="20"/>
-          <w:lang w:val="fr-FR"/>
-        </w:rPr>
-        <w:t>și</w:t>
-      </w:r>
-      <w:proofErr w:type="spellEnd"/>
-      <w:r>
-        <w:rPr>
-          <w:rFonts w:ascii="Times New Roman" w:hAnsi="Times New Roman" w:cs="Times New Roman"/>
-          <w:sz w:val="20"/>
-          <w:szCs w:val="20"/>
-          <w:lang w:val="fr-FR"/>
-        </w:rPr>
-        <w:t xml:space="preserve"> o </w:t>
-      </w:r>
-      <w:proofErr w:type="spellStart"/>
-      <w:r>
-        <w:rPr>
-          <w:rFonts w:ascii="Times New Roman" w:hAnsi="Times New Roman" w:cs="Times New Roman"/>
-          <w:sz w:val="20"/>
-          <w:szCs w:val="20"/>
-          <w:lang w:val="fr-FR"/>
-        </w:rPr>
-        <w:t>listă</w:t>
-      </w:r>
-      <w:proofErr w:type="spellEnd"/>
-      <w:r>
-        <w:rPr>
-          <w:rFonts w:ascii="Times New Roman" w:hAnsi="Times New Roman" w:cs="Times New Roman"/>
-          <w:sz w:val="20"/>
-          <w:szCs w:val="20"/>
-          <w:lang w:val="fr-FR"/>
-        </w:rPr>
-        <w:t xml:space="preserve"> de API-</w:t>
-      </w:r>
-      <w:proofErr w:type="spellStart"/>
-      <w:r>
-        <w:rPr>
-          <w:rFonts w:ascii="Times New Roman" w:hAnsi="Times New Roman" w:cs="Times New Roman"/>
-          <w:sz w:val="20"/>
-          <w:szCs w:val="20"/>
-          <w:lang w:val="fr-FR"/>
-        </w:rPr>
-        <w:t>uri</w:t>
-      </w:r>
-      <w:proofErr w:type="spellEnd"/>
-      <w:r>
-        <w:rPr>
-          <w:rFonts w:ascii="Times New Roman" w:hAnsi="Times New Roman" w:cs="Times New Roman"/>
-          <w:sz w:val="20"/>
-          <w:szCs w:val="20"/>
-          <w:lang w:val="fr-FR"/>
-        </w:rPr>
-        <w:t xml:space="preserve"> </w:t>
-      </w:r>
-      <w:proofErr w:type="spellStart"/>
-      <w:r>
-        <w:rPr>
-          <w:rFonts w:ascii="Times New Roman" w:hAnsi="Times New Roman" w:cs="Times New Roman"/>
-          <w:sz w:val="20"/>
-          <w:szCs w:val="20"/>
-          <w:lang w:val="fr-FR"/>
-        </w:rPr>
-        <w:t>pentru</w:t>
-      </w:r>
-      <w:proofErr w:type="spellEnd"/>
-      <w:r>
-        <w:rPr>
-          <w:rFonts w:ascii="Times New Roman" w:hAnsi="Times New Roman" w:cs="Times New Roman"/>
-          <w:sz w:val="20"/>
-          <w:szCs w:val="20"/>
-          <w:lang w:val="fr-FR"/>
-        </w:rPr>
-        <w:t xml:space="preserve"> </w:t>
-      </w:r>
-      <w:proofErr w:type="spellStart"/>
-      <w:r>
-        <w:rPr>
-          <w:rFonts w:ascii="Times New Roman" w:hAnsi="Times New Roman" w:cs="Times New Roman"/>
-          <w:sz w:val="20"/>
-          <w:szCs w:val="20"/>
-          <w:lang w:val="fr-FR"/>
-        </w:rPr>
-        <w:t>interogarea</w:t>
-      </w:r>
-      <w:proofErr w:type="spellEnd"/>
-      <w:r>
-        <w:rPr>
-          <w:rFonts w:ascii="Times New Roman" w:hAnsi="Times New Roman" w:cs="Times New Roman"/>
-          <w:sz w:val="20"/>
-          <w:szCs w:val="20"/>
-          <w:lang w:val="fr-FR"/>
-        </w:rPr>
-        <w:t xml:space="preserve"> </w:t>
-      </w:r>
-      <w:proofErr w:type="spellStart"/>
-      <w:r>
-        <w:rPr>
-          <w:rFonts w:ascii="Times New Roman" w:hAnsi="Times New Roman" w:cs="Times New Roman"/>
-          <w:sz w:val="20"/>
-          <w:szCs w:val="20"/>
-          <w:lang w:val="fr-FR"/>
-        </w:rPr>
-        <w:t>și</w:t>
-      </w:r>
-      <w:proofErr w:type="spellEnd"/>
-      <w:r>
-        <w:rPr>
-          <w:rFonts w:ascii="Times New Roman" w:hAnsi="Times New Roman" w:cs="Times New Roman"/>
-          <w:sz w:val="20"/>
-          <w:szCs w:val="20"/>
-          <w:lang w:val="fr-FR"/>
-        </w:rPr>
-        <w:t xml:space="preserve"> </w:t>
-      </w:r>
-      <w:proofErr w:type="spellStart"/>
-      <w:r>
-        <w:rPr>
-          <w:rFonts w:ascii="Times New Roman" w:hAnsi="Times New Roman" w:cs="Times New Roman"/>
-          <w:sz w:val="20"/>
-          <w:szCs w:val="20"/>
-          <w:lang w:val="fr-FR"/>
-        </w:rPr>
-        <w:t>manipularea</w:t>
-      </w:r>
-      <w:proofErr w:type="spellEnd"/>
-      <w:r>
-        <w:rPr>
-          <w:rFonts w:ascii="Times New Roman" w:hAnsi="Times New Roman" w:cs="Times New Roman"/>
-          <w:sz w:val="20"/>
-          <w:szCs w:val="20"/>
-          <w:lang w:val="fr-FR"/>
-        </w:rPr>
-        <w:t xml:space="preserve"> </w:t>
-      </w:r>
-      <w:proofErr w:type="spellStart"/>
-      <w:r>
-        <w:rPr>
-          <w:rFonts w:ascii="Times New Roman" w:hAnsi="Times New Roman" w:cs="Times New Roman"/>
-          <w:sz w:val="20"/>
-          <w:szCs w:val="20"/>
-          <w:lang w:val="fr-FR"/>
-        </w:rPr>
-        <w:t>datelor</w:t>
-      </w:r>
-      <w:proofErr w:type="spellEnd"/>
-      <w:r>
-        <w:rPr>
-          <w:rFonts w:ascii="Times New Roman" w:hAnsi="Times New Roman" w:cs="Times New Roman"/>
-          <w:sz w:val="20"/>
-          <w:szCs w:val="20"/>
-          <w:lang w:val="fr-FR"/>
-        </w:rPr>
-        <w:t xml:space="preserve"> </w:t>
-      </w:r>
-      <w:proofErr w:type="spellStart"/>
-      <w:r>
-        <w:rPr>
-          <w:rFonts w:ascii="Times New Roman" w:hAnsi="Times New Roman" w:cs="Times New Roman"/>
-          <w:sz w:val="20"/>
-          <w:szCs w:val="20"/>
-          <w:lang w:val="fr-FR"/>
-        </w:rPr>
-        <w:t>din</w:t>
-      </w:r>
-      <w:proofErr w:type="spellEnd"/>
-      <w:r>
-        <w:rPr>
-          <w:rFonts w:ascii="Times New Roman" w:hAnsi="Times New Roman" w:cs="Times New Roman"/>
-          <w:sz w:val="20"/>
-          <w:szCs w:val="20"/>
-          <w:lang w:val="fr-FR"/>
-        </w:rPr>
-        <w:t xml:space="preserve"> </w:t>
-      </w:r>
-      <w:proofErr w:type="spellStart"/>
-      <w:r>
-        <w:rPr>
-          <w:rFonts w:ascii="Times New Roman" w:hAnsi="Times New Roman" w:cs="Times New Roman"/>
-          <w:sz w:val="20"/>
-          <w:szCs w:val="20"/>
-          <w:lang w:val="fr-FR"/>
-        </w:rPr>
-        <w:t>baza</w:t>
-      </w:r>
-      <w:proofErr w:type="spellEnd"/>
-      <w:r>
-        <w:rPr>
-          <w:rFonts w:ascii="Times New Roman" w:hAnsi="Times New Roman" w:cs="Times New Roman"/>
-          <w:sz w:val="20"/>
-          <w:szCs w:val="20"/>
-          <w:lang w:val="fr-FR"/>
-        </w:rPr>
-        <w:t xml:space="preserve"> de date.</w:t>
-      </w:r>
-      <w:r>
-        <w:rPr>
-          <w:rFonts w:ascii="Times New Roman" w:hAnsi="Times New Roman" w:cs="Times New Roman"/>
-          <w:sz w:val="20"/>
-          <w:szCs w:val="20"/>
-          <w:lang w:val="fr-FR"/>
-        </w:rPr>
-        <w:t xml:space="preserve"> </w:t>
-      </w:r>
-      <w:r>
-        <w:rPr>
-          <w:rFonts w:ascii="Times New Roman" w:hAnsi="Times New Roman" w:cs="Times New Roman"/>
-          <w:sz w:val="20"/>
-          <w:szCs w:val="20"/>
-          <w:lang w:val="en-US"/>
-        </w:rPr>
-        <w:t xml:space="preserve">De </w:t>
-      </w:r>
-      <w:proofErr w:type="spellStart"/>
-      <w:r>
-        <w:rPr>
-          <w:rFonts w:ascii="Times New Roman" w:hAnsi="Times New Roman" w:cs="Times New Roman"/>
-          <w:sz w:val="20"/>
-          <w:szCs w:val="20"/>
-          <w:lang w:val="en-US"/>
-        </w:rPr>
-        <w:t>asemenea</w:t>
-      </w:r>
-      <w:proofErr w:type="spellEnd"/>
-      <w:r>
-        <w:rPr>
-          <w:rFonts w:ascii="Times New Roman" w:hAnsi="Times New Roman" w:cs="Times New Roman"/>
-          <w:sz w:val="20"/>
-          <w:szCs w:val="20"/>
-          <w:lang w:val="en-US"/>
-        </w:rPr>
-        <w:t xml:space="preserve"> sunt definite </w:t>
-      </w:r>
-      <w:proofErr w:type="spellStart"/>
-      <w:r>
-        <w:rPr>
-          <w:rFonts w:ascii="Times New Roman" w:hAnsi="Times New Roman" w:cs="Times New Roman"/>
-          <w:sz w:val="20"/>
-          <w:szCs w:val="20"/>
-          <w:lang w:val="en-US"/>
-        </w:rPr>
-        <w:t>și</w:t>
-      </w:r>
-      <w:proofErr w:type="spellEnd"/>
-      <w:r>
-        <w:rPr>
-          <w:rFonts w:ascii="Times New Roman" w:hAnsi="Times New Roman" w:cs="Times New Roman"/>
-          <w:sz w:val="20"/>
-          <w:szCs w:val="20"/>
-          <w:lang w:val="en-US"/>
-        </w:rPr>
-        <w:t xml:space="preserve"> </w:t>
-      </w:r>
-      <w:proofErr w:type="spellStart"/>
-      <w:r>
-        <w:rPr>
-          <w:rFonts w:ascii="Times New Roman" w:hAnsi="Times New Roman" w:cs="Times New Roman"/>
-          <w:sz w:val="20"/>
-          <w:szCs w:val="20"/>
-          <w:lang w:val="en-US"/>
-        </w:rPr>
-        <w:t>tipuri</w:t>
-      </w:r>
-      <w:proofErr w:type="spellEnd"/>
-      <w:r>
-        <w:rPr>
-          <w:rFonts w:ascii="Times New Roman" w:hAnsi="Times New Roman" w:cs="Times New Roman"/>
-          <w:sz w:val="20"/>
-          <w:szCs w:val="20"/>
-          <w:lang w:val="en-US"/>
-        </w:rPr>
-        <w:t xml:space="preserve"> de </w:t>
-      </w:r>
-      <w:proofErr w:type="spellStart"/>
-      <w:r>
-        <w:rPr>
-          <w:rFonts w:ascii="Times New Roman" w:hAnsi="Times New Roman" w:cs="Times New Roman"/>
-          <w:sz w:val="20"/>
-          <w:szCs w:val="20"/>
-          <w:lang w:val="en-US"/>
-        </w:rPr>
-        <w:t>relații</w:t>
-      </w:r>
-      <w:proofErr w:type="spellEnd"/>
-      <w:r>
-        <w:rPr>
-          <w:rFonts w:ascii="Times New Roman" w:hAnsi="Times New Roman" w:cs="Times New Roman"/>
-          <w:sz w:val="20"/>
-          <w:szCs w:val="20"/>
-          <w:lang w:val="en-US"/>
-        </w:rPr>
-        <w:t xml:space="preserve"> </w:t>
-      </w:r>
-      <w:proofErr w:type="spellStart"/>
-      <w:r>
-        <w:rPr>
-          <w:rFonts w:ascii="Times New Roman" w:hAnsi="Times New Roman" w:cs="Times New Roman"/>
-          <w:sz w:val="20"/>
-          <w:szCs w:val="20"/>
-          <w:lang w:val="en-US"/>
-        </w:rPr>
-        <w:t>între</w:t>
-      </w:r>
-      <w:proofErr w:type="spellEnd"/>
-      <w:r>
-        <w:rPr>
-          <w:rFonts w:ascii="Times New Roman" w:hAnsi="Times New Roman" w:cs="Times New Roman"/>
-          <w:sz w:val="20"/>
-          <w:szCs w:val="20"/>
-          <w:lang w:val="en-US"/>
-        </w:rPr>
-        <w:t xml:space="preserve"> </w:t>
-      </w:r>
-      <w:proofErr w:type="spellStart"/>
-      <w:r>
-        <w:rPr>
-          <w:rFonts w:ascii="Times New Roman" w:hAnsi="Times New Roman" w:cs="Times New Roman"/>
-          <w:sz w:val="20"/>
-          <w:szCs w:val="20"/>
-          <w:lang w:val="en-US"/>
-        </w:rPr>
-        <w:t>entități</w:t>
-      </w:r>
-      <w:proofErr w:type="spellEnd"/>
-      <w:r>
-        <w:rPr>
-          <w:rFonts w:ascii="Times New Roman" w:hAnsi="Times New Roman" w:cs="Times New Roman"/>
-          <w:sz w:val="20"/>
-          <w:szCs w:val="20"/>
-          <w:lang w:val="en-US"/>
-        </w:rPr>
-        <w:t>, precum one-to-one, many</w:t>
-      </w:r>
-      <w:r>
-        <w:rPr>
-          <w:rFonts w:ascii="Times New Roman" w:hAnsi="Times New Roman" w:cs="Times New Roman"/>
-          <w:sz w:val="20"/>
-          <w:szCs w:val="20"/>
-          <w:lang w:val="en-US"/>
-        </w:rPr>
-        <w:t xml:space="preserve">-to-one </w:t>
-      </w:r>
-      <w:proofErr w:type="spellStart"/>
-      <w:r>
-        <w:rPr>
-          <w:rFonts w:ascii="Times New Roman" w:hAnsi="Times New Roman" w:cs="Times New Roman"/>
-          <w:sz w:val="20"/>
-          <w:szCs w:val="20"/>
-          <w:lang w:val="en-US"/>
-        </w:rPr>
-        <w:t>și</w:t>
-      </w:r>
-      <w:proofErr w:type="spellEnd"/>
-      <w:r>
-        <w:rPr>
-          <w:rFonts w:ascii="Times New Roman" w:hAnsi="Times New Roman" w:cs="Times New Roman"/>
-          <w:sz w:val="20"/>
-          <w:szCs w:val="20"/>
-          <w:lang w:val="en-US"/>
-        </w:rPr>
-        <w:t xml:space="preserve"> many-to-many.</w:t>
-      </w:r>
-    </w:p>
-    <w:p>
-      <w:pPr>
-        <w:rPr>
-          <w:rFonts w:ascii="Times New Roman" w:hAnsi="Times New Roman" w:cs="Times New Roman"/>
-          <w:sz w:val="20"/>
-          <w:szCs w:val="20"/>
-          <w:lang w:val="fr-FR"/>
-        </w:rPr>
-      </w:pPr>
-      <w:r>
-        <w:rPr>
-          <w:rFonts w:ascii="Times New Roman" w:hAnsi="Times New Roman" w:cs="Times New Roman"/>
-          <w:sz w:val="20"/>
-          <w:szCs w:val="20"/>
-          <w:lang w:val="en-US"/>
-        </w:rPr>
-        <w:tab/>
-      </w:r>
-      <w:proofErr w:type="spellStart"/>
-      <w:r>
-        <w:rPr>
-          <w:rFonts w:ascii="Times New Roman" w:hAnsi="Times New Roman" w:cs="Times New Roman"/>
-          <w:sz w:val="20"/>
-          <w:szCs w:val="20"/>
-          <w:lang w:val="en-US"/>
-        </w:rPr>
-        <w:t>Legătura</w:t>
-      </w:r>
-      <w:proofErr w:type="spellEnd"/>
-      <w:r>
-        <w:rPr>
-          <w:rFonts w:ascii="Times New Roman" w:hAnsi="Times New Roman" w:cs="Times New Roman"/>
-          <w:sz w:val="20"/>
-          <w:szCs w:val="20"/>
-          <w:lang w:val="en-US"/>
-        </w:rPr>
-        <w:t xml:space="preserve"> </w:t>
-      </w:r>
-      <w:proofErr w:type="spellStart"/>
-      <w:r>
-        <w:rPr>
-          <w:rFonts w:ascii="Times New Roman" w:hAnsi="Times New Roman" w:cs="Times New Roman"/>
-          <w:sz w:val="20"/>
-          <w:szCs w:val="20"/>
-          <w:lang w:val="en-US"/>
-        </w:rPr>
-        <w:t>între</w:t>
-      </w:r>
-      <w:proofErr w:type="spellEnd"/>
-      <w:r>
-        <w:rPr>
-          <w:rFonts w:ascii="Times New Roman" w:hAnsi="Times New Roman" w:cs="Times New Roman"/>
-          <w:sz w:val="20"/>
-          <w:szCs w:val="20"/>
-          <w:lang w:val="en-US"/>
-        </w:rPr>
-        <w:t xml:space="preserve"> </w:t>
-      </w:r>
-      <w:proofErr w:type="spellStart"/>
-      <w:r>
-        <w:rPr>
-          <w:rFonts w:ascii="Times New Roman" w:hAnsi="Times New Roman" w:cs="Times New Roman"/>
-          <w:sz w:val="20"/>
-          <w:szCs w:val="20"/>
-          <w:lang w:val="en-US"/>
-        </w:rPr>
-        <w:t>aplicația</w:t>
-      </w:r>
-      <w:proofErr w:type="spellEnd"/>
-      <w:r>
-        <w:rPr>
-          <w:rFonts w:ascii="Times New Roman" w:hAnsi="Times New Roman" w:cs="Times New Roman"/>
-          <w:sz w:val="20"/>
-          <w:szCs w:val="20"/>
-          <w:lang w:val="en-US"/>
-        </w:rPr>
-        <w:t xml:space="preserve"> </w:t>
-      </w:r>
-      <w:proofErr w:type="spellStart"/>
-      <w:r>
-        <w:rPr>
-          <w:rFonts w:ascii="Times New Roman" w:hAnsi="Times New Roman" w:cs="Times New Roman"/>
-          <w:sz w:val="20"/>
-          <w:szCs w:val="20"/>
-          <w:lang w:val="en-US"/>
-        </w:rPr>
-        <w:t>scrisă</w:t>
-      </w:r>
-      <w:proofErr w:type="spellEnd"/>
-      <w:r>
-        <w:rPr>
-          <w:rFonts w:ascii="Times New Roman" w:hAnsi="Times New Roman" w:cs="Times New Roman"/>
-          <w:sz w:val="20"/>
-          <w:szCs w:val="20"/>
-          <w:lang w:val="en-US"/>
-        </w:rPr>
-        <w:t xml:space="preserve"> </w:t>
-      </w:r>
-      <w:proofErr w:type="spellStart"/>
-      <w:r>
-        <w:rPr>
-          <w:rFonts w:ascii="Times New Roman" w:hAnsi="Times New Roman" w:cs="Times New Roman"/>
-          <w:sz w:val="20"/>
-          <w:szCs w:val="20"/>
-          <w:lang w:val="en-US"/>
-        </w:rPr>
-        <w:t>în</w:t>
-      </w:r>
-      <w:proofErr w:type="spellEnd"/>
-      <w:r>
-        <w:rPr>
-          <w:rFonts w:ascii="Times New Roman" w:hAnsi="Times New Roman" w:cs="Times New Roman"/>
-          <w:sz w:val="20"/>
-          <w:szCs w:val="20"/>
-          <w:lang w:val="en-US"/>
-        </w:rPr>
-        <w:t xml:space="preserve"> Java </w:t>
-      </w:r>
-      <w:proofErr w:type="spellStart"/>
-      <w:r>
-        <w:rPr>
-          <w:rFonts w:ascii="Times New Roman" w:hAnsi="Times New Roman" w:cs="Times New Roman"/>
-          <w:sz w:val="20"/>
-          <w:szCs w:val="20"/>
-          <w:lang w:val="en-US"/>
-        </w:rPr>
-        <w:t>și</w:t>
-      </w:r>
-      <w:proofErr w:type="spellEnd"/>
-      <w:r>
-        <w:rPr>
-          <w:rFonts w:ascii="Times New Roman" w:hAnsi="Times New Roman" w:cs="Times New Roman"/>
-          <w:sz w:val="20"/>
-          <w:szCs w:val="20"/>
-          <w:lang w:val="en-US"/>
-        </w:rPr>
-        <w:t xml:space="preserve"> </w:t>
-      </w:r>
-      <w:proofErr w:type="spellStart"/>
-      <w:r>
-        <w:rPr>
-          <w:rFonts w:ascii="Times New Roman" w:hAnsi="Times New Roman" w:cs="Times New Roman"/>
-          <w:sz w:val="20"/>
-          <w:szCs w:val="20"/>
-          <w:lang w:val="en-US"/>
-        </w:rPr>
-        <w:t>bazele</w:t>
-      </w:r>
-      <w:proofErr w:type="spellEnd"/>
-      <w:r>
-        <w:rPr>
-          <w:rFonts w:ascii="Times New Roman" w:hAnsi="Times New Roman" w:cs="Times New Roman"/>
-          <w:sz w:val="20"/>
-          <w:szCs w:val="20"/>
-          <w:lang w:val="en-US"/>
-        </w:rPr>
-        <w:t xml:space="preserve"> de date definite </w:t>
-      </w:r>
-      <w:proofErr w:type="spellStart"/>
-      <w:r>
-        <w:rPr>
-          <w:rFonts w:ascii="Times New Roman" w:hAnsi="Times New Roman" w:cs="Times New Roman"/>
-          <w:sz w:val="20"/>
-          <w:szCs w:val="20"/>
-          <w:lang w:val="en-US"/>
-        </w:rPr>
-        <w:t>în</w:t>
-      </w:r>
-      <w:proofErr w:type="spellEnd"/>
-      <w:r>
-        <w:rPr>
-          <w:rFonts w:ascii="Times New Roman" w:hAnsi="Times New Roman" w:cs="Times New Roman"/>
-          <w:sz w:val="20"/>
-          <w:szCs w:val="20"/>
-          <w:lang w:val="en-US"/>
-        </w:rPr>
-        <w:t xml:space="preserve"> MySQL o face API-</w:t>
-      </w:r>
-      <w:proofErr w:type="spellStart"/>
-      <w:r>
-        <w:rPr>
-          <w:rFonts w:ascii="Times New Roman" w:hAnsi="Times New Roman" w:cs="Times New Roman"/>
-          <w:sz w:val="20"/>
-          <w:szCs w:val="20"/>
-          <w:lang w:val="en-US"/>
-        </w:rPr>
-        <w:t>ul</w:t>
-      </w:r>
-      <w:proofErr w:type="spellEnd"/>
-      <w:r>
-        <w:rPr>
-          <w:rFonts w:ascii="Times New Roman" w:hAnsi="Times New Roman" w:cs="Times New Roman"/>
-          <w:sz w:val="20"/>
-          <w:szCs w:val="20"/>
-          <w:lang w:val="en-US"/>
-        </w:rPr>
-        <w:t xml:space="preserve"> JDBC. </w:t>
-      </w:r>
-      <w:proofErr w:type="spellStart"/>
-      <w:r>
-        <w:rPr>
-          <w:rFonts w:ascii="Times New Roman" w:hAnsi="Times New Roman" w:cs="Times New Roman"/>
-          <w:sz w:val="20"/>
-          <w:szCs w:val="20"/>
-          <w:lang w:val="fr-FR"/>
-        </w:rPr>
-        <w:t>Acest</w:t>
-      </w:r>
-      <w:proofErr w:type="spellEnd"/>
-      <w:r>
-        <w:rPr>
-          <w:rFonts w:ascii="Times New Roman" w:hAnsi="Times New Roman" w:cs="Times New Roman"/>
-          <w:sz w:val="20"/>
-          <w:szCs w:val="20"/>
-          <w:lang w:val="fr-FR"/>
-        </w:rPr>
-        <w:t xml:space="preserve"> API ne </w:t>
-      </w:r>
-      <w:proofErr w:type="spellStart"/>
-      <w:r>
-        <w:rPr>
-          <w:rFonts w:ascii="Times New Roman" w:hAnsi="Times New Roman" w:cs="Times New Roman"/>
-          <w:sz w:val="20"/>
-          <w:szCs w:val="20"/>
-          <w:lang w:val="fr-FR"/>
-        </w:rPr>
-        <w:t>permite</w:t>
-      </w:r>
-      <w:proofErr w:type="spellEnd"/>
-      <w:r>
-        <w:rPr>
-          <w:rFonts w:ascii="Times New Roman" w:hAnsi="Times New Roman" w:cs="Times New Roman"/>
-          <w:sz w:val="20"/>
-          <w:szCs w:val="20"/>
-          <w:lang w:val="fr-FR"/>
-        </w:rPr>
-        <w:t xml:space="preserve"> un </w:t>
-      </w:r>
-      <w:proofErr w:type="spellStart"/>
-      <w:r>
-        <w:rPr>
-          <w:rFonts w:ascii="Times New Roman" w:hAnsi="Times New Roman" w:cs="Times New Roman"/>
-          <w:sz w:val="20"/>
-          <w:szCs w:val="20"/>
-          <w:lang w:val="fr-FR"/>
-        </w:rPr>
-        <w:t>acces</w:t>
-      </w:r>
-      <w:proofErr w:type="spellEnd"/>
-      <w:r>
-        <w:rPr>
-          <w:rFonts w:ascii="Times New Roman" w:hAnsi="Times New Roman" w:cs="Times New Roman"/>
-          <w:sz w:val="20"/>
-          <w:szCs w:val="20"/>
-          <w:lang w:val="fr-FR"/>
-        </w:rPr>
-        <w:t xml:space="preserve"> </w:t>
-      </w:r>
-      <w:proofErr w:type="spellStart"/>
-      <w:r>
-        <w:rPr>
-          <w:rFonts w:ascii="Times New Roman" w:hAnsi="Times New Roman" w:cs="Times New Roman"/>
-          <w:sz w:val="20"/>
-          <w:szCs w:val="20"/>
-          <w:lang w:val="fr-FR"/>
-        </w:rPr>
-        <w:t>ușor</w:t>
-      </w:r>
-      <w:proofErr w:type="spellEnd"/>
-      <w:r>
-        <w:rPr>
-          <w:rFonts w:ascii="Times New Roman" w:hAnsi="Times New Roman" w:cs="Times New Roman"/>
-          <w:sz w:val="20"/>
-          <w:szCs w:val="20"/>
-          <w:lang w:val="fr-FR"/>
-        </w:rPr>
-        <w:t xml:space="preserve"> la </w:t>
-      </w:r>
-      <w:proofErr w:type="spellStart"/>
-      <w:r>
-        <w:rPr>
-          <w:rFonts w:ascii="Times New Roman" w:hAnsi="Times New Roman" w:cs="Times New Roman"/>
-          <w:sz w:val="20"/>
-          <w:szCs w:val="20"/>
-          <w:lang w:val="fr-FR"/>
-        </w:rPr>
-        <w:t>baza</w:t>
-      </w:r>
-      <w:proofErr w:type="spellEnd"/>
-      <w:r>
-        <w:rPr>
-          <w:rFonts w:ascii="Times New Roman" w:hAnsi="Times New Roman" w:cs="Times New Roman"/>
-          <w:sz w:val="20"/>
-          <w:szCs w:val="20"/>
-          <w:lang w:val="fr-FR"/>
-        </w:rPr>
-        <w:t xml:space="preserve"> de date. De </w:t>
-      </w:r>
-      <w:proofErr w:type="spellStart"/>
-      <w:r>
-        <w:rPr>
-          <w:rFonts w:ascii="Times New Roman" w:hAnsi="Times New Roman" w:cs="Times New Roman"/>
-          <w:sz w:val="20"/>
-          <w:szCs w:val="20"/>
-          <w:lang w:val="fr-FR"/>
-        </w:rPr>
-        <w:t>asemenea</w:t>
-      </w:r>
-      <w:proofErr w:type="spellEnd"/>
-      <w:r>
-        <w:rPr>
-          <w:rFonts w:ascii="Times New Roman" w:hAnsi="Times New Roman" w:cs="Times New Roman"/>
-          <w:sz w:val="20"/>
-          <w:szCs w:val="20"/>
-          <w:lang w:val="fr-FR"/>
-        </w:rPr>
-        <w:t xml:space="preserve">, </w:t>
-      </w:r>
-      <w:proofErr w:type="spellStart"/>
-      <w:r>
-        <w:rPr>
-          <w:rFonts w:ascii="Times New Roman" w:hAnsi="Times New Roman" w:cs="Times New Roman"/>
-          <w:sz w:val="20"/>
-          <w:szCs w:val="20"/>
-          <w:lang w:val="fr-FR"/>
-        </w:rPr>
-        <w:t>odată</w:t>
-      </w:r>
-      <w:proofErr w:type="spellEnd"/>
-      <w:r>
-        <w:rPr>
-          <w:rFonts w:ascii="Times New Roman" w:hAnsi="Times New Roman" w:cs="Times New Roman"/>
-          <w:sz w:val="20"/>
-          <w:szCs w:val="20"/>
-          <w:lang w:val="fr-FR"/>
-        </w:rPr>
-        <w:t xml:space="preserve"> </w:t>
-      </w:r>
-      <w:proofErr w:type="spellStart"/>
-      <w:r>
-        <w:rPr>
-          <w:rFonts w:ascii="Times New Roman" w:hAnsi="Times New Roman" w:cs="Times New Roman"/>
-          <w:sz w:val="20"/>
-          <w:szCs w:val="20"/>
-          <w:lang w:val="fr-FR"/>
-        </w:rPr>
-        <w:t>conectați</w:t>
-      </w:r>
-      <w:proofErr w:type="spellEnd"/>
-      <w:r>
-        <w:rPr>
-          <w:rFonts w:ascii="Times New Roman" w:hAnsi="Times New Roman" w:cs="Times New Roman"/>
-          <w:sz w:val="20"/>
-          <w:szCs w:val="20"/>
-          <w:lang w:val="fr-FR"/>
-        </w:rPr>
-        <w:t xml:space="preserve"> </w:t>
-      </w:r>
-      <w:proofErr w:type="spellStart"/>
-      <w:r>
-        <w:rPr>
-          <w:rFonts w:ascii="Times New Roman" w:hAnsi="Times New Roman" w:cs="Times New Roman"/>
-          <w:sz w:val="20"/>
-          <w:szCs w:val="20"/>
-          <w:lang w:val="fr-FR"/>
-        </w:rPr>
-        <w:t>putem</w:t>
-      </w:r>
-      <w:proofErr w:type="spellEnd"/>
-      <w:r>
-        <w:rPr>
-          <w:rFonts w:ascii="Times New Roman" w:hAnsi="Times New Roman" w:cs="Times New Roman"/>
-          <w:sz w:val="20"/>
-          <w:szCs w:val="20"/>
-          <w:lang w:val="fr-FR"/>
-        </w:rPr>
-        <w:t xml:space="preserve"> </w:t>
-      </w:r>
-      <w:proofErr w:type="spellStart"/>
-      <w:r>
-        <w:rPr>
-          <w:rFonts w:ascii="Times New Roman" w:hAnsi="Times New Roman" w:cs="Times New Roman"/>
-          <w:sz w:val="20"/>
-          <w:szCs w:val="20"/>
-          <w:lang w:val="fr-FR"/>
-        </w:rPr>
-        <w:t>executa</w:t>
-      </w:r>
-      <w:proofErr w:type="spellEnd"/>
-      <w:r>
-        <w:rPr>
-          <w:rFonts w:ascii="Times New Roman" w:hAnsi="Times New Roman" w:cs="Times New Roman"/>
-          <w:sz w:val="20"/>
-          <w:szCs w:val="20"/>
-          <w:lang w:val="fr-FR"/>
-        </w:rPr>
-        <w:t xml:space="preserve"> </w:t>
-      </w:r>
-      <w:proofErr w:type="spellStart"/>
-      <w:r>
-        <w:rPr>
-          <w:rFonts w:ascii="Times New Roman" w:hAnsi="Times New Roman" w:cs="Times New Roman"/>
-          <w:sz w:val="20"/>
-          <w:szCs w:val="20"/>
-          <w:lang w:val="fr-FR"/>
-        </w:rPr>
-        <w:t>interogări</w:t>
-      </w:r>
-      <w:proofErr w:type="spellEnd"/>
-      <w:r>
-        <w:rPr>
-          <w:rFonts w:ascii="Times New Roman" w:hAnsi="Times New Roman" w:cs="Times New Roman"/>
-          <w:sz w:val="20"/>
-          <w:szCs w:val="20"/>
-          <w:lang w:val="fr-FR"/>
-        </w:rPr>
-        <w:t xml:space="preserve"> </w:t>
-      </w:r>
-      <w:proofErr w:type="spellStart"/>
-      <w:r>
-        <w:rPr>
-          <w:rFonts w:ascii="Times New Roman" w:hAnsi="Times New Roman" w:cs="Times New Roman"/>
-          <w:sz w:val="20"/>
-          <w:szCs w:val="20"/>
-          <w:lang w:val="fr-FR"/>
-        </w:rPr>
-        <w:t>și</w:t>
-      </w:r>
-      <w:proofErr w:type="spellEnd"/>
-      <w:r>
-        <w:rPr>
-          <w:rFonts w:ascii="Times New Roman" w:hAnsi="Times New Roman" w:cs="Times New Roman"/>
-          <w:sz w:val="20"/>
-          <w:szCs w:val="20"/>
-          <w:lang w:val="fr-FR"/>
-        </w:rPr>
-        <w:t xml:space="preserve"> </w:t>
-      </w:r>
-      <w:proofErr w:type="spellStart"/>
-      <w:r>
-        <w:rPr>
-          <w:rFonts w:ascii="Times New Roman" w:hAnsi="Times New Roman" w:cs="Times New Roman"/>
-          <w:sz w:val="20"/>
-          <w:szCs w:val="20"/>
-          <w:lang w:val="fr-FR"/>
-        </w:rPr>
-        <w:t>extrage</w:t>
-      </w:r>
-      <w:proofErr w:type="spellEnd"/>
-      <w:r>
-        <w:rPr>
-          <w:rFonts w:ascii="Times New Roman" w:hAnsi="Times New Roman" w:cs="Times New Roman"/>
-          <w:sz w:val="20"/>
-          <w:szCs w:val="20"/>
-          <w:lang w:val="fr-FR"/>
-        </w:rPr>
-        <w:t xml:space="preserve"> date </w:t>
-      </w:r>
-      <w:proofErr w:type="spellStart"/>
-      <w:r>
-        <w:rPr>
-          <w:rFonts w:ascii="Times New Roman" w:hAnsi="Times New Roman" w:cs="Times New Roman"/>
-          <w:sz w:val="20"/>
-          <w:szCs w:val="20"/>
-          <w:lang w:val="fr-FR"/>
-        </w:rPr>
-        <w:t>din</w:t>
-      </w:r>
-      <w:proofErr w:type="spellEnd"/>
-      <w:r>
-        <w:rPr>
-          <w:rFonts w:ascii="Times New Roman" w:hAnsi="Times New Roman" w:cs="Times New Roman"/>
-          <w:sz w:val="20"/>
-          <w:szCs w:val="20"/>
-          <w:lang w:val="fr-FR"/>
-        </w:rPr>
-        <w:t xml:space="preserve"> </w:t>
-      </w:r>
-      <w:proofErr w:type="spellStart"/>
-      <w:r>
-        <w:rPr>
-          <w:rFonts w:ascii="Times New Roman" w:hAnsi="Times New Roman" w:cs="Times New Roman"/>
-          <w:sz w:val="20"/>
-          <w:szCs w:val="20"/>
-          <w:lang w:val="fr-FR"/>
-        </w:rPr>
-        <w:t>bază</w:t>
-      </w:r>
-      <w:proofErr w:type="spellEnd"/>
-      <w:r>
-        <w:rPr>
-          <w:rFonts w:ascii="Times New Roman" w:hAnsi="Times New Roman" w:cs="Times New Roman"/>
-          <w:sz w:val="20"/>
-          <w:szCs w:val="20"/>
-          <w:lang w:val="fr-FR"/>
-        </w:rPr>
-        <w:t xml:space="preserve">. </w:t>
-      </w:r>
-      <w:r>
-        <w:rPr>
-          <w:rFonts w:ascii="Times New Roman" w:hAnsi="Times New Roman" w:cs="Times New Roman"/>
-          <w:sz w:val="20"/>
-          <w:szCs w:val="20"/>
-          <w:lang w:val="fr-FR"/>
-        </w:rPr>
-        <w:t xml:space="preserve"> </w:t>
-      </w:r>
-      <w:r>
-        <w:rPr>
-          <w:rFonts w:ascii="Times New Roman" w:hAnsi="Times New Roman" w:cs="Times New Roman"/>
-          <w:sz w:val="20"/>
-          <w:szCs w:val="20"/>
-          <w:lang w:val="fr-FR"/>
-        </w:rPr>
-        <w:t xml:space="preserve"> </w:t>
-      </w:r>
     </w:p>
     <w:p>
       <w:pPr>
@@ -10737,6 +5754,7 @@
         <w:rPr>
           <w:lang w:val="en-US"/>
         </w:rPr>
+        <w:lastRenderedPageBreak/>
         <w:t>Component and Deployment Diagram</w:t>
       </w:r>
       <w:bookmarkEnd w:id="15"/>
@@ -10852,15 +5870,7 @@
         </w:rPr>
       </w:pPr>
       <w:r>
-        <w:t xml:space="preserve">[Create the UML class diagram; apply </w:t>
-      </w:r>
-      <w:proofErr w:type="spellStart"/>
-      <w:r>
-        <w:t>GoF</w:t>
-      </w:r>
-      <w:proofErr w:type="spellEnd"/>
-      <w:r>
-        <w:t xml:space="preserve"> patterns and motivate your choice]</w:t>
+        <w:t>[Create the UML class diagram; apply GoF patterns and motivate your choice]</w:t>
       </w:r>
     </w:p>
     <w:p>
@@ -11034,50 +6044,14 @@
         <w:rPr>
           <w:lang w:val="fr-FR"/>
         </w:rPr>
-        <w:t xml:space="preserve">. – </w:t>
-      </w:r>
-      <w:proofErr w:type="spellStart"/>
+        <w:t>. – descriere cerinte non</w:t>
+      </w:r>
       <w:r>
         <w:rPr>
           <w:lang w:val="fr-FR"/>
         </w:rPr>
-        <w:t>descriere</w:t>
-      </w:r>
-      <w:proofErr w:type="spellEnd"/>
-      <w:r>
-        <w:rPr>
-          <w:lang w:val="fr-FR"/>
-        </w:rPr>
-        <w:t xml:space="preserve"> </w:t>
-      </w:r>
-      <w:proofErr w:type="spellStart"/>
-      <w:r>
-        <w:rPr>
-          <w:lang w:val="fr-FR"/>
-        </w:rPr>
-        <w:t>cerinte</w:t>
-      </w:r>
-      <w:proofErr w:type="spellEnd"/>
-      <w:r>
-        <w:rPr>
-          <w:lang w:val="fr-FR"/>
-        </w:rPr>
-        <w:t xml:space="preserve"> </w:t>
-      </w:r>
-      <w:proofErr w:type="spellStart"/>
-      <w:r>
-        <w:rPr>
-          <w:lang w:val="fr-FR"/>
-        </w:rPr>
-        <w:t>non</w:t>
-      </w:r>
-      <w:r>
-        <w:rPr>
-          <w:lang w:val="fr-FR"/>
-        </w:rPr>
         <w:t>functionale</w:t>
       </w:r>
-      <w:proofErr w:type="spellEnd"/>
     </w:p>
     <w:p>
       <w:pPr>

--- a/Chiorean_Bogdan-Alin_Doc1.docx
+++ b/Chiorean_Bogdan-Alin_Doc1.docx
@@ -4880,10 +4880,10 @@
           <w:lang w:val="en-US"/>
         </w:rPr>
         <w:drawing>
-          <wp:inline distT="0" distB="0" distL="0" distR="0" wp14:anchorId="1E08B5F4" wp14:editId="0285753C">
-            <wp:extent cx="3661264" cy="3726180"/>
-            <wp:effectExtent l="0" t="0" r="0" b="7620"/>
-            <wp:docPr id="1" name="Imagine 1"/>
+          <wp:inline distT="0" distB="0" distL="0" distR="0" wp14:anchorId="689BCC61" wp14:editId="627DDA45">
+            <wp:extent cx="3489960" cy="3532299"/>
+            <wp:effectExtent l="0" t="0" r="0" b="0"/>
+            <wp:docPr id="1" name="Imagine 1" descr="O imagine care conține diagramă&#10;&#10;Descriere generată automat"/>
             <wp:cNvGraphicFramePr>
               <a:graphicFrameLocks xmlns:a="http://schemas.openxmlformats.org/drawingml/2006/main" noChangeAspect="1"/>
             </wp:cNvGraphicFramePr>
@@ -4891,7 +4891,7 @@
               <a:graphicData uri="http://schemas.openxmlformats.org/drawingml/2006/picture">
                 <pic:pic xmlns:pic="http://schemas.openxmlformats.org/drawingml/2006/picture">
                   <pic:nvPicPr>
-                    <pic:cNvPr id="1" name=""/>
+                    <pic:cNvPr id="1" name="Imagine 1" descr="O imagine care conține diagramă&#10;&#10;Descriere generată automat"/>
                     <pic:cNvPicPr/>
                   </pic:nvPicPr>
                   <pic:blipFill>
@@ -4903,7 +4903,7 @@
                   <pic:spPr>
                     <a:xfrm>
                       <a:off x="0" y="0"/>
-                      <a:ext cx="3673659" cy="3738794"/>
+                      <a:ext cx="3494614" cy="3537010"/>
                     </a:xfrm>
                     <a:prstGeom prst="rect">
                       <a:avLst/>
@@ -5053,16 +5053,7 @@
           <w:sz w:val="20"/>
           <w:szCs w:val="20"/>
         </w:rPr>
-        <w:t xml:space="preserve">ă o cerință nonfuncțională ce asigură faptul că toate datele cuprinse în interiorul sistemului sunt protejate împotriva atacurilor malware sau împotriva accesurilor nepermise. Consider acest atribut nonfuncțional ca fiind esențial aplicației mele deoarece nu dorim compromiterea datelor utilizatorilor conectați la aplicație. De asemenea, nu dorim ca un </w:t>
-      </w:r>
-      <w:r>
-        <w:rPr>
-          <w:rFonts w:ascii="Times New Roman" w:hAnsi="Times New Roman" w:cs="Times New Roman"/>
-          <w:sz w:val="20"/>
-          <w:szCs w:val="20"/>
-        </w:rPr>
-        <w:lastRenderedPageBreak/>
-        <w:t>admin neautorizat (un admin sub nume fals) să distrugă toate datele înmagazinate de utilizatorii aplicației</w:t>
+        <w:t>ă o cerință nonfuncțională ce asigură faptul că toate datele cuprinse în interiorul sistemului sunt protejate împotriva atacurilor malware sau împotriva accesurilor nepermise. Consider acest atribut nonfuncțional ca fiind esențial aplicației mele deoarece nu dorim compromiterea datelor utilizatorilor conectați la aplicație. De asemenea, nu dorim ca un admin neautorizat (un admin sub nume fals) să distrugă toate datele înmagazinate de utilizatorii aplicației</w:t>
       </w:r>
       <w:r>
         <w:rPr>
@@ -5096,6 +5087,7 @@
           <w:sz w:val="20"/>
           <w:szCs w:val="20"/>
         </w:rPr>
+        <w:lastRenderedPageBreak/>
         <w:t>Mentenabilitate</w:t>
       </w:r>
       <w:r>
@@ -5754,7 +5746,6 @@
         <w:rPr>
           <w:lang w:val="en-US"/>
         </w:rPr>
-        <w:lastRenderedPageBreak/>
         <w:t>Component and Deployment Diagram</w:t>
       </w:r>
       <w:bookmarkEnd w:id="15"/>
